--- a/brAhmaNa/TB 1.1-1.4 Baraha.docx
+++ b/brAhmaNa/TB 1.1-1.4 Baraha.docx
@@ -1,6 +1,6 @@
 
 <file path=word/document.xml><?xml version="1.0" encoding="utf-8"?>
-<w:document xmlns:wpc="http://schemas.microsoft.com/office/word/2010/wordprocessingCanvas" xmlns:mc="http://schemas.openxmlformats.org/markup-compatibility/2006" xmlns:o="urn:schemas-microsoft-com:office:office" xmlns:r="http://schemas.openxmlformats.org/officeDocument/2006/relationships" xmlns:m="http://schemas.openxmlformats.org/officeDocument/2006/math" xmlns:v="urn:schemas-microsoft-com:vml" xmlns:wp14="http://schemas.microsoft.com/office/word/2010/wordprocessingDrawing" xmlns:wp="http://schemas.openxmlformats.org/drawingml/2006/wordprocessingDrawing" xmlns:w10="urn:schemas-microsoft-com:office:word" xmlns:w="http://schemas.openxmlformats.org/wordprocessingml/2006/main" xmlns:w14="http://schemas.microsoft.com/office/word/2010/wordml" xmlns:w15="http://schemas.microsoft.com/office/word/2012/wordml" xmlns:wpg="http://schemas.microsoft.com/office/word/2010/wordprocessingGroup" xmlns:wpi="http://schemas.microsoft.com/office/word/2010/wordprocessingInk" xmlns:wne="http://schemas.microsoft.com/office/word/2006/wordml" xmlns:wps="http://schemas.microsoft.com/office/word/2010/wordprocessingShape" mc:Ignorable="w14 w15 wp14">
+<w:document xmlns:wpc="http://schemas.microsoft.com/office/word/2010/wordprocessingCanvas" xmlns:cx="http://schemas.microsoft.com/office/drawing/2014/chartex" xmlns:cx1="http://schemas.microsoft.com/office/drawing/2015/9/8/chartex" xmlns:cx2="http://schemas.microsoft.com/office/drawing/2015/10/21/chartex" xmlns:cx3="http://schemas.microsoft.com/office/drawing/2016/5/9/chartex" xmlns:cx4="http://schemas.microsoft.com/office/drawing/2016/5/10/chartex" xmlns:cx5="http://schemas.microsoft.com/office/drawing/2016/5/11/chartex" xmlns:cx6="http://schemas.microsoft.com/office/drawing/2016/5/12/chartex" xmlns:cx7="http://schemas.microsoft.com/office/drawing/2016/5/13/chartex" xmlns:cx8="http://schemas.microsoft.com/office/drawing/2016/5/14/chartex" xmlns:mc="http://schemas.openxmlformats.org/markup-compatibility/2006" xmlns:aink="http://schemas.microsoft.com/office/drawing/2016/ink" xmlns:am3d="http://schemas.microsoft.com/office/drawing/2017/model3d" xmlns:o="urn:schemas-microsoft-com:office:office" xmlns:r="http://schemas.openxmlformats.org/officeDocument/2006/relationships" xmlns:m="http://schemas.openxmlformats.org/officeDocument/2006/math" xmlns:v="urn:schemas-microsoft-com:vml" xmlns:wp14="http://schemas.microsoft.com/office/word/2010/wordprocessingDrawing" xmlns:wp="http://schemas.openxmlformats.org/drawingml/2006/wordprocessingDrawing" xmlns:w10="urn:schemas-microsoft-com:office:word" xmlns:w="http://schemas.openxmlformats.org/wordprocessingml/2006/main" xmlns:w14="http://schemas.microsoft.com/office/word/2010/wordml" xmlns:w15="http://schemas.microsoft.com/office/word/2012/wordml" xmlns:w16cex="http://schemas.microsoft.com/office/word/2018/wordml/cex" xmlns:w16cid="http://schemas.microsoft.com/office/word/2016/wordml/cid" xmlns:w16="http://schemas.microsoft.com/office/word/2018/wordml" xmlns:w16se="http://schemas.microsoft.com/office/word/2015/wordml/symex" xmlns:wpg="http://schemas.microsoft.com/office/word/2010/wordprocessingGroup" xmlns:wpi="http://schemas.microsoft.com/office/word/2010/wordprocessingInk" xmlns:wne="http://schemas.microsoft.com/office/word/2006/wordml" xmlns:wps="http://schemas.microsoft.com/office/word/2010/wordprocessingShape" mc:Ignorable="w14 w15 w16se w16cid w16 w16cex wp14">
   <w:body>
     <w:p>
       <w:pPr>
@@ -1671,7 +1671,25 @@
           <w:szCs w:val="36"/>
           <w:lang w:bidi="hi-IN"/>
         </w:rPr>
-        <w:t xml:space="preserve">(SpEcial KOrvai fOr Anuvakam 1 ) </w:t>
+        <w:t xml:space="preserve">(SpEcial </w:t>
+      </w:r>
+      <w:r>
+        <w:rPr>
+          <w:color w:val="000000"/>
+          <w:sz w:val="36"/>
+          <w:szCs w:val="36"/>
+          <w:lang w:bidi="hi-IN"/>
+        </w:rPr>
+        <w:t>kOr</w:t>
+      </w:r>
+      <w:r>
+        <w:rPr>
+          <w:color w:val="000000"/>
+          <w:sz w:val="36"/>
+          <w:szCs w:val="36"/>
+          <w:lang w:bidi="hi-IN"/>
+        </w:rPr>
+        <w:t xml:space="preserve">vai fOr Anuvakam 1 ) </w:t>
       </w:r>
     </w:p>
     <w:p>
@@ -3339,7 +3357,25 @@
           <w:lang w:bidi="hi-IN"/>
         </w:rPr>
         <w:lastRenderedPageBreak/>
-        <w:t xml:space="preserve">utta#raqyOrAda#dhIta | EqShA vai pra#thaqmA rAtri#H saM~Mvathsaqrasya# | </w:t>
+        <w:t>utta#rayO</w:t>
+      </w:r>
+      <w:r>
+        <w:rPr>
+          <w:color w:val="000000"/>
+          <w:sz w:val="36"/>
+          <w:szCs w:val="36"/>
+          <w:lang w:bidi="hi-IN"/>
+        </w:rPr>
+        <w:t>q</w:t>
+      </w:r>
+      <w:r>
+        <w:rPr>
+          <w:color w:val="000000"/>
+          <w:sz w:val="36"/>
+          <w:szCs w:val="36"/>
+          <w:lang w:bidi="hi-IN"/>
+        </w:rPr>
+        <w:t xml:space="preserve">rAda#dhIta | EqShA vai pra#thaqmA rAtri#H saM~Mvathsaqrasya# | </w:t>
       </w:r>
     </w:p>
     <w:p>
@@ -6050,7 +6086,25 @@
           <w:lang w:bidi="hi-IN"/>
         </w:rPr>
         <w:lastRenderedPageBreak/>
-        <w:t xml:space="preserve">aqd^^rdhOdi#tEq sUrya# AhavaqnIyaq-mAda#dhAti | </w:t>
+        <w:t>aq</w:t>
+      </w:r>
+      <w:r>
+        <w:rPr>
+          <w:color w:val="000000"/>
+          <w:sz w:val="36"/>
+          <w:szCs w:val="36"/>
+          <w:lang w:bidi="hi-IN"/>
+        </w:rPr>
+        <w:t>rddh</w:t>
+      </w:r>
+      <w:r>
+        <w:rPr>
+          <w:color w:val="000000"/>
+          <w:sz w:val="36"/>
+          <w:szCs w:val="36"/>
+          <w:lang w:bidi="hi-IN"/>
+        </w:rPr>
+        <w:t xml:space="preserve">Odi#tEq sUrya# AhavaqnIyaq-mAda#dhAti | </w:t>
       </w:r>
     </w:p>
     <w:p>
@@ -7200,7 +7254,25 @@
           <w:szCs w:val="36"/>
           <w:lang w:bidi="hi-IN"/>
         </w:rPr>
-        <w:t xml:space="preserve">tEnAqgnimAdha#tta | tEnaq vai sa A$d^^rdhnOt | </w:t>
+        <w:t>tEnAqgnimAdha#tta | tEnaq vai sa A$</w:t>
+      </w:r>
+      <w:r>
+        <w:rPr>
+          <w:color w:val="000000"/>
+          <w:sz w:val="36"/>
+          <w:szCs w:val="36"/>
+          <w:lang w:bidi="hi-IN"/>
+        </w:rPr>
+        <w:t>rddh</w:t>
+      </w:r>
+      <w:r>
+        <w:rPr>
+          <w:color w:val="000000"/>
+          <w:sz w:val="36"/>
+          <w:szCs w:val="36"/>
+          <w:lang w:bidi="hi-IN"/>
+        </w:rPr>
+        <w:t xml:space="preserve">nOt | </w:t>
       </w:r>
       <w:r>
         <w:rPr>
@@ -8519,7 +8591,25 @@
           <w:szCs w:val="36"/>
           <w:lang w:bidi="hi-IN"/>
         </w:rPr>
-        <w:t>yathA &amp;&amp;hita#syAqgnE-ra~ggA#rA aByavaqvartE#rann |</w:t>
+        <w:t>yathA &amp;&amp;hi</w:t>
+      </w:r>
+      <w:r>
+        <w:rPr>
+          <w:color w:val="000000"/>
+          <w:sz w:val="36"/>
+          <w:szCs w:val="36"/>
+          <w:lang w:bidi="hi-IN"/>
+        </w:rPr>
+        <w:t>#</w:t>
+      </w:r>
+      <w:r>
+        <w:rPr>
+          <w:color w:val="000000"/>
+          <w:sz w:val="36"/>
+          <w:szCs w:val="36"/>
+          <w:lang w:bidi="hi-IN"/>
+        </w:rPr>
+        <w:t>tasyAqgnE-ra~ggA#rA aByavaqvartE#rann |</w:t>
       </w:r>
     </w:p>
     <w:p>
@@ -10261,7 +10351,25 @@
           <w:szCs w:val="36"/>
           <w:lang w:bidi="hi-IN"/>
         </w:rPr>
-        <w:t xml:space="preserve">kAma#mUqd^^rdhvaM dEya$m ( ) | </w:t>
+        <w:t>kAma#mUq</w:t>
+      </w:r>
+      <w:r>
+        <w:rPr>
+          <w:color w:val="000000"/>
+          <w:sz w:val="36"/>
+          <w:szCs w:val="36"/>
+          <w:lang w:bidi="hi-IN"/>
+        </w:rPr>
+        <w:t>rddh</w:t>
+      </w:r>
+      <w:r>
+        <w:rPr>
+          <w:color w:val="000000"/>
+          <w:sz w:val="36"/>
+          <w:szCs w:val="36"/>
+          <w:lang w:bidi="hi-IN"/>
+        </w:rPr>
+        <w:t xml:space="preserve">vaM dEya$m ( ) | </w:t>
       </w:r>
       <w:r>
         <w:rPr>
@@ -12008,7 +12116,25 @@
           <w:szCs w:val="36"/>
           <w:lang w:bidi="hi-IN"/>
         </w:rPr>
-        <w:t xml:space="preserve">tABi#rEqvainaq(gm)q sama#d^^rdhayati || </w:t>
+        <w:t>tABi#rEqvainaq(gm)q sama#</w:t>
+      </w:r>
+      <w:r>
+        <w:rPr>
+          <w:color w:val="000000"/>
+          <w:sz w:val="36"/>
+          <w:szCs w:val="36"/>
+          <w:lang w:bidi="hi-IN"/>
+        </w:rPr>
+        <w:t>rddh</w:t>
+      </w:r>
+      <w:r>
+        <w:rPr>
+          <w:color w:val="000000"/>
+          <w:sz w:val="36"/>
+          <w:szCs w:val="36"/>
+          <w:lang w:bidi="hi-IN"/>
+        </w:rPr>
+        <w:t xml:space="preserve">ayati || </w:t>
       </w:r>
     </w:p>
     <w:p>
@@ -12996,7 +13122,25 @@
           <w:szCs w:val="36"/>
           <w:lang w:bidi="hi-IN"/>
         </w:rPr>
-        <w:t xml:space="preserve">EqtadvA aqgnEH priqyaM dhAma# | yad-GRuqtam | priqyENaiqvainaqM dhAmnAq sama#d^^rdhayati | athOq tEja#sA || gAqyaqtrIBi#r-brAhmaqNasyAda#ddhyAt | </w:t>
+        <w:t>EqtadvA aqgnEH priqyaM dhAma# | yad-GRuqtam | priqyENaiqvainaqM dhAmnAq sama#</w:t>
+      </w:r>
+      <w:r>
+        <w:rPr>
+          <w:color w:val="000000"/>
+          <w:sz w:val="36"/>
+          <w:szCs w:val="36"/>
+          <w:lang w:bidi="hi-IN"/>
+        </w:rPr>
+        <w:t>rddh</w:t>
+      </w:r>
+      <w:r>
+        <w:rPr>
+          <w:color w:val="000000"/>
+          <w:sz w:val="36"/>
+          <w:szCs w:val="36"/>
+          <w:lang w:bidi="hi-IN"/>
+        </w:rPr>
+        <w:t xml:space="preserve">ayati | athOq tEja#sA || gAqyaqtrIBi#r-brAhmaqNasyAda#ddhyAt | </w:t>
       </w:r>
     </w:p>
     <w:p>
@@ -13148,7 +13292,25 @@
           <w:szCs w:val="36"/>
           <w:lang w:bidi="hi-IN"/>
         </w:rPr>
-        <w:t xml:space="preserve">saqM~Mvaqthsaqra(gm) hi rEtO# hiqtaM ~Mvad^^rdha#tE || </w:t>
+        <w:t>saqM~Mvaqthsaqra(gm) hi rEtO# hiqtaM ~Mva</w:t>
+      </w:r>
+      <w:r>
+        <w:rPr>
+          <w:color w:val="000000"/>
+          <w:sz w:val="36"/>
+          <w:szCs w:val="36"/>
+          <w:lang w:bidi="hi-IN"/>
+        </w:rPr>
+        <w:t>rddh</w:t>
+      </w:r>
+      <w:r>
+        <w:rPr>
+          <w:color w:val="000000"/>
+          <w:sz w:val="36"/>
+          <w:szCs w:val="36"/>
+          <w:lang w:bidi="hi-IN"/>
+        </w:rPr>
+        <w:t xml:space="preserve">a#tE || </w:t>
       </w:r>
     </w:p>
     <w:p>
@@ -13194,30 +13356,66 @@
           <w:szCs w:val="36"/>
           <w:lang w:bidi="hi-IN"/>
         </w:rPr>
-        <w:t xml:space="preserve">rEta# Eqva taddhiqtaM ~Mvad^^rdha#mAnamEti || </w:t>
-      </w:r>
-    </w:p>
-    <w:p>
-      <w:pPr>
-        <w:autoSpaceDE w:val="0"/>
-        <w:autoSpaceDN w:val="0"/>
-        <w:adjustRightInd w:val="0"/>
-        <w:spacing w:after="0" w:line="240" w:lineRule="auto"/>
-        <w:rPr>
-          <w:color w:val="000000"/>
-          <w:sz w:val="36"/>
-          <w:szCs w:val="36"/>
-          <w:lang w:bidi="hi-IN"/>
-        </w:rPr>
-      </w:pPr>
-      <w:r>
-        <w:rPr>
-          <w:color w:val="000000"/>
-          <w:sz w:val="36"/>
-          <w:szCs w:val="36"/>
-          <w:lang w:bidi="hi-IN"/>
-        </w:rPr>
-        <w:t>na mAq(gm)qsa-ma#SnIyAt | na striyaqmupE#yAt || 71 (10)</w:t>
+        <w:t>rEta# Eqva taddhiqtaM ~Mva</w:t>
+      </w:r>
+      <w:r>
+        <w:rPr>
+          <w:color w:val="000000"/>
+          <w:sz w:val="36"/>
+          <w:szCs w:val="36"/>
+          <w:lang w:bidi="hi-IN"/>
+        </w:rPr>
+        <w:t>rddh</w:t>
+      </w:r>
+      <w:r>
+        <w:rPr>
+          <w:color w:val="000000"/>
+          <w:sz w:val="36"/>
+          <w:szCs w:val="36"/>
+          <w:lang w:bidi="hi-IN"/>
+        </w:rPr>
+        <w:t xml:space="preserve">a#mAnamEti || </w:t>
+      </w:r>
+    </w:p>
+    <w:p>
+      <w:pPr>
+        <w:autoSpaceDE w:val="0"/>
+        <w:autoSpaceDN w:val="0"/>
+        <w:adjustRightInd w:val="0"/>
+        <w:spacing w:after="0" w:line="240" w:lineRule="auto"/>
+        <w:rPr>
+          <w:color w:val="000000"/>
+          <w:sz w:val="36"/>
+          <w:szCs w:val="36"/>
+          <w:lang w:bidi="hi-IN"/>
+        </w:rPr>
+      </w:pPr>
+      <w:r>
+        <w:rPr>
+          <w:color w:val="000000"/>
+          <w:sz w:val="36"/>
+          <w:szCs w:val="36"/>
+          <w:lang w:bidi="hi-IN"/>
+        </w:rPr>
+        <w:t>na mAq(gm)qsa-ma#</w:t>
+      </w:r>
+      <w:r>
+        <w:rPr>
+          <w:color w:val="000000"/>
+          <w:sz w:val="36"/>
+          <w:szCs w:val="36"/>
+          <w:lang w:bidi="hi-IN"/>
+        </w:rPr>
+        <w:t>S~j</w:t>
+      </w:r>
+      <w:r>
+        <w:rPr>
+          <w:color w:val="000000"/>
+          <w:sz w:val="36"/>
+          <w:szCs w:val="36"/>
+          <w:lang w:bidi="hi-IN"/>
+        </w:rPr>
+        <w:t>IyAt | na striyaqmupE#yAt || 71 (10)</w:t>
       </w:r>
     </w:p>
     <w:p>
@@ -13277,7 +13475,25 @@
           <w:szCs w:val="36"/>
           <w:lang w:bidi="hi-IN"/>
         </w:rPr>
-        <w:t xml:space="preserve">yan mAq(gm)qsa-ma#SnIqyAt | yathstriya#-mupEqyAt | nirvI$ryaH syAt | naina#maqgni-rupa#namEt || Sva A#dhAqsyamA#nO brahmaudaqnaM pa#cati | </w:t>
+        <w:t>yan mAq(gm)qsa-ma#</w:t>
+      </w:r>
+      <w:r>
+        <w:rPr>
+          <w:color w:val="000000"/>
+          <w:sz w:val="36"/>
+          <w:szCs w:val="36"/>
+          <w:lang w:bidi="hi-IN"/>
+        </w:rPr>
+        <w:t>S~j</w:t>
+      </w:r>
+      <w:r>
+        <w:rPr>
+          <w:color w:val="000000"/>
+          <w:sz w:val="36"/>
+          <w:szCs w:val="36"/>
+          <w:lang w:bidi="hi-IN"/>
+        </w:rPr>
+        <w:t xml:space="preserve">IqyAt | yathstriya#-mupEqyAt | nirvI$ryaH syAt | naina#maqgni-rupa#namEt || Sva A#dhAqsyamA#nO brahmaudaqnaM pa#cati | </w:t>
       </w:r>
     </w:p>
     <w:p>
@@ -14052,7 +14268,43 @@
           <w:szCs w:val="36"/>
           <w:lang w:bidi="hi-IN"/>
         </w:rPr>
-        <w:t xml:space="preserve">sa tapO#&amp;tapyata | sa Aqtman vIqrya#-mapaSyat | tada#vad^^rdhata | tada#smAqth-saha#sOqd^^rdhva-ma#sRujyata | sA viqrADa#Bavat | </w:t>
+        <w:t>sa tapO#&amp;tapyata | sa Aqtman vIqrya#-mapaSyat | tada#va</w:t>
+      </w:r>
+      <w:r>
+        <w:rPr>
+          <w:color w:val="000000"/>
+          <w:sz w:val="36"/>
+          <w:szCs w:val="36"/>
+          <w:lang w:bidi="hi-IN"/>
+        </w:rPr>
+        <w:t>rddh</w:t>
+      </w:r>
+      <w:r>
+        <w:rPr>
+          <w:color w:val="000000"/>
+          <w:sz w:val="36"/>
+          <w:szCs w:val="36"/>
+          <w:lang w:bidi="hi-IN"/>
+        </w:rPr>
+        <w:t>ata | tada#smAqth-saha#sOq</w:t>
+      </w:r>
+      <w:r>
+        <w:rPr>
+          <w:color w:val="000000"/>
+          <w:sz w:val="36"/>
+          <w:szCs w:val="36"/>
+          <w:lang w:bidi="hi-IN"/>
+        </w:rPr>
+        <w:t>rddh</w:t>
+      </w:r>
+      <w:r>
+        <w:rPr>
+          <w:color w:val="000000"/>
+          <w:sz w:val="36"/>
+          <w:szCs w:val="36"/>
+          <w:lang w:bidi="hi-IN"/>
+        </w:rPr>
+        <w:t xml:space="preserve">va-ma#sRujyata | sA viqrADa#Bavat | </w:t>
       </w:r>
     </w:p>
     <w:p>
@@ -14863,7 +15115,25 @@
           <w:szCs w:val="36"/>
           <w:lang w:bidi="hi-IN"/>
         </w:rPr>
-        <w:t>saqBAmEqvaitEnai$ndriqya(gg) spRu#NOti | ahE# buddhniyaq mantra#M mE gOpAqyEtyA#ha |</w:t>
+        <w:t>saqBAmEqvaitEn</w:t>
+      </w:r>
+      <w:r>
+        <w:rPr>
+          <w:color w:val="000000"/>
+          <w:sz w:val="36"/>
+          <w:szCs w:val="36"/>
+          <w:lang w:bidi="hi-IN"/>
+        </w:rPr>
+        <w:t>e</w:t>
+      </w:r>
+      <w:r>
+        <w:rPr>
+          <w:color w:val="000000"/>
+          <w:sz w:val="36"/>
+          <w:szCs w:val="36"/>
+          <w:lang w:bidi="hi-IN"/>
+        </w:rPr>
+        <w:t>$ndriqya(gg) spRu#NOti | ahE# buddhniyaq mantra#M mE gOpAqyEtyA#ha |</w:t>
       </w:r>
     </w:p>
     <w:p>
@@ -15208,7 +15478,25 @@
           <w:szCs w:val="36"/>
           <w:lang w:bidi="hi-IN"/>
         </w:rPr>
-        <w:t xml:space="preserve">sA tata# Uqd^^rdhvA&amp;&amp;rO#hat | sA rO#hiqNya#Bavat | </w:t>
+        <w:t>sA tata# Uq</w:t>
+      </w:r>
+      <w:r>
+        <w:rPr>
+          <w:color w:val="000000"/>
+          <w:sz w:val="36"/>
+          <w:szCs w:val="36"/>
+          <w:lang w:bidi="hi-IN"/>
+        </w:rPr>
+        <w:t>rddh</w:t>
+      </w:r>
+      <w:r>
+        <w:rPr>
+          <w:color w:val="000000"/>
+          <w:sz w:val="36"/>
+          <w:szCs w:val="36"/>
+          <w:lang w:bidi="hi-IN"/>
+        </w:rPr>
+        <w:t xml:space="preserve">vA&amp;&amp;rO#hat | sA rO#hiqNya#Bavat | </w:t>
       </w:r>
     </w:p>
     <w:p>
@@ -15314,7 +15602,70 @@
           <w:szCs w:val="36"/>
           <w:lang w:bidi="hi-IN"/>
         </w:rPr>
-        <w:t xml:space="preserve">Prapaataka KOrvai with starting Words of 1 tO 10 Anuvaakams :- </w:t>
+        <w:t>prapAtaka</w:t>
+      </w:r>
+      <w:r>
+        <w:rPr>
+          <w:color w:val="000000"/>
+          <w:sz w:val="36"/>
+          <w:szCs w:val="36"/>
+          <w:lang w:bidi="hi-IN"/>
+        </w:rPr>
+        <w:t xml:space="preserve"> </w:t>
+      </w:r>
+      <w:r>
+        <w:rPr>
+          <w:color w:val="000000"/>
+          <w:sz w:val="36"/>
+          <w:szCs w:val="36"/>
+          <w:lang w:bidi="hi-IN"/>
+        </w:rPr>
+        <w:t>kOr</w:t>
+      </w:r>
+      <w:r>
+        <w:rPr>
+          <w:color w:val="000000"/>
+          <w:sz w:val="36"/>
+          <w:szCs w:val="36"/>
+          <w:lang w:bidi="hi-IN"/>
+        </w:rPr>
+        <w:t xml:space="preserve">vai with starting </w:t>
+      </w:r>
+      <w:r>
+        <w:rPr>
+          <w:color w:val="000000"/>
+          <w:sz w:val="36"/>
+          <w:szCs w:val="36"/>
+          <w:lang w:bidi="hi-IN"/>
+        </w:rPr>
+        <w:t>words</w:t>
+      </w:r>
+      <w:r>
+        <w:rPr>
+          <w:color w:val="000000"/>
+          <w:sz w:val="36"/>
+          <w:szCs w:val="36"/>
+          <w:lang w:bidi="hi-IN"/>
+        </w:rPr>
+        <w:t xml:space="preserve"> of 1 tO 10 </w:t>
+      </w:r>
+      <w:r>
+        <w:rPr>
+          <w:color w:val="000000"/>
+          <w:sz w:val="36"/>
+          <w:szCs w:val="36"/>
+          <w:lang w:bidi="hi-IN"/>
+        </w:rPr>
+        <w:t>anuvAkams</w:t>
+      </w:r>
+      <w:r>
+        <w:rPr>
+          <w:color w:val="000000"/>
+          <w:sz w:val="36"/>
+          <w:szCs w:val="36"/>
+          <w:lang w:bidi="hi-IN"/>
+        </w:rPr>
+        <w:t xml:space="preserve"> :- </w:t>
       </w:r>
     </w:p>
     <w:p>
@@ -15374,7 +15725,70 @@
           <w:szCs w:val="36"/>
           <w:lang w:bidi="hi-IN"/>
         </w:rPr>
-        <w:t>KOrvai with starting Words of 1, 11, 21 Series of Dasinis :-</w:t>
+        <w:t>kOr</w:t>
+      </w:r>
+      <w:r>
+        <w:rPr>
+          <w:color w:val="000000"/>
+          <w:sz w:val="36"/>
+          <w:szCs w:val="36"/>
+          <w:lang w:bidi="hi-IN"/>
+        </w:rPr>
+        <w:t xml:space="preserve">vai with starting </w:t>
+      </w:r>
+      <w:r>
+        <w:rPr>
+          <w:color w:val="000000"/>
+          <w:sz w:val="36"/>
+          <w:szCs w:val="36"/>
+          <w:lang w:bidi="hi-IN"/>
+        </w:rPr>
+        <w:t>words</w:t>
+      </w:r>
+      <w:r>
+        <w:rPr>
+          <w:color w:val="000000"/>
+          <w:sz w:val="36"/>
+          <w:szCs w:val="36"/>
+          <w:lang w:bidi="hi-IN"/>
+        </w:rPr>
+        <w:t xml:space="preserve"> of 1, 11, 21 </w:t>
+      </w:r>
+      <w:r>
+        <w:rPr>
+          <w:color w:val="000000"/>
+          <w:sz w:val="36"/>
+          <w:szCs w:val="36"/>
+          <w:lang w:bidi="hi-IN"/>
+        </w:rPr>
+        <w:t>series</w:t>
+      </w:r>
+      <w:r>
+        <w:rPr>
+          <w:color w:val="000000"/>
+          <w:sz w:val="36"/>
+          <w:szCs w:val="36"/>
+          <w:lang w:bidi="hi-IN"/>
+        </w:rPr>
+        <w:t xml:space="preserve"> of </w:t>
+      </w:r>
+      <w:r>
+        <w:rPr>
+          <w:color w:val="000000"/>
+          <w:sz w:val="36"/>
+          <w:szCs w:val="36"/>
+          <w:lang w:bidi="hi-IN"/>
+        </w:rPr>
+        <w:t>dasini</w:t>
+      </w:r>
+      <w:r>
+        <w:rPr>
+          <w:color w:val="000000"/>
+          <w:sz w:val="36"/>
+          <w:szCs w:val="36"/>
+          <w:lang w:bidi="hi-IN"/>
+        </w:rPr>
+        <w:t>s :-</w:t>
       </w:r>
     </w:p>
     <w:p>
@@ -15428,7 +15842,97 @@
           <w:szCs w:val="36"/>
           <w:lang w:bidi="hi-IN"/>
         </w:rPr>
-        <w:t>First and Last Word of First Prapaatakam :-</w:t>
+        <w:t>first</w:t>
+      </w:r>
+      <w:r>
+        <w:rPr>
+          <w:color w:val="000000"/>
+          <w:sz w:val="36"/>
+          <w:szCs w:val="36"/>
+          <w:lang w:bidi="hi-IN"/>
+        </w:rPr>
+        <w:t xml:space="preserve"> and </w:t>
+      </w:r>
+      <w:r>
+        <w:rPr>
+          <w:color w:val="000000"/>
+          <w:sz w:val="36"/>
+          <w:szCs w:val="36"/>
+          <w:lang w:bidi="hi-IN"/>
+        </w:rPr>
+        <w:t>last</w:t>
+      </w:r>
+      <w:r>
+        <w:rPr>
+          <w:color w:val="000000"/>
+          <w:sz w:val="36"/>
+          <w:szCs w:val="36"/>
+          <w:lang w:bidi="hi-IN"/>
+        </w:rPr>
+        <w:t xml:space="preserve"> </w:t>
+      </w:r>
+      <w:r>
+        <w:rPr>
+          <w:color w:val="000000"/>
+          <w:sz w:val="36"/>
+          <w:szCs w:val="36"/>
+          <w:lang w:bidi="hi-IN"/>
+        </w:rPr>
+        <w:t>word</w:t>
+      </w:r>
+      <w:r>
+        <w:rPr>
+          <w:color w:val="000000"/>
+          <w:sz w:val="36"/>
+          <w:szCs w:val="36"/>
+          <w:lang w:bidi="hi-IN"/>
+        </w:rPr>
+        <w:t>s</w:t>
+      </w:r>
+      <w:r>
+        <w:rPr>
+          <w:color w:val="000000"/>
+          <w:sz w:val="36"/>
+          <w:szCs w:val="36"/>
+          <w:lang w:bidi="hi-IN"/>
+        </w:rPr>
+        <w:t xml:space="preserve"> of </w:t>
+      </w:r>
+      <w:r>
+        <w:rPr>
+          <w:color w:val="000000"/>
+          <w:sz w:val="36"/>
+          <w:szCs w:val="36"/>
+          <w:lang w:bidi="hi-IN"/>
+        </w:rPr>
+        <w:t>first</w:t>
+      </w:r>
+      <w:r>
+        <w:rPr>
+          <w:color w:val="000000"/>
+          <w:sz w:val="36"/>
+          <w:szCs w:val="36"/>
+          <w:lang w:bidi="hi-IN"/>
+        </w:rPr>
+        <w:t xml:space="preserve"> </w:t>
+      </w:r>
+      <w:r>
+        <w:rPr>
+          <w:color w:val="000000"/>
+          <w:sz w:val="36"/>
+          <w:szCs w:val="36"/>
+          <w:lang w:bidi="hi-IN"/>
+        </w:rPr>
+        <w:t>prapAtaka</w:t>
+      </w:r>
+      <w:r>
+        <w:rPr>
+          <w:color w:val="000000"/>
+          <w:sz w:val="36"/>
+          <w:szCs w:val="36"/>
+          <w:lang w:bidi="hi-IN"/>
+        </w:rPr>
+        <w:t>m :-</w:t>
       </w:r>
     </w:p>
     <w:p>
@@ -16394,7 +16898,25 @@
           <w:szCs w:val="36"/>
           <w:lang w:bidi="hi-IN"/>
         </w:rPr>
-        <w:t>aCaMbaTkAramaqsyAM ~Mvi#dhEma || 3 (10)</w:t>
+        <w:t>aCa</w:t>
+      </w:r>
+      <w:r>
+        <w:rPr>
+          <w:color w:val="000000"/>
+          <w:sz w:val="36"/>
+          <w:szCs w:val="36"/>
+          <w:lang w:bidi="hi-IN"/>
+        </w:rPr>
+        <w:t>#</w:t>
+      </w:r>
+      <w:r>
+        <w:rPr>
+          <w:color w:val="000000"/>
+          <w:sz w:val="36"/>
+          <w:szCs w:val="36"/>
+          <w:lang w:bidi="hi-IN"/>
+        </w:rPr>
+        <w:t>MbaTkAramaqsyAM ~Mvi#dhEma || 3 (10)</w:t>
       </w:r>
     </w:p>
     <w:p>
@@ -17864,7 +18386,25 @@
           <w:szCs w:val="36"/>
           <w:lang w:bidi="hi-IN"/>
         </w:rPr>
-        <w:t xml:space="preserve">GRuqtEna# vad^^rdhayAmasi | </w:t>
+        <w:t>GRuqtEna# va</w:t>
+      </w:r>
+      <w:r>
+        <w:rPr>
+          <w:color w:val="000000"/>
+          <w:sz w:val="36"/>
+          <w:szCs w:val="36"/>
+          <w:lang w:bidi="hi-IN"/>
+        </w:rPr>
+        <w:t>rddh</w:t>
+      </w:r>
+      <w:r>
+        <w:rPr>
+          <w:color w:val="000000"/>
+          <w:sz w:val="36"/>
+          <w:szCs w:val="36"/>
+          <w:lang w:bidi="hi-IN"/>
+        </w:rPr>
+        <w:t xml:space="preserve">ayAmasi | </w:t>
       </w:r>
       <w:r>
         <w:rPr>
@@ -18331,7 +18871,79 @@
           <w:szCs w:val="36"/>
           <w:lang w:bidi="hi-IN"/>
         </w:rPr>
-        <w:t xml:space="preserve">GRuqta pra#tIkaM ~Mva Ruqtasya# dhUr.Shada$m | </w:t>
+        <w:t>GRuqta pra#tIkaM ~Mva Ruqtasya# dhU</w:t>
+      </w:r>
+      <w:r>
+        <w:rPr>
+          <w:color w:val="000000"/>
+          <w:sz w:val="36"/>
+          <w:szCs w:val="36"/>
+          <w:lang w:bidi="hi-IN"/>
+        </w:rPr>
+        <w:t>q</w:t>
+      </w:r>
+      <w:r>
+        <w:rPr>
+          <w:color w:val="000000"/>
+          <w:sz w:val="36"/>
+          <w:szCs w:val="36"/>
+          <w:lang w:bidi="hi-IN"/>
+        </w:rPr>
+        <w:t>r</w:t>
+      </w:r>
+      <w:r>
+        <w:rPr>
+          <w:color w:val="000000"/>
+          <w:sz w:val="36"/>
+          <w:szCs w:val="36"/>
+          <w:lang w:bidi="hi-IN"/>
+        </w:rPr>
+        <w:t>q</w:t>
+      </w:r>
+      <w:r>
+        <w:rPr>
+          <w:color w:val="000000"/>
+          <w:sz w:val="36"/>
+          <w:szCs w:val="36"/>
+          <w:lang w:bidi="hi-IN"/>
+        </w:rPr>
+        <w:t>.Shada$m</w:t>
+      </w:r>
+      <w:r>
+        <w:rPr>
+          <w:color w:val="000000"/>
+          <w:sz w:val="36"/>
+          <w:szCs w:val="36"/>
+          <w:lang w:bidi="hi-IN"/>
+        </w:rPr>
+        <w:t xml:space="preserve"> (</w:t>
+      </w:r>
+      <w:r>
+        <w:rPr>
+          <w:color w:val="000000"/>
+          <w:sz w:val="36"/>
+          <w:szCs w:val="36"/>
+          <w:lang w:bidi="hi-IN"/>
+        </w:rPr>
+        <w:t>dhUrq.Shada$m</w:t>
+      </w:r>
+      <w:r>
+        <w:rPr>
+          <w:color w:val="000000"/>
+          <w:sz w:val="36"/>
+          <w:szCs w:val="36"/>
+          <w:lang w:bidi="hi-IN"/>
+        </w:rPr>
+        <w:t>)</w:t>
+      </w:r>
+      <w:r>
+        <w:rPr>
+          <w:color w:val="000000"/>
+          <w:sz w:val="36"/>
+          <w:szCs w:val="36"/>
+          <w:lang w:bidi="hi-IN"/>
+        </w:rPr>
+        <w:t xml:space="preserve"> | </w:t>
       </w:r>
     </w:p>
     <w:p>
@@ -18496,7 +19108,7 @@
           <w:szCs w:val="36"/>
           <w:lang w:bidi="hi-IN"/>
         </w:rPr>
-        <w:t xml:space="preserve">yAnyAsa$n^^th saviqtuH saqvE || </w:t>
+        <w:t xml:space="preserve">yAnyAsa$nth saviqtuH saqvE || </w:t>
       </w:r>
     </w:p>
     <w:p>
@@ -18648,77 +19260,654 @@
           <w:szCs w:val="36"/>
           <w:lang w:bidi="hi-IN"/>
         </w:rPr>
+        <w:t>TB 1.2.1.14</w:t>
+      </w:r>
+    </w:p>
+    <w:p>
+      <w:pPr>
+        <w:autoSpaceDE w:val="0"/>
+        <w:autoSpaceDN w:val="0"/>
+        <w:adjustRightInd w:val="0"/>
+        <w:spacing w:after="0" w:line="240" w:lineRule="auto"/>
+        <w:rPr>
+          <w:color w:val="000000"/>
+          <w:sz w:val="36"/>
+          <w:szCs w:val="36"/>
+          <w:lang w:bidi="hi-IN"/>
+        </w:rPr>
+      </w:pPr>
+      <w:r>
+        <w:rPr>
+          <w:color w:val="000000"/>
+          <w:sz w:val="36"/>
+          <w:szCs w:val="36"/>
+          <w:lang w:bidi="hi-IN"/>
+        </w:rPr>
+        <w:t xml:space="preserve">ArO#hataM daqSataq(gm)q Sakva#rIqr mama# | RuqtEnA$gnaq Ayu#ShAq varca#sA saqha | </w:t>
+      </w:r>
+    </w:p>
+    <w:p>
+      <w:pPr>
+        <w:autoSpaceDE w:val="0"/>
+        <w:autoSpaceDN w:val="0"/>
+        <w:adjustRightInd w:val="0"/>
+        <w:spacing w:after="0" w:line="240" w:lineRule="auto"/>
+        <w:rPr>
+          <w:color w:val="000000"/>
+          <w:sz w:val="36"/>
+          <w:szCs w:val="36"/>
+          <w:lang w:bidi="hi-IN"/>
+        </w:rPr>
+      </w:pPr>
+      <w:r>
+        <w:rPr>
+          <w:color w:val="000000"/>
+          <w:sz w:val="36"/>
+          <w:szCs w:val="36"/>
+          <w:lang w:bidi="hi-IN"/>
+        </w:rPr>
+        <w:t xml:space="preserve">jyOg jIva#ntaq utta#rAmuttarAq(gm)q samA$m | </w:t>
+      </w:r>
+    </w:p>
+    <w:p>
+      <w:pPr>
+        <w:autoSpaceDE w:val="0"/>
+        <w:autoSpaceDN w:val="0"/>
+        <w:adjustRightInd w:val="0"/>
+        <w:spacing w:after="0" w:line="240" w:lineRule="auto"/>
+        <w:rPr>
+          <w:color w:val="000000"/>
+          <w:sz w:val="36"/>
+          <w:szCs w:val="36"/>
+          <w:lang w:bidi="hi-IN"/>
+        </w:rPr>
+      </w:pPr>
+      <w:r>
+        <w:rPr>
+          <w:color w:val="000000"/>
+          <w:sz w:val="36"/>
+          <w:szCs w:val="36"/>
+          <w:lang w:bidi="hi-IN"/>
+        </w:rPr>
+        <w:t xml:space="preserve">dar.Sa#maqhaM pUqrNamA#saM ~Myaqj~jaM ~MyathAq yajai$ || Rutvi#yavatI sthO aqgnirE#tasau | </w:t>
+      </w:r>
+      <w:r>
+        <w:rPr>
+          <w:color w:val="000000"/>
+          <w:sz w:val="36"/>
+          <w:szCs w:val="36"/>
+          <w:lang w:bidi="hi-IN"/>
+        </w:rPr>
+        <w:br/>
+      </w:r>
+      <w:r>
+        <w:rPr>
+          <w:color w:val="000000"/>
+          <w:sz w:val="36"/>
+          <w:szCs w:val="36"/>
+          <w:lang w:bidi="hi-IN"/>
+        </w:rPr>
+        <w:t xml:space="preserve">garBa#M dadhAthAqM tE vA#maqhaM da#dE | </w:t>
+      </w:r>
+    </w:p>
+    <w:p>
+      <w:pPr>
+        <w:autoSpaceDE w:val="0"/>
+        <w:autoSpaceDN w:val="0"/>
+        <w:adjustRightInd w:val="0"/>
+        <w:spacing w:after="0" w:line="240" w:lineRule="auto"/>
+        <w:rPr>
+          <w:color w:val="000000"/>
+          <w:sz w:val="36"/>
+          <w:szCs w:val="36"/>
+          <w:lang w:bidi="hi-IN"/>
+        </w:rPr>
+      </w:pPr>
+      <w:r>
+        <w:rPr>
+          <w:color w:val="000000"/>
+          <w:sz w:val="36"/>
+          <w:szCs w:val="36"/>
+          <w:lang w:bidi="hi-IN"/>
+        </w:rPr>
+        <w:t xml:space="preserve">tath saqtyaM ~Myad vIqraM bi#BRuthaH | </w:t>
+      </w:r>
+      <w:r>
+        <w:rPr>
+          <w:color w:val="000000"/>
+          <w:sz w:val="36"/>
+          <w:szCs w:val="36"/>
+          <w:lang w:bidi="hi-IN"/>
+        </w:rPr>
+        <w:br/>
+      </w:r>
+      <w:r>
+        <w:rPr>
+          <w:color w:val="000000"/>
+          <w:sz w:val="36"/>
+          <w:szCs w:val="36"/>
+          <w:lang w:bidi="hi-IN"/>
+        </w:rPr>
+        <w:t xml:space="preserve">vIqraM ja#nayiqShyatha#H | </w:t>
+      </w:r>
+    </w:p>
+    <w:p>
+      <w:pPr>
+        <w:autoSpaceDE w:val="0"/>
+        <w:autoSpaceDN w:val="0"/>
+        <w:adjustRightInd w:val="0"/>
+        <w:spacing w:after="0" w:line="240" w:lineRule="auto"/>
+        <w:rPr>
+          <w:color w:val="000000"/>
+          <w:sz w:val="36"/>
+          <w:szCs w:val="36"/>
+          <w:lang w:bidi="hi-IN"/>
+        </w:rPr>
+      </w:pPr>
+      <w:r>
+        <w:rPr>
+          <w:color w:val="000000"/>
+          <w:sz w:val="36"/>
+          <w:szCs w:val="36"/>
+          <w:lang w:bidi="hi-IN"/>
+        </w:rPr>
+        <w:t xml:space="preserve">tE mat prAqtaH praja#niShyEthE | </w:t>
+      </w:r>
+      <w:r>
+        <w:rPr>
+          <w:color w:val="000000"/>
+          <w:sz w:val="36"/>
+          <w:szCs w:val="36"/>
+          <w:lang w:bidi="hi-IN"/>
+        </w:rPr>
+        <w:br/>
+      </w:r>
+      <w:r>
+        <w:rPr>
+          <w:color w:val="000000"/>
+          <w:sz w:val="36"/>
+          <w:szCs w:val="36"/>
+          <w:lang w:bidi="hi-IN"/>
+        </w:rPr>
+        <w:t>tE mAq prajA#tEq praja#nayiqShyatha#H | 14 (10)</w:t>
+      </w:r>
+    </w:p>
+    <w:p>
+      <w:pPr>
+        <w:autoSpaceDE w:val="0"/>
+        <w:autoSpaceDN w:val="0"/>
+        <w:adjustRightInd w:val="0"/>
+        <w:spacing w:after="0" w:line="240" w:lineRule="auto"/>
+        <w:rPr>
+          <w:color w:val="000000"/>
+          <w:sz w:val="36"/>
+          <w:szCs w:val="36"/>
+          <w:lang w:bidi="hi-IN"/>
+        </w:rPr>
+      </w:pPr>
+    </w:p>
+    <w:p>
+      <w:pPr>
+        <w:autoSpaceDE w:val="0"/>
+        <w:autoSpaceDN w:val="0"/>
+        <w:adjustRightInd w:val="0"/>
+        <w:spacing w:after="0" w:line="240" w:lineRule="auto"/>
+        <w:rPr>
+          <w:color w:val="000000"/>
+          <w:sz w:val="36"/>
+          <w:szCs w:val="36"/>
+          <w:lang w:bidi="hi-IN"/>
+        </w:rPr>
+      </w:pPr>
+      <w:r>
+        <w:rPr>
+          <w:color w:val="000000"/>
+          <w:sz w:val="36"/>
+          <w:szCs w:val="36"/>
+          <w:lang w:bidi="hi-IN"/>
+        </w:rPr>
+        <w:t>TB 1.2.1.15</w:t>
+      </w:r>
+    </w:p>
+    <w:p>
+      <w:pPr>
+        <w:autoSpaceDE w:val="0"/>
+        <w:autoSpaceDN w:val="0"/>
+        <w:adjustRightInd w:val="0"/>
+        <w:spacing w:after="0" w:line="240" w:lineRule="auto"/>
+        <w:rPr>
+          <w:color w:val="000000"/>
+          <w:sz w:val="36"/>
+          <w:szCs w:val="36"/>
+          <w:lang w:bidi="hi-IN"/>
+        </w:rPr>
+      </w:pPr>
+      <w:r>
+        <w:rPr>
+          <w:color w:val="000000"/>
+          <w:sz w:val="36"/>
+          <w:szCs w:val="36"/>
+          <w:lang w:bidi="hi-IN"/>
+        </w:rPr>
+        <w:t xml:space="preserve">praqjayA# paqSuBi#r-brahmavarcaqsEna# suvaqrgE lOqkE || anRu#tAth-saqtyamupai#mi | </w:t>
+      </w:r>
+    </w:p>
+    <w:p>
+      <w:pPr>
+        <w:autoSpaceDE w:val="0"/>
+        <w:autoSpaceDN w:val="0"/>
+        <w:adjustRightInd w:val="0"/>
+        <w:spacing w:after="0" w:line="240" w:lineRule="auto"/>
+        <w:rPr>
+          <w:color w:val="000000"/>
+          <w:sz w:val="36"/>
+          <w:szCs w:val="36"/>
+          <w:lang w:bidi="hi-IN"/>
+        </w:rPr>
+      </w:pPr>
+      <w:r>
+        <w:rPr>
+          <w:color w:val="000000"/>
+          <w:sz w:val="36"/>
+          <w:szCs w:val="36"/>
+          <w:lang w:bidi="hi-IN"/>
+        </w:rPr>
+        <w:t xml:space="preserve">mAqnuqShA-ddaivyaq-mupai#mi | daivIqM ~MvAca#M ~MyacCAmi || Salkai#raqgnimi#ndhAqnaH | </w:t>
+      </w:r>
+    </w:p>
+    <w:p>
+      <w:pPr>
+        <w:autoSpaceDE w:val="0"/>
+        <w:autoSpaceDN w:val="0"/>
+        <w:adjustRightInd w:val="0"/>
+        <w:spacing w:after="0" w:line="240" w:lineRule="auto"/>
+        <w:rPr>
+          <w:color w:val="000000"/>
+          <w:sz w:val="36"/>
+          <w:szCs w:val="36"/>
+          <w:lang w:bidi="hi-IN"/>
+        </w:rPr>
+      </w:pPr>
+      <w:r>
+        <w:rPr>
+          <w:color w:val="000000"/>
+          <w:sz w:val="36"/>
+          <w:szCs w:val="36"/>
+          <w:lang w:bidi="hi-IN"/>
+        </w:rPr>
+        <w:t xml:space="preserve">uqBau lOqkau sa#nEmaqham | </w:t>
+      </w:r>
+      <w:r>
+        <w:rPr>
+          <w:color w:val="000000"/>
+          <w:sz w:val="36"/>
+          <w:szCs w:val="36"/>
+          <w:lang w:bidi="hi-IN"/>
+        </w:rPr>
+        <w:br/>
+      </w:r>
+      <w:r>
+        <w:rPr>
+          <w:color w:val="000000"/>
+          <w:sz w:val="36"/>
+          <w:szCs w:val="36"/>
+          <w:lang w:bidi="hi-IN"/>
+        </w:rPr>
+        <w:t xml:space="preserve">uqBayO$r-lOqkayOr#. RuqddhvA | </w:t>
+      </w:r>
+    </w:p>
+    <w:p>
+      <w:pPr>
+        <w:autoSpaceDE w:val="0"/>
+        <w:autoSpaceDN w:val="0"/>
+        <w:adjustRightInd w:val="0"/>
+        <w:spacing w:after="0" w:line="240" w:lineRule="auto"/>
+        <w:rPr>
+          <w:color w:val="000000"/>
+          <w:sz w:val="36"/>
+          <w:szCs w:val="36"/>
+          <w:lang w:bidi="hi-IN"/>
+        </w:rPr>
+      </w:pPr>
+      <w:r>
+        <w:rPr>
+          <w:color w:val="000000"/>
+          <w:sz w:val="36"/>
+          <w:szCs w:val="36"/>
+          <w:lang w:bidi="hi-IN"/>
+        </w:rPr>
+        <w:t xml:space="preserve">ati# mRuqtyuM ta#rAmyaqham || </w:t>
+      </w:r>
+      <w:r>
+        <w:rPr>
+          <w:color w:val="000000"/>
+          <w:sz w:val="36"/>
+          <w:szCs w:val="36"/>
+          <w:lang w:bidi="hi-IN"/>
+        </w:rPr>
+        <w:br/>
+      </w:r>
+      <w:r>
+        <w:rPr>
+          <w:color w:val="000000"/>
+          <w:sz w:val="36"/>
+          <w:szCs w:val="36"/>
+          <w:lang w:bidi="hi-IN"/>
+        </w:rPr>
+        <w:t xml:space="preserve">jAta#vEdOq Buva#nasyaq rEta#H | </w:t>
+      </w:r>
+    </w:p>
+    <w:p>
+      <w:pPr>
+        <w:autoSpaceDE w:val="0"/>
+        <w:autoSpaceDN w:val="0"/>
+        <w:adjustRightInd w:val="0"/>
+        <w:spacing w:after="0" w:line="240" w:lineRule="auto"/>
+        <w:rPr>
+          <w:color w:val="000000"/>
+          <w:sz w:val="36"/>
+          <w:szCs w:val="36"/>
+          <w:lang w:bidi="hi-IN"/>
+        </w:rPr>
+      </w:pPr>
+      <w:r>
+        <w:rPr>
+          <w:color w:val="000000"/>
+          <w:sz w:val="36"/>
+          <w:szCs w:val="36"/>
+          <w:lang w:bidi="hi-IN"/>
+        </w:rPr>
+        <w:t>iqha si#~jcaq tapa#sOq yajja#niqShyatE$ | 15 (10)</w:t>
+      </w:r>
+    </w:p>
+    <w:p>
+      <w:pPr>
+        <w:autoSpaceDE w:val="0"/>
+        <w:autoSpaceDN w:val="0"/>
+        <w:adjustRightInd w:val="0"/>
+        <w:spacing w:after="0" w:line="240" w:lineRule="auto"/>
+        <w:rPr>
+          <w:color w:val="000000"/>
+          <w:sz w:val="36"/>
+          <w:szCs w:val="36"/>
+          <w:lang w:bidi="hi-IN"/>
+        </w:rPr>
+      </w:pPr>
+    </w:p>
+    <w:p>
+      <w:pPr>
+        <w:autoSpaceDE w:val="0"/>
+        <w:autoSpaceDN w:val="0"/>
+        <w:adjustRightInd w:val="0"/>
+        <w:spacing w:after="0" w:line="240" w:lineRule="auto"/>
+        <w:rPr>
+          <w:color w:val="000000"/>
+          <w:sz w:val="36"/>
+          <w:szCs w:val="36"/>
+          <w:lang w:bidi="hi-IN"/>
+        </w:rPr>
+      </w:pPr>
+      <w:r>
+        <w:rPr>
+          <w:color w:val="000000"/>
+          <w:sz w:val="36"/>
+          <w:szCs w:val="36"/>
+          <w:lang w:bidi="hi-IN"/>
+        </w:rPr>
+        <w:t>TB 1.2.1.16</w:t>
+      </w:r>
+    </w:p>
+    <w:p>
+      <w:pPr>
+        <w:autoSpaceDE w:val="0"/>
+        <w:autoSpaceDN w:val="0"/>
+        <w:adjustRightInd w:val="0"/>
+        <w:spacing w:after="0" w:line="240" w:lineRule="auto"/>
+        <w:rPr>
+          <w:color w:val="000000"/>
+          <w:sz w:val="36"/>
+          <w:szCs w:val="36"/>
+          <w:lang w:bidi="hi-IN"/>
+        </w:rPr>
+      </w:pPr>
+      <w:r>
+        <w:rPr>
+          <w:color w:val="000000"/>
+          <w:sz w:val="36"/>
+          <w:szCs w:val="36"/>
+          <w:lang w:bidi="hi-IN"/>
+        </w:rPr>
+        <w:t xml:space="preserve">aqgnima#SvaqtthAdadhi# havyaqvAha$m | SaqmIqgaqrBA-jjaqnayaqnaq.yO ma#yOq BUH || </w:t>
+      </w:r>
+    </w:p>
+    <w:p>
+      <w:pPr>
+        <w:autoSpaceDE w:val="0"/>
+        <w:autoSpaceDN w:val="0"/>
+        <w:adjustRightInd w:val="0"/>
+        <w:spacing w:after="0" w:line="240" w:lineRule="auto"/>
+        <w:rPr>
+          <w:color w:val="000000"/>
+          <w:sz w:val="36"/>
+          <w:szCs w:val="36"/>
+          <w:lang w:bidi="hi-IN"/>
+        </w:rPr>
+      </w:pPr>
+      <w:r>
+        <w:rPr>
+          <w:color w:val="000000"/>
+          <w:sz w:val="36"/>
+          <w:szCs w:val="36"/>
+          <w:lang w:bidi="hi-IN"/>
+        </w:rPr>
+        <w:t xml:space="preserve">aqyaM tEq yOni#r. Ruqtviya#H | yatO# jAqtO arO#cathAH | </w:t>
+      </w:r>
+    </w:p>
+    <w:p>
+      <w:pPr>
+        <w:autoSpaceDE w:val="0"/>
+        <w:autoSpaceDN w:val="0"/>
+        <w:adjustRightInd w:val="0"/>
+        <w:spacing w:after="0" w:line="240" w:lineRule="auto"/>
+        <w:rPr>
+          <w:color w:val="000000"/>
+          <w:sz w:val="36"/>
+          <w:szCs w:val="36"/>
+          <w:lang w:bidi="hi-IN"/>
+        </w:rPr>
+      </w:pPr>
+      <w:r>
+        <w:rPr>
+          <w:color w:val="000000"/>
+          <w:sz w:val="36"/>
+          <w:szCs w:val="36"/>
+          <w:lang w:bidi="hi-IN"/>
+        </w:rPr>
+        <w:t xml:space="preserve">taM jAqnanna#gnaq ArO#ha | </w:t>
+      </w:r>
+      <w:r>
+        <w:rPr>
+          <w:color w:val="000000"/>
+          <w:sz w:val="36"/>
+          <w:szCs w:val="36"/>
+          <w:lang w:bidi="hi-IN"/>
+        </w:rPr>
+        <w:br/>
+      </w:r>
+      <w:r>
+        <w:rPr>
+          <w:color w:val="000000"/>
+          <w:sz w:val="36"/>
+          <w:szCs w:val="36"/>
+          <w:lang w:bidi="hi-IN"/>
+        </w:rPr>
+        <w:t>athA# nO va</w:t>
+      </w:r>
+      <w:r>
+        <w:rPr>
+          <w:color w:val="000000"/>
+          <w:sz w:val="36"/>
+          <w:szCs w:val="36"/>
+          <w:lang w:bidi="hi-IN"/>
+        </w:rPr>
+        <w:t>rddh</w:t>
+      </w:r>
+      <w:r>
+        <w:rPr>
+          <w:color w:val="000000"/>
+          <w:sz w:val="36"/>
+          <w:szCs w:val="36"/>
+          <w:lang w:bidi="hi-IN"/>
+        </w:rPr>
+        <w:t xml:space="preserve">ayA raqyim || </w:t>
+      </w:r>
+    </w:p>
+    <w:p>
+      <w:pPr>
+        <w:autoSpaceDE w:val="0"/>
+        <w:autoSpaceDN w:val="0"/>
+        <w:adjustRightInd w:val="0"/>
+        <w:spacing w:after="0" w:line="240" w:lineRule="auto"/>
+        <w:rPr>
+          <w:color w:val="000000"/>
+          <w:sz w:val="36"/>
+          <w:szCs w:val="36"/>
+          <w:lang w:bidi="hi-IN"/>
+        </w:rPr>
+      </w:pPr>
+      <w:r>
+        <w:rPr>
+          <w:color w:val="000000"/>
+          <w:sz w:val="36"/>
+          <w:szCs w:val="36"/>
+          <w:lang w:bidi="hi-IN"/>
+        </w:rPr>
+        <w:t xml:space="preserve">apE#taq vItaq vi ca# sarpaqtAta#H | </w:t>
+      </w:r>
+      <w:r>
+        <w:rPr>
+          <w:color w:val="000000"/>
+          <w:sz w:val="36"/>
+          <w:szCs w:val="36"/>
+          <w:lang w:bidi="hi-IN"/>
+        </w:rPr>
+        <w:br/>
+      </w:r>
+      <w:r>
+        <w:rPr>
+          <w:color w:val="000000"/>
+          <w:sz w:val="36"/>
+          <w:szCs w:val="36"/>
+          <w:lang w:bidi="hi-IN"/>
+        </w:rPr>
+        <w:t xml:space="preserve">yE&amp;traq stha pu#rAqNA yE caq nUta#nAH | </w:t>
+      </w:r>
+    </w:p>
+    <w:p>
+      <w:pPr>
+        <w:autoSpaceDE w:val="0"/>
+        <w:autoSpaceDN w:val="0"/>
+        <w:adjustRightInd w:val="0"/>
+        <w:spacing w:after="0" w:line="240" w:lineRule="auto"/>
+        <w:rPr>
+          <w:color w:val="000000"/>
+          <w:sz w:val="36"/>
+          <w:szCs w:val="36"/>
+          <w:lang w:bidi="hi-IN"/>
+        </w:rPr>
+      </w:pPr>
+      <w:r>
+        <w:rPr>
+          <w:color w:val="000000"/>
+          <w:sz w:val="36"/>
+          <w:szCs w:val="36"/>
+          <w:lang w:bidi="hi-IN"/>
+        </w:rPr>
+        <w:t xml:space="preserve">adA#diqdaM ~MyaqmO#&amp;vaqsAna#M pRuthiqvyAH | </w:t>
+      </w:r>
+    </w:p>
+    <w:p>
+      <w:pPr>
+        <w:autoSpaceDE w:val="0"/>
+        <w:autoSpaceDN w:val="0"/>
+        <w:adjustRightInd w:val="0"/>
+        <w:spacing w:after="0" w:line="240" w:lineRule="auto"/>
+        <w:rPr>
+          <w:color w:val="000000"/>
+          <w:sz w:val="36"/>
+          <w:szCs w:val="36"/>
+          <w:lang w:bidi="hi-IN"/>
+        </w:rPr>
+      </w:pPr>
+      <w:r>
+        <w:rPr>
+          <w:color w:val="000000"/>
+          <w:sz w:val="36"/>
+          <w:szCs w:val="36"/>
+          <w:lang w:bidi="hi-IN"/>
+        </w:rPr>
         <w:lastRenderedPageBreak/>
-        <w:t>TB 1.2.1.14</w:t>
-      </w:r>
-    </w:p>
-    <w:p>
-      <w:pPr>
-        <w:autoSpaceDE w:val="0"/>
-        <w:autoSpaceDN w:val="0"/>
-        <w:adjustRightInd w:val="0"/>
-        <w:spacing w:after="0" w:line="240" w:lineRule="auto"/>
-        <w:rPr>
-          <w:color w:val="000000"/>
-          <w:sz w:val="36"/>
-          <w:szCs w:val="36"/>
-          <w:lang w:bidi="hi-IN"/>
-        </w:rPr>
-      </w:pPr>
-      <w:r>
-        <w:rPr>
-          <w:color w:val="000000"/>
-          <w:sz w:val="36"/>
-          <w:szCs w:val="36"/>
-          <w:lang w:bidi="hi-IN"/>
-        </w:rPr>
-        <w:t xml:space="preserve">ArO#hataM daqSataq(gm)q Sakva#rIqr mama# | RuqtEnA$gnaq Ayu#ShAq varca#sA saqha | </w:t>
-      </w:r>
-    </w:p>
-    <w:p>
-      <w:pPr>
-        <w:autoSpaceDE w:val="0"/>
-        <w:autoSpaceDN w:val="0"/>
-        <w:adjustRightInd w:val="0"/>
-        <w:spacing w:after="0" w:line="240" w:lineRule="auto"/>
-        <w:rPr>
-          <w:color w:val="000000"/>
-          <w:sz w:val="36"/>
-          <w:szCs w:val="36"/>
-          <w:lang w:bidi="hi-IN"/>
-        </w:rPr>
-      </w:pPr>
-      <w:r>
-        <w:rPr>
-          <w:color w:val="000000"/>
-          <w:sz w:val="36"/>
-          <w:szCs w:val="36"/>
-          <w:lang w:bidi="hi-IN"/>
-        </w:rPr>
-        <w:t xml:space="preserve">jyOg jIva#ntaq utta#rAmuttarAq(gm)q samA$m | </w:t>
-      </w:r>
-    </w:p>
-    <w:p>
-      <w:pPr>
-        <w:autoSpaceDE w:val="0"/>
-        <w:autoSpaceDN w:val="0"/>
-        <w:adjustRightInd w:val="0"/>
-        <w:spacing w:after="0" w:line="240" w:lineRule="auto"/>
-        <w:rPr>
-          <w:color w:val="000000"/>
-          <w:sz w:val="36"/>
-          <w:szCs w:val="36"/>
-          <w:lang w:bidi="hi-IN"/>
-        </w:rPr>
-      </w:pPr>
-      <w:r>
-        <w:rPr>
-          <w:color w:val="000000"/>
-          <w:sz w:val="36"/>
-          <w:szCs w:val="36"/>
-          <w:lang w:bidi="hi-IN"/>
-        </w:rPr>
-        <w:t xml:space="preserve">dar.Sa#maqhaM pUqrNamA#saM ~Myaqj~jaM ~MyathAq yajai$ || Rutvi#yavatI sthO aqgnirE#tasau | </w:t>
+        <w:t>akra#nniqmaM piqtarO# lOqkama#smai || 16 (10)</w:t>
+      </w:r>
+    </w:p>
+    <w:p>
+      <w:pPr>
+        <w:autoSpaceDE w:val="0"/>
+        <w:autoSpaceDN w:val="0"/>
+        <w:adjustRightInd w:val="0"/>
+        <w:spacing w:after="0" w:line="240" w:lineRule="auto"/>
+        <w:rPr>
+          <w:color w:val="000000"/>
+          <w:sz w:val="36"/>
+          <w:szCs w:val="36"/>
+          <w:lang w:bidi="hi-IN"/>
+        </w:rPr>
+      </w:pPr>
+    </w:p>
+    <w:p>
+      <w:pPr>
+        <w:autoSpaceDE w:val="0"/>
+        <w:autoSpaceDN w:val="0"/>
+        <w:adjustRightInd w:val="0"/>
+        <w:spacing w:after="0" w:line="240" w:lineRule="auto"/>
+        <w:rPr>
+          <w:color w:val="000000"/>
+          <w:sz w:val="36"/>
+          <w:szCs w:val="36"/>
+          <w:lang w:bidi="hi-IN"/>
+        </w:rPr>
+      </w:pPr>
+      <w:r>
+        <w:rPr>
+          <w:color w:val="000000"/>
+          <w:sz w:val="36"/>
+          <w:szCs w:val="36"/>
+          <w:lang w:bidi="hi-IN"/>
+        </w:rPr>
+        <w:t>TB 1.2.1.17</w:t>
+      </w:r>
+    </w:p>
+    <w:p>
+      <w:pPr>
+        <w:autoSpaceDE w:val="0"/>
+        <w:autoSpaceDN w:val="0"/>
+        <w:adjustRightInd w:val="0"/>
+        <w:spacing w:after="0" w:line="240" w:lineRule="auto"/>
+        <w:rPr>
+          <w:color w:val="000000"/>
+          <w:sz w:val="36"/>
+          <w:szCs w:val="36"/>
+          <w:lang w:bidi="hi-IN"/>
+        </w:rPr>
+      </w:pPr>
+      <w:r>
+        <w:rPr>
+          <w:color w:val="000000"/>
+          <w:sz w:val="36"/>
+          <w:szCs w:val="36"/>
+          <w:lang w:bidi="hi-IN"/>
+        </w:rPr>
+        <w:t xml:space="preserve">aqgnErBasmA$syaqgnEH purI#Shamasi || </w:t>
       </w:r>
       <w:r>
         <w:rPr>
@@ -18736,30 +19925,30 @@
           <w:szCs w:val="36"/>
           <w:lang w:bidi="hi-IN"/>
         </w:rPr>
-        <w:t xml:space="preserve">garBa#M dadhAthAqM tE vA#maqhaM da#dE | </w:t>
-      </w:r>
-    </w:p>
-    <w:p>
-      <w:pPr>
-        <w:autoSpaceDE w:val="0"/>
-        <w:autoSpaceDN w:val="0"/>
-        <w:adjustRightInd w:val="0"/>
-        <w:spacing w:after="0" w:line="240" w:lineRule="auto"/>
-        <w:rPr>
-          <w:color w:val="000000"/>
-          <w:sz w:val="36"/>
-          <w:szCs w:val="36"/>
-          <w:lang w:bidi="hi-IN"/>
-        </w:rPr>
-      </w:pPr>
-      <w:r>
-        <w:rPr>
-          <w:color w:val="000000"/>
-          <w:sz w:val="36"/>
-          <w:szCs w:val="36"/>
-          <w:lang w:bidi="hi-IN"/>
-        </w:rPr>
-        <w:t xml:space="preserve">tath saqtyaM ~Myad vIqraM bi#BRuthaH | </w:t>
+        <w:t xml:space="preserve">saqj~jAMna#masi kAmaqdhara#Nam | </w:t>
+      </w:r>
+    </w:p>
+    <w:p>
+      <w:pPr>
+        <w:autoSpaceDE w:val="0"/>
+        <w:autoSpaceDN w:val="0"/>
+        <w:adjustRightInd w:val="0"/>
+        <w:spacing w:after="0" w:line="240" w:lineRule="auto"/>
+        <w:rPr>
+          <w:color w:val="000000"/>
+          <w:sz w:val="36"/>
+          <w:szCs w:val="36"/>
+          <w:lang w:bidi="hi-IN"/>
+        </w:rPr>
+      </w:pPr>
+      <w:r>
+        <w:rPr>
+          <w:color w:val="000000"/>
+          <w:sz w:val="36"/>
+          <w:szCs w:val="36"/>
+          <w:lang w:bidi="hi-IN"/>
+        </w:rPr>
+        <w:t xml:space="preserve">mayi# tE kAmaqdhara#NaM BUyAt || </w:t>
       </w:r>
       <w:r>
         <w:rPr>
@@ -18777,30 +19966,30 @@
           <w:szCs w:val="36"/>
           <w:lang w:bidi="hi-IN"/>
         </w:rPr>
-        <w:t xml:space="preserve">vIqraM ja#nayiqShyatha#H | </w:t>
-      </w:r>
-    </w:p>
-    <w:p>
-      <w:pPr>
-        <w:autoSpaceDE w:val="0"/>
-        <w:autoSpaceDN w:val="0"/>
-        <w:adjustRightInd w:val="0"/>
-        <w:spacing w:after="0" w:line="240" w:lineRule="auto"/>
-        <w:rPr>
-          <w:color w:val="000000"/>
-          <w:sz w:val="36"/>
-          <w:szCs w:val="36"/>
-          <w:lang w:bidi="hi-IN"/>
-        </w:rPr>
-      </w:pPr>
-      <w:r>
-        <w:rPr>
-          <w:color w:val="000000"/>
-          <w:sz w:val="36"/>
-          <w:szCs w:val="36"/>
-          <w:lang w:bidi="hi-IN"/>
-        </w:rPr>
-        <w:t xml:space="preserve">tE mat prAqtaH praja#niShyEthE | </w:t>
+        <w:t xml:space="preserve">saM ~Mva#H sRujAmiq hRuda#yAni | </w:t>
+      </w:r>
+    </w:p>
+    <w:p>
+      <w:pPr>
+        <w:autoSpaceDE w:val="0"/>
+        <w:autoSpaceDN w:val="0"/>
+        <w:adjustRightInd w:val="0"/>
+        <w:spacing w:after="0" w:line="240" w:lineRule="auto"/>
+        <w:rPr>
+          <w:color w:val="000000"/>
+          <w:sz w:val="36"/>
+          <w:szCs w:val="36"/>
+          <w:lang w:bidi="hi-IN"/>
+        </w:rPr>
+      </w:pPr>
+      <w:r>
+        <w:rPr>
+          <w:color w:val="000000"/>
+          <w:sz w:val="36"/>
+          <w:szCs w:val="36"/>
+          <w:lang w:bidi="hi-IN"/>
+        </w:rPr>
+        <w:t xml:space="preserve">sa(gm) sRu#ShTaqM manO# astu vaH | </w:t>
       </w:r>
       <w:r>
         <w:rPr>
@@ -18818,113 +20007,30 @@
           <w:szCs w:val="36"/>
           <w:lang w:bidi="hi-IN"/>
         </w:rPr>
-        <w:t>tE mAq prajA#tEq praja#nayiqShyatha#H | 14 (10)</w:t>
-      </w:r>
-    </w:p>
-    <w:p>
-      <w:pPr>
-        <w:autoSpaceDE w:val="0"/>
-        <w:autoSpaceDN w:val="0"/>
-        <w:adjustRightInd w:val="0"/>
-        <w:spacing w:after="0" w:line="240" w:lineRule="auto"/>
-        <w:rPr>
-          <w:color w:val="000000"/>
-          <w:sz w:val="36"/>
-          <w:szCs w:val="36"/>
-          <w:lang w:bidi="hi-IN"/>
-        </w:rPr>
-      </w:pPr>
-    </w:p>
-    <w:p>
-      <w:pPr>
-        <w:autoSpaceDE w:val="0"/>
-        <w:autoSpaceDN w:val="0"/>
-        <w:adjustRightInd w:val="0"/>
-        <w:spacing w:after="0" w:line="240" w:lineRule="auto"/>
-        <w:rPr>
-          <w:color w:val="000000"/>
-          <w:sz w:val="36"/>
-          <w:szCs w:val="36"/>
-          <w:lang w:bidi="hi-IN"/>
-        </w:rPr>
-      </w:pPr>
-      <w:r>
-        <w:rPr>
-          <w:color w:val="000000"/>
-          <w:sz w:val="36"/>
-          <w:szCs w:val="36"/>
-          <w:lang w:bidi="hi-IN"/>
-        </w:rPr>
-        <w:t>TB 1.2.1.15</w:t>
-      </w:r>
-    </w:p>
-    <w:p>
-      <w:pPr>
-        <w:autoSpaceDE w:val="0"/>
-        <w:autoSpaceDN w:val="0"/>
-        <w:adjustRightInd w:val="0"/>
-        <w:spacing w:after="0" w:line="240" w:lineRule="auto"/>
-        <w:rPr>
-          <w:color w:val="000000"/>
-          <w:sz w:val="36"/>
-          <w:szCs w:val="36"/>
-          <w:lang w:bidi="hi-IN"/>
-        </w:rPr>
-      </w:pPr>
-      <w:r>
-        <w:rPr>
-          <w:color w:val="000000"/>
-          <w:sz w:val="36"/>
-          <w:szCs w:val="36"/>
-          <w:lang w:bidi="hi-IN"/>
-        </w:rPr>
-        <w:t xml:space="preserve">praqjayA# paqSuBi#r-brahmavarcaqsEna# suvaqrgE lOqkE || anRu#tAth-saqtyamupai#mi | </w:t>
-      </w:r>
-    </w:p>
-    <w:p>
-      <w:pPr>
-        <w:autoSpaceDE w:val="0"/>
-        <w:autoSpaceDN w:val="0"/>
-        <w:adjustRightInd w:val="0"/>
-        <w:spacing w:after="0" w:line="240" w:lineRule="auto"/>
-        <w:rPr>
-          <w:color w:val="000000"/>
-          <w:sz w:val="36"/>
-          <w:szCs w:val="36"/>
-          <w:lang w:bidi="hi-IN"/>
-        </w:rPr>
-      </w:pPr>
-      <w:r>
-        <w:rPr>
-          <w:color w:val="000000"/>
-          <w:sz w:val="36"/>
-          <w:szCs w:val="36"/>
-          <w:lang w:bidi="hi-IN"/>
-        </w:rPr>
-        <w:t xml:space="preserve">mAqnuqShA-ddaivyaq-mupai#mi | daivIqM ~MvAca#M ~MyacCAmi || Salkai#raqgnimi#ndhAqnaH | </w:t>
-      </w:r>
-    </w:p>
-    <w:p>
-      <w:pPr>
-        <w:autoSpaceDE w:val="0"/>
-        <w:autoSpaceDN w:val="0"/>
-        <w:adjustRightInd w:val="0"/>
-        <w:spacing w:after="0" w:line="240" w:lineRule="auto"/>
-        <w:rPr>
-          <w:color w:val="000000"/>
-          <w:sz w:val="36"/>
-          <w:szCs w:val="36"/>
-          <w:lang w:bidi="hi-IN"/>
-        </w:rPr>
-      </w:pPr>
-      <w:r>
-        <w:rPr>
-          <w:color w:val="000000"/>
-          <w:sz w:val="36"/>
-          <w:szCs w:val="36"/>
-          <w:lang w:bidi="hi-IN"/>
-        </w:rPr>
-        <w:t xml:space="preserve">uqBau lOqkau sa#nEmaqham | </w:t>
+        <w:t xml:space="preserve">sa(gm) sRu#ShTaH prAqNO a#stu vaH || </w:t>
+      </w:r>
+    </w:p>
+    <w:p>
+      <w:pPr>
+        <w:autoSpaceDE w:val="0"/>
+        <w:autoSpaceDN w:val="0"/>
+        <w:adjustRightInd w:val="0"/>
+        <w:spacing w:after="0" w:line="240" w:lineRule="auto"/>
+        <w:rPr>
+          <w:color w:val="000000"/>
+          <w:sz w:val="36"/>
+          <w:szCs w:val="36"/>
+          <w:lang w:bidi="hi-IN"/>
+        </w:rPr>
+      </w:pPr>
+      <w:r>
+        <w:rPr>
+          <w:color w:val="000000"/>
+          <w:sz w:val="36"/>
+          <w:szCs w:val="36"/>
+          <w:lang w:bidi="hi-IN"/>
+        </w:rPr>
+        <w:t xml:space="preserve">saM ~MyA va#H priqyAstaqnuva#H | </w:t>
       </w:r>
       <w:r>
         <w:rPr>
@@ -18942,30 +20048,30 @@
           <w:szCs w:val="36"/>
           <w:lang w:bidi="hi-IN"/>
         </w:rPr>
-        <w:t xml:space="preserve">uqBayO$r-lOqkayOr#. RuqddhvA | </w:t>
-      </w:r>
-    </w:p>
-    <w:p>
-      <w:pPr>
-        <w:autoSpaceDE w:val="0"/>
-        <w:autoSpaceDN w:val="0"/>
-        <w:adjustRightInd w:val="0"/>
-        <w:spacing w:after="0" w:line="240" w:lineRule="auto"/>
-        <w:rPr>
-          <w:color w:val="000000"/>
-          <w:sz w:val="36"/>
-          <w:szCs w:val="36"/>
-          <w:lang w:bidi="hi-IN"/>
-        </w:rPr>
-      </w:pPr>
-      <w:r>
-        <w:rPr>
-          <w:color w:val="000000"/>
-          <w:sz w:val="36"/>
-          <w:szCs w:val="36"/>
-          <w:lang w:bidi="hi-IN"/>
-        </w:rPr>
-        <w:t xml:space="preserve">ati# mRuqtyuM ta#rAmyaqham || </w:t>
+        <w:t xml:space="preserve">saMpriqyA hRuda#yAni vaH | </w:t>
+      </w:r>
+    </w:p>
+    <w:p>
+      <w:pPr>
+        <w:autoSpaceDE w:val="0"/>
+        <w:autoSpaceDN w:val="0"/>
+        <w:adjustRightInd w:val="0"/>
+        <w:spacing w:after="0" w:line="240" w:lineRule="auto"/>
+        <w:rPr>
+          <w:color w:val="000000"/>
+          <w:sz w:val="36"/>
+          <w:szCs w:val="36"/>
+          <w:lang w:bidi="hi-IN"/>
+        </w:rPr>
+      </w:pPr>
+      <w:r>
+        <w:rPr>
+          <w:color w:val="000000"/>
+          <w:sz w:val="36"/>
+          <w:szCs w:val="36"/>
+          <w:lang w:bidi="hi-IN"/>
+        </w:rPr>
+        <w:t xml:space="preserve">AqtmA vO# astuq saMpri#yaH | </w:t>
       </w:r>
       <w:r>
         <w:rPr>
@@ -18983,136 +20089,67 @@
           <w:szCs w:val="36"/>
           <w:lang w:bidi="hi-IN"/>
         </w:rPr>
-        <w:t xml:space="preserve">jAta#vEdOq Buva#nasyaq rEta#H | </w:t>
-      </w:r>
-    </w:p>
-    <w:p>
-      <w:pPr>
-        <w:autoSpaceDE w:val="0"/>
-        <w:autoSpaceDN w:val="0"/>
-        <w:adjustRightInd w:val="0"/>
-        <w:spacing w:after="0" w:line="240" w:lineRule="auto"/>
-        <w:rPr>
-          <w:color w:val="000000"/>
-          <w:sz w:val="36"/>
-          <w:szCs w:val="36"/>
-          <w:lang w:bidi="hi-IN"/>
-        </w:rPr>
-      </w:pPr>
-      <w:r>
-        <w:rPr>
-          <w:color w:val="000000"/>
-          <w:sz w:val="36"/>
-          <w:szCs w:val="36"/>
-          <w:lang w:bidi="hi-IN"/>
-        </w:rPr>
-        <w:t>iqha si#~jcaq tapa#sOq yajja#niqShyatE$ | 15 (10)</w:t>
-      </w:r>
-    </w:p>
-    <w:p>
-      <w:pPr>
-        <w:autoSpaceDE w:val="0"/>
-        <w:autoSpaceDN w:val="0"/>
-        <w:adjustRightInd w:val="0"/>
-        <w:spacing w:after="0" w:line="240" w:lineRule="auto"/>
-        <w:rPr>
-          <w:color w:val="000000"/>
-          <w:sz w:val="36"/>
-          <w:szCs w:val="36"/>
-          <w:lang w:bidi="hi-IN"/>
-        </w:rPr>
-      </w:pPr>
-    </w:p>
-    <w:p>
-      <w:pPr>
-        <w:autoSpaceDE w:val="0"/>
-        <w:autoSpaceDN w:val="0"/>
-        <w:adjustRightInd w:val="0"/>
-        <w:spacing w:after="0" w:line="240" w:lineRule="auto"/>
-        <w:rPr>
-          <w:color w:val="000000"/>
-          <w:sz w:val="36"/>
-          <w:szCs w:val="36"/>
-          <w:lang w:bidi="hi-IN"/>
-        </w:rPr>
-      </w:pPr>
-      <w:r>
-        <w:rPr>
-          <w:color w:val="000000"/>
-          <w:sz w:val="36"/>
-          <w:szCs w:val="36"/>
-          <w:lang w:bidi="hi-IN"/>
-        </w:rPr>
-        <w:t>TB 1.2.1.16</w:t>
-      </w:r>
-    </w:p>
-    <w:p>
-      <w:pPr>
-        <w:autoSpaceDE w:val="0"/>
-        <w:autoSpaceDN w:val="0"/>
-        <w:adjustRightInd w:val="0"/>
-        <w:spacing w:after="0" w:line="240" w:lineRule="auto"/>
-        <w:rPr>
-          <w:color w:val="000000"/>
-          <w:sz w:val="36"/>
-          <w:szCs w:val="36"/>
-          <w:lang w:bidi="hi-IN"/>
-        </w:rPr>
-      </w:pPr>
-      <w:r>
-        <w:rPr>
-          <w:color w:val="000000"/>
-          <w:sz w:val="36"/>
-          <w:szCs w:val="36"/>
-          <w:lang w:bidi="hi-IN"/>
-        </w:rPr>
-        <w:t xml:space="preserve">aqgnima#SvaqtthAdadhi# havyaqvAha$m | SaqmIqgaqrBA-jjaqnayaqnaq.yO ma#yOq BUH || </w:t>
-      </w:r>
-    </w:p>
-    <w:p>
-      <w:pPr>
-        <w:autoSpaceDE w:val="0"/>
-        <w:autoSpaceDN w:val="0"/>
-        <w:adjustRightInd w:val="0"/>
-        <w:spacing w:after="0" w:line="240" w:lineRule="auto"/>
-        <w:rPr>
-          <w:color w:val="000000"/>
-          <w:sz w:val="36"/>
-          <w:szCs w:val="36"/>
-          <w:lang w:bidi="hi-IN"/>
-        </w:rPr>
-      </w:pPr>
-      <w:r>
-        <w:rPr>
-          <w:color w:val="000000"/>
-          <w:sz w:val="36"/>
-          <w:szCs w:val="36"/>
-          <w:lang w:bidi="hi-IN"/>
-        </w:rPr>
-        <w:t xml:space="preserve">aqyaM tEq yOni#r. Ruqtviya#H | yatO# jAqtO arO#cathAH | </w:t>
-      </w:r>
-    </w:p>
-    <w:p>
-      <w:pPr>
-        <w:autoSpaceDE w:val="0"/>
-        <w:autoSpaceDN w:val="0"/>
-        <w:adjustRightInd w:val="0"/>
-        <w:spacing w:after="0" w:line="240" w:lineRule="auto"/>
-        <w:rPr>
-          <w:color w:val="000000"/>
-          <w:sz w:val="36"/>
-          <w:szCs w:val="36"/>
-          <w:lang w:bidi="hi-IN"/>
-        </w:rPr>
-      </w:pPr>
-      <w:r>
-        <w:rPr>
-          <w:color w:val="000000"/>
-          <w:sz w:val="36"/>
-          <w:szCs w:val="36"/>
-          <w:lang w:bidi="hi-IN"/>
-        </w:rPr>
-        <w:t xml:space="preserve">taM jAqnanna#gnaq ArO#ha | </w:t>
+        <w:t>saMpri#yA-staqnuvOq mama# || 17 (10)</w:t>
+      </w:r>
+    </w:p>
+    <w:p>
+      <w:pPr>
+        <w:autoSpaceDE w:val="0"/>
+        <w:autoSpaceDN w:val="0"/>
+        <w:adjustRightInd w:val="0"/>
+        <w:spacing w:after="0" w:line="240" w:lineRule="auto"/>
+        <w:rPr>
+          <w:color w:val="000000"/>
+          <w:sz w:val="36"/>
+          <w:szCs w:val="36"/>
+          <w:lang w:bidi="hi-IN"/>
+        </w:rPr>
+      </w:pPr>
+    </w:p>
+    <w:p>
+      <w:pPr>
+        <w:autoSpaceDE w:val="0"/>
+        <w:autoSpaceDN w:val="0"/>
+        <w:adjustRightInd w:val="0"/>
+        <w:spacing w:after="0" w:line="240" w:lineRule="auto"/>
+        <w:rPr>
+          <w:color w:val="000000"/>
+          <w:sz w:val="36"/>
+          <w:szCs w:val="36"/>
+          <w:lang w:bidi="hi-IN"/>
+        </w:rPr>
+      </w:pPr>
+      <w:r>
+        <w:rPr>
+          <w:color w:val="000000"/>
+          <w:sz w:val="36"/>
+          <w:szCs w:val="36"/>
+          <w:lang w:bidi="hi-IN"/>
+        </w:rPr>
+        <w:t>TB 1.2.1.18</w:t>
+      </w:r>
+    </w:p>
+    <w:p>
+      <w:pPr>
+        <w:autoSpaceDE w:val="0"/>
+        <w:autoSpaceDN w:val="0"/>
+        <w:adjustRightInd w:val="0"/>
+        <w:spacing w:after="0" w:line="240" w:lineRule="auto"/>
+        <w:rPr>
+          <w:color w:val="000000"/>
+          <w:sz w:val="36"/>
+          <w:szCs w:val="36"/>
+          <w:lang w:bidi="hi-IN"/>
+        </w:rPr>
+      </w:pPr>
+      <w:r>
+        <w:rPr>
+          <w:color w:val="000000"/>
+          <w:sz w:val="36"/>
+          <w:szCs w:val="36"/>
+          <w:lang w:bidi="hi-IN"/>
+        </w:rPr>
+        <w:t xml:space="preserve">kalpE#tAqM dyAvA#pRuthiqvI | kalpa#ntAqmApaq OSha#dhIH | kalpa#ntAmaqgnayaqH pRutha#k | </w:t>
       </w:r>
       <w:r>
         <w:rPr>
@@ -19130,30 +20167,53 @@
           <w:szCs w:val="36"/>
           <w:lang w:bidi="hi-IN"/>
         </w:rPr>
-        <w:t xml:space="preserve">athA# nO vad^^rdhayA raqyim || </w:t>
-      </w:r>
-    </w:p>
-    <w:p>
-      <w:pPr>
-        <w:autoSpaceDE w:val="0"/>
-        <w:autoSpaceDN w:val="0"/>
-        <w:adjustRightInd w:val="0"/>
-        <w:spacing w:after="0" w:line="240" w:lineRule="auto"/>
-        <w:rPr>
-          <w:color w:val="000000"/>
-          <w:sz w:val="36"/>
-          <w:szCs w:val="36"/>
-          <w:lang w:bidi="hi-IN"/>
-        </w:rPr>
-      </w:pPr>
-      <w:r>
-        <w:rPr>
-          <w:color w:val="000000"/>
-          <w:sz w:val="36"/>
-          <w:szCs w:val="36"/>
-          <w:lang w:bidi="hi-IN"/>
-        </w:rPr>
-        <w:t xml:space="preserve">apE#taq vItaq vi ca# sarpaqtAta#H | </w:t>
+        <w:t xml:space="preserve">mamaq jyaiShThyA#yaq savra#tAH || </w:t>
+      </w:r>
+    </w:p>
+    <w:p>
+      <w:pPr>
+        <w:autoSpaceDE w:val="0"/>
+        <w:autoSpaceDN w:val="0"/>
+        <w:adjustRightInd w:val="0"/>
+        <w:spacing w:after="0" w:line="240" w:lineRule="auto"/>
+        <w:rPr>
+          <w:color w:val="000000"/>
+          <w:sz w:val="36"/>
+          <w:szCs w:val="36"/>
+          <w:lang w:bidi="hi-IN"/>
+        </w:rPr>
+      </w:pPr>
+      <w:r>
+        <w:rPr>
+          <w:color w:val="000000"/>
+          <w:sz w:val="36"/>
+          <w:szCs w:val="36"/>
+          <w:lang w:bidi="hi-IN"/>
+        </w:rPr>
+        <w:t xml:space="preserve">yE$&amp;gnayaqH sama#nasaH | aqntaqrA dyAvA#pRuthiqvI | </w:t>
+      </w:r>
+    </w:p>
+    <w:p>
+      <w:pPr>
+        <w:autoSpaceDE w:val="0"/>
+        <w:autoSpaceDN w:val="0"/>
+        <w:adjustRightInd w:val="0"/>
+        <w:spacing w:after="0" w:line="240" w:lineRule="auto"/>
+        <w:rPr>
+          <w:color w:val="000000"/>
+          <w:sz w:val="36"/>
+          <w:szCs w:val="36"/>
+          <w:lang w:bidi="hi-IN"/>
+        </w:rPr>
+      </w:pPr>
+      <w:r>
+        <w:rPr>
+          <w:color w:val="000000"/>
+          <w:sz w:val="36"/>
+          <w:szCs w:val="36"/>
+          <w:lang w:bidi="hi-IN"/>
+        </w:rPr>
+        <w:t xml:space="preserve">vAsa#ntikAvRuqtU aqBi kalpa#mAnAH | indra#miva dEqvA aqBi saM~Mvi#Santu || diqvastvA# vIqryE#Na | </w:t>
       </w:r>
       <w:r>
         <w:rPr>
@@ -19171,113 +20231,90 @@
           <w:szCs w:val="36"/>
           <w:lang w:bidi="hi-IN"/>
         </w:rPr>
-        <w:t xml:space="preserve">yE&amp;traq stha pu#rAqNA yE caq nUta#nAH | </w:t>
-      </w:r>
-    </w:p>
-    <w:p>
-      <w:pPr>
-        <w:autoSpaceDE w:val="0"/>
-        <w:autoSpaceDN w:val="0"/>
-        <w:adjustRightInd w:val="0"/>
-        <w:spacing w:after="0" w:line="240" w:lineRule="auto"/>
-        <w:rPr>
-          <w:color w:val="000000"/>
-          <w:sz w:val="36"/>
-          <w:szCs w:val="36"/>
-          <w:lang w:bidi="hi-IN"/>
-        </w:rPr>
-      </w:pPr>
-      <w:r>
-        <w:rPr>
-          <w:color w:val="000000"/>
-          <w:sz w:val="36"/>
-          <w:szCs w:val="36"/>
-          <w:lang w:bidi="hi-IN"/>
-        </w:rPr>
-        <w:t xml:space="preserve">adA#diqdaM ~MyaqmO#&amp;vaqsAna#M pRuthiqvyAH | </w:t>
-      </w:r>
-    </w:p>
-    <w:p>
-      <w:pPr>
-        <w:autoSpaceDE w:val="0"/>
-        <w:autoSpaceDN w:val="0"/>
-        <w:adjustRightInd w:val="0"/>
-        <w:spacing w:after="0" w:line="240" w:lineRule="auto"/>
-        <w:rPr>
-          <w:color w:val="000000"/>
-          <w:sz w:val="36"/>
-          <w:szCs w:val="36"/>
-          <w:lang w:bidi="hi-IN"/>
-        </w:rPr>
-      </w:pPr>
-      <w:r>
-        <w:rPr>
-          <w:color w:val="000000"/>
-          <w:sz w:val="36"/>
-          <w:szCs w:val="36"/>
-          <w:lang w:bidi="hi-IN"/>
-        </w:rPr>
-        <w:t>akra#nniqmaM piqtarO# lOqkama#smai || 16 (10)</w:t>
-      </w:r>
-    </w:p>
-    <w:p>
-      <w:pPr>
-        <w:autoSpaceDE w:val="0"/>
-        <w:autoSpaceDN w:val="0"/>
-        <w:adjustRightInd w:val="0"/>
-        <w:spacing w:after="0" w:line="240" w:lineRule="auto"/>
-        <w:rPr>
-          <w:color w:val="000000"/>
-          <w:sz w:val="36"/>
-          <w:szCs w:val="36"/>
-          <w:lang w:bidi="hi-IN"/>
-        </w:rPr>
-      </w:pPr>
-    </w:p>
-    <w:p>
-      <w:pPr>
-        <w:autoSpaceDE w:val="0"/>
-        <w:autoSpaceDN w:val="0"/>
-        <w:adjustRightInd w:val="0"/>
-        <w:spacing w:after="0" w:line="240" w:lineRule="auto"/>
-        <w:rPr>
-          <w:color w:val="000000"/>
-          <w:sz w:val="36"/>
-          <w:szCs w:val="36"/>
-          <w:lang w:bidi="hi-IN"/>
-        </w:rPr>
-      </w:pPr>
-      <w:r>
-        <w:rPr>
-          <w:color w:val="000000"/>
-          <w:sz w:val="36"/>
-          <w:szCs w:val="36"/>
-          <w:lang w:bidi="hi-IN"/>
-        </w:rPr>
-        <w:t>TB 1.2.1.17</w:t>
-      </w:r>
-    </w:p>
-    <w:p>
-      <w:pPr>
-        <w:autoSpaceDE w:val="0"/>
-        <w:autoSpaceDN w:val="0"/>
-        <w:adjustRightInd w:val="0"/>
-        <w:spacing w:after="0" w:line="240" w:lineRule="auto"/>
-        <w:rPr>
-          <w:color w:val="000000"/>
-          <w:sz w:val="36"/>
-          <w:szCs w:val="36"/>
-          <w:lang w:bidi="hi-IN"/>
-        </w:rPr>
-      </w:pPr>
-      <w:r>
-        <w:rPr>
-          <w:color w:val="000000"/>
-          <w:sz w:val="36"/>
-          <w:szCs w:val="36"/>
-          <w:lang w:bidi="hi-IN"/>
-        </w:rPr>
-        <w:t xml:space="preserve">aqgnErBasmA$syaqgnEH purI#Shamasi || </w:t>
+        <w:t>pRuqthiqvyai-ma#hiqmnA | 18 (10)</w:t>
+      </w:r>
+    </w:p>
+    <w:p>
+      <w:pPr>
+        <w:autoSpaceDE w:val="0"/>
+        <w:autoSpaceDN w:val="0"/>
+        <w:adjustRightInd w:val="0"/>
+        <w:spacing w:after="0" w:line="240" w:lineRule="auto"/>
+        <w:rPr>
+          <w:color w:val="000000"/>
+          <w:sz w:val="36"/>
+          <w:szCs w:val="36"/>
+          <w:lang w:bidi="hi-IN"/>
+        </w:rPr>
+      </w:pPr>
+    </w:p>
+    <w:p>
+      <w:pPr>
+        <w:autoSpaceDE w:val="0"/>
+        <w:autoSpaceDN w:val="0"/>
+        <w:adjustRightInd w:val="0"/>
+        <w:spacing w:after="0" w:line="240" w:lineRule="auto"/>
+        <w:rPr>
+          <w:color w:val="000000"/>
+          <w:sz w:val="36"/>
+          <w:szCs w:val="36"/>
+          <w:lang w:bidi="hi-IN"/>
+        </w:rPr>
+      </w:pPr>
+      <w:r>
+        <w:rPr>
+          <w:color w:val="000000"/>
+          <w:sz w:val="36"/>
+          <w:szCs w:val="36"/>
+          <w:lang w:bidi="hi-IN"/>
+        </w:rPr>
+        <w:t>TB 1.2.1.19</w:t>
+      </w:r>
+    </w:p>
+    <w:p>
+      <w:pPr>
+        <w:autoSpaceDE w:val="0"/>
+        <w:autoSpaceDN w:val="0"/>
+        <w:adjustRightInd w:val="0"/>
+        <w:spacing w:after="0" w:line="240" w:lineRule="auto"/>
+        <w:rPr>
+          <w:color w:val="000000"/>
+          <w:sz w:val="36"/>
+          <w:szCs w:val="36"/>
+          <w:lang w:bidi="hi-IN"/>
+        </w:rPr>
+      </w:pPr>
+      <w:r>
+        <w:rPr>
+          <w:color w:val="000000"/>
+          <w:sz w:val="36"/>
+          <w:szCs w:val="36"/>
+          <w:lang w:bidi="hi-IN"/>
+        </w:rPr>
+        <w:t xml:space="preserve">aqntari#kShasyaq pOShE#Na | saqrvapa#Suq-mAda#dhE || </w:t>
+      </w:r>
+    </w:p>
+    <w:p>
+      <w:pPr>
+        <w:autoSpaceDE w:val="0"/>
+        <w:autoSpaceDN w:val="0"/>
+        <w:adjustRightInd w:val="0"/>
+        <w:spacing w:after="0" w:line="240" w:lineRule="auto"/>
+        <w:rPr>
+          <w:color w:val="000000"/>
+          <w:sz w:val="36"/>
+          <w:szCs w:val="36"/>
+          <w:lang w:bidi="hi-IN"/>
+        </w:rPr>
+      </w:pPr>
+      <w:r>
+        <w:rPr>
+          <w:color w:val="000000"/>
+          <w:sz w:val="36"/>
+          <w:szCs w:val="36"/>
+          <w:lang w:bidi="hi-IN"/>
+        </w:rPr>
+        <w:t xml:space="preserve">ajI#janan-naqmRutaqM martyA#saH | </w:t>
       </w:r>
       <w:r>
         <w:rPr>
@@ -19295,30 +20332,30 @@
           <w:szCs w:val="36"/>
           <w:lang w:bidi="hi-IN"/>
         </w:rPr>
-        <w:t xml:space="preserve">saqj~jAMna#masi kAmaqdhara#Nam | </w:t>
-      </w:r>
-    </w:p>
-    <w:p>
-      <w:pPr>
-        <w:autoSpaceDE w:val="0"/>
-        <w:autoSpaceDN w:val="0"/>
-        <w:adjustRightInd w:val="0"/>
-        <w:spacing w:after="0" w:line="240" w:lineRule="auto"/>
-        <w:rPr>
-          <w:color w:val="000000"/>
-          <w:sz w:val="36"/>
-          <w:szCs w:val="36"/>
-          <w:lang w:bidi="hi-IN"/>
-        </w:rPr>
-      </w:pPr>
-      <w:r>
-        <w:rPr>
-          <w:color w:val="000000"/>
-          <w:sz w:val="36"/>
-          <w:szCs w:val="36"/>
-          <w:lang w:bidi="hi-IN"/>
-        </w:rPr>
-        <w:t xml:space="preserve">mayi# tE kAmaqdhara#NaM BUyAt || </w:t>
+        <w:t xml:space="preserve">aqsrEqmANa#M taqraNi#M ~MvIqDuja#mBam | </w:t>
+      </w:r>
+    </w:p>
+    <w:p>
+      <w:pPr>
+        <w:autoSpaceDE w:val="0"/>
+        <w:autoSpaceDN w:val="0"/>
+        <w:adjustRightInd w:val="0"/>
+        <w:spacing w:after="0" w:line="240" w:lineRule="auto"/>
+        <w:rPr>
+          <w:color w:val="000000"/>
+          <w:sz w:val="36"/>
+          <w:szCs w:val="36"/>
+          <w:lang w:bidi="hi-IN"/>
+        </w:rPr>
+      </w:pPr>
+      <w:r>
+        <w:rPr>
+          <w:color w:val="000000"/>
+          <w:sz w:val="36"/>
+          <w:szCs w:val="36"/>
+          <w:lang w:bidi="hi-IN"/>
+        </w:rPr>
+        <w:t xml:space="preserve">daSaq svasA#rO aqgruva#H samIqcIH | </w:t>
       </w:r>
       <w:r>
         <w:rPr>
@@ -19336,30 +20373,30 @@
           <w:szCs w:val="36"/>
           <w:lang w:bidi="hi-IN"/>
         </w:rPr>
-        <w:t xml:space="preserve">saM ~Mva#H sRujAmiq hRuda#yAni | </w:t>
-      </w:r>
-    </w:p>
-    <w:p>
-      <w:pPr>
-        <w:autoSpaceDE w:val="0"/>
-        <w:autoSpaceDN w:val="0"/>
-        <w:adjustRightInd w:val="0"/>
-        <w:spacing w:after="0" w:line="240" w:lineRule="auto"/>
-        <w:rPr>
-          <w:color w:val="000000"/>
-          <w:sz w:val="36"/>
-          <w:szCs w:val="36"/>
-          <w:lang w:bidi="hi-IN"/>
-        </w:rPr>
-      </w:pPr>
-      <w:r>
-        <w:rPr>
-          <w:color w:val="000000"/>
-          <w:sz w:val="36"/>
-          <w:szCs w:val="36"/>
-          <w:lang w:bidi="hi-IN"/>
-        </w:rPr>
-        <w:t xml:space="preserve">sa(gm) sRu#ShTaqM manO# astu vaH | </w:t>
+        <w:t xml:space="preserve">pumA(gm)#saM jAqtamaqBi sa(gm)ra#BantAm || </w:t>
+      </w:r>
+    </w:p>
+    <w:p>
+      <w:pPr>
+        <w:autoSpaceDE w:val="0"/>
+        <w:autoSpaceDN w:val="0"/>
+        <w:adjustRightInd w:val="0"/>
+        <w:spacing w:after="0" w:line="240" w:lineRule="auto"/>
+        <w:rPr>
+          <w:color w:val="000000"/>
+          <w:sz w:val="36"/>
+          <w:szCs w:val="36"/>
+          <w:lang w:bidi="hi-IN"/>
+        </w:rPr>
+      </w:pPr>
+      <w:r>
+        <w:rPr>
+          <w:color w:val="000000"/>
+          <w:sz w:val="36"/>
+          <w:szCs w:val="36"/>
+          <w:lang w:bidi="hi-IN"/>
+        </w:rPr>
+        <w:t xml:space="preserve">praqjApa#tEstvA prAqNEnABiq prANi#mi | </w:t>
       </w:r>
       <w:r>
         <w:rPr>
@@ -19377,30 +20414,113 @@
           <w:szCs w:val="36"/>
           <w:lang w:bidi="hi-IN"/>
         </w:rPr>
-        <w:t xml:space="preserve">sa(gm) sRu#ShTaH prAqNO a#stu vaH || </w:t>
-      </w:r>
-    </w:p>
-    <w:p>
-      <w:pPr>
-        <w:autoSpaceDE w:val="0"/>
-        <w:autoSpaceDN w:val="0"/>
-        <w:adjustRightInd w:val="0"/>
-        <w:spacing w:after="0" w:line="240" w:lineRule="auto"/>
-        <w:rPr>
-          <w:color w:val="000000"/>
-          <w:sz w:val="36"/>
-          <w:szCs w:val="36"/>
-          <w:lang w:bidi="hi-IN"/>
-        </w:rPr>
-      </w:pPr>
-      <w:r>
-        <w:rPr>
-          <w:color w:val="000000"/>
-          <w:sz w:val="36"/>
-          <w:szCs w:val="36"/>
-          <w:lang w:bidi="hi-IN"/>
-        </w:rPr>
-        <w:t xml:space="preserve">saM ~MyA va#H priqyAstaqnuva#H | </w:t>
+        <w:t xml:space="preserve">pUqShNaH pOShE#Naq mahya$m | </w:t>
+      </w:r>
+    </w:p>
+    <w:p>
+      <w:pPr>
+        <w:autoSpaceDE w:val="0"/>
+        <w:autoSpaceDN w:val="0"/>
+        <w:adjustRightInd w:val="0"/>
+        <w:spacing w:after="0" w:line="240" w:lineRule="auto"/>
+        <w:rPr>
+          <w:color w:val="000000"/>
+          <w:sz w:val="36"/>
+          <w:szCs w:val="36"/>
+          <w:lang w:bidi="hi-IN"/>
+        </w:rPr>
+      </w:pPr>
+      <w:r>
+        <w:rPr>
+          <w:color w:val="000000"/>
+          <w:sz w:val="36"/>
+          <w:szCs w:val="36"/>
+          <w:lang w:bidi="hi-IN"/>
+        </w:rPr>
+        <w:t xml:space="preserve">dIqrGAqyuqtvAya# SaqtaSA#radAya | </w:t>
+      </w:r>
+    </w:p>
+    <w:p>
+      <w:pPr>
+        <w:autoSpaceDE w:val="0"/>
+        <w:autoSpaceDN w:val="0"/>
+        <w:adjustRightInd w:val="0"/>
+        <w:spacing w:after="0" w:line="240" w:lineRule="auto"/>
+        <w:rPr>
+          <w:color w:val="000000"/>
+          <w:sz w:val="36"/>
+          <w:szCs w:val="36"/>
+          <w:lang w:bidi="hi-IN"/>
+        </w:rPr>
+      </w:pPr>
+      <w:r>
+        <w:rPr>
+          <w:color w:val="000000"/>
+          <w:sz w:val="36"/>
+          <w:szCs w:val="36"/>
+          <w:lang w:bidi="hi-IN"/>
+        </w:rPr>
+        <w:t>Saqta(gm) SaqradByaq Ayu#ShEq varca#sE | 19 (10)</w:t>
+      </w:r>
+    </w:p>
+    <w:p>
+      <w:pPr>
+        <w:autoSpaceDE w:val="0"/>
+        <w:autoSpaceDN w:val="0"/>
+        <w:adjustRightInd w:val="0"/>
+        <w:spacing w:after="0" w:line="240" w:lineRule="auto"/>
+        <w:rPr>
+          <w:color w:val="000000"/>
+          <w:sz w:val="36"/>
+          <w:szCs w:val="36"/>
+          <w:lang w:bidi="hi-IN"/>
+        </w:rPr>
+      </w:pPr>
+    </w:p>
+    <w:p>
+      <w:pPr>
+        <w:autoSpaceDE w:val="0"/>
+        <w:autoSpaceDN w:val="0"/>
+        <w:adjustRightInd w:val="0"/>
+        <w:spacing w:after="0" w:line="240" w:lineRule="auto"/>
+        <w:rPr>
+          <w:color w:val="000000"/>
+          <w:sz w:val="36"/>
+          <w:szCs w:val="36"/>
+          <w:lang w:bidi="hi-IN"/>
+        </w:rPr>
+      </w:pPr>
+      <w:r>
+        <w:rPr>
+          <w:color w:val="000000"/>
+          <w:sz w:val="36"/>
+          <w:szCs w:val="36"/>
+          <w:lang w:bidi="hi-IN"/>
+        </w:rPr>
+        <w:t>TB 1.2.1.20</w:t>
+      </w:r>
+    </w:p>
+    <w:p>
+      <w:pPr>
+        <w:autoSpaceDE w:val="0"/>
+        <w:autoSpaceDN w:val="0"/>
+        <w:adjustRightInd w:val="0"/>
+        <w:spacing w:after="0" w:line="240" w:lineRule="auto"/>
+        <w:rPr>
+          <w:color w:val="000000"/>
+          <w:sz w:val="36"/>
+          <w:szCs w:val="36"/>
+          <w:lang w:bidi="hi-IN"/>
+        </w:rPr>
+      </w:pPr>
+      <w:r>
+        <w:rPr>
+          <w:color w:val="000000"/>
+          <w:sz w:val="36"/>
+          <w:szCs w:val="36"/>
+          <w:lang w:bidi="hi-IN"/>
+        </w:rPr>
+        <w:t xml:space="preserve">jIqvAtvai puNyA#ya || </w:t>
       </w:r>
       <w:r>
         <w:rPr>
@@ -19418,30 +20538,30 @@
           <w:szCs w:val="36"/>
           <w:lang w:bidi="hi-IN"/>
         </w:rPr>
-        <w:t xml:space="preserve">saMpriqyA hRuda#yAni vaH | </w:t>
-      </w:r>
-    </w:p>
-    <w:p>
-      <w:pPr>
-        <w:autoSpaceDE w:val="0"/>
-        <w:autoSpaceDN w:val="0"/>
-        <w:adjustRightInd w:val="0"/>
-        <w:spacing w:after="0" w:line="240" w:lineRule="auto"/>
-        <w:rPr>
-          <w:color w:val="000000"/>
-          <w:sz w:val="36"/>
-          <w:szCs w:val="36"/>
-          <w:lang w:bidi="hi-IN"/>
-        </w:rPr>
-      </w:pPr>
-      <w:r>
-        <w:rPr>
-          <w:color w:val="000000"/>
-          <w:sz w:val="36"/>
-          <w:szCs w:val="36"/>
-          <w:lang w:bidi="hi-IN"/>
-        </w:rPr>
-        <w:t xml:space="preserve">AqtmA vO# astuq saMpri#yaH | </w:t>
+        <w:t xml:space="preserve">aqhaM tvada#smiq mada#siq tvamEqtat | </w:t>
+      </w:r>
+    </w:p>
+    <w:p>
+      <w:pPr>
+        <w:autoSpaceDE w:val="0"/>
+        <w:autoSpaceDN w:val="0"/>
+        <w:adjustRightInd w:val="0"/>
+        <w:spacing w:after="0" w:line="240" w:lineRule="auto"/>
+        <w:rPr>
+          <w:color w:val="000000"/>
+          <w:sz w:val="36"/>
+          <w:szCs w:val="36"/>
+          <w:lang w:bidi="hi-IN"/>
+        </w:rPr>
+      </w:pPr>
+      <w:r>
+        <w:rPr>
+          <w:color w:val="000000"/>
+          <w:sz w:val="36"/>
+          <w:szCs w:val="36"/>
+          <w:lang w:bidi="hi-IN"/>
+        </w:rPr>
+        <w:t xml:space="preserve">mamA#siq yOniqstavaq yOni#rasmi | </w:t>
       </w:r>
       <w:r>
         <w:rPr>
@@ -19459,67 +20579,30 @@
           <w:szCs w:val="36"/>
           <w:lang w:bidi="hi-IN"/>
         </w:rPr>
-        <w:t>saMpri#yA-staqnuvOq mama# || 17 (10)</w:t>
-      </w:r>
-    </w:p>
-    <w:p>
-      <w:pPr>
-        <w:autoSpaceDE w:val="0"/>
-        <w:autoSpaceDN w:val="0"/>
-        <w:adjustRightInd w:val="0"/>
-        <w:spacing w:after="0" w:line="240" w:lineRule="auto"/>
-        <w:rPr>
-          <w:color w:val="000000"/>
-          <w:sz w:val="36"/>
-          <w:szCs w:val="36"/>
-          <w:lang w:bidi="hi-IN"/>
-        </w:rPr>
-      </w:pPr>
-    </w:p>
-    <w:p>
-      <w:pPr>
-        <w:autoSpaceDE w:val="0"/>
-        <w:autoSpaceDN w:val="0"/>
-        <w:adjustRightInd w:val="0"/>
-        <w:spacing w:after="0" w:line="240" w:lineRule="auto"/>
-        <w:rPr>
-          <w:color w:val="000000"/>
-          <w:sz w:val="36"/>
-          <w:szCs w:val="36"/>
-          <w:lang w:bidi="hi-IN"/>
-        </w:rPr>
-      </w:pPr>
-      <w:r>
-        <w:rPr>
-          <w:color w:val="000000"/>
-          <w:sz w:val="36"/>
-          <w:szCs w:val="36"/>
-          <w:lang w:bidi="hi-IN"/>
-        </w:rPr>
-        <w:t>TB 1.2.1.18</w:t>
-      </w:r>
-    </w:p>
-    <w:p>
-      <w:pPr>
-        <w:autoSpaceDE w:val="0"/>
-        <w:autoSpaceDN w:val="0"/>
-        <w:adjustRightInd w:val="0"/>
-        <w:spacing w:after="0" w:line="240" w:lineRule="auto"/>
-        <w:rPr>
-          <w:color w:val="000000"/>
-          <w:sz w:val="36"/>
-          <w:szCs w:val="36"/>
-          <w:lang w:bidi="hi-IN"/>
-        </w:rPr>
-      </w:pPr>
-      <w:r>
-        <w:rPr>
-          <w:color w:val="000000"/>
-          <w:sz w:val="36"/>
-          <w:szCs w:val="36"/>
-          <w:lang w:bidi="hi-IN"/>
-        </w:rPr>
-        <w:t xml:space="preserve">kalpE#tAqM dyAvA#pRuthiqvI | kalpa#ntAqmApaq OSha#dhIH | kalpa#ntAmaqgnayaqH pRutha#k | </w:t>
+        <w:t xml:space="preserve">mamaiqva sanvaha# haqvyAnya#gnE | </w:t>
+      </w:r>
+    </w:p>
+    <w:p>
+      <w:pPr>
+        <w:autoSpaceDE w:val="0"/>
+        <w:autoSpaceDN w:val="0"/>
+        <w:adjustRightInd w:val="0"/>
+        <w:spacing w:after="0" w:line="240" w:lineRule="auto"/>
+        <w:rPr>
+          <w:color w:val="000000"/>
+          <w:sz w:val="36"/>
+          <w:szCs w:val="36"/>
+          <w:lang w:bidi="hi-IN"/>
+        </w:rPr>
+      </w:pPr>
+      <w:r>
+        <w:rPr>
+          <w:color w:val="000000"/>
+          <w:sz w:val="36"/>
+          <w:szCs w:val="36"/>
+          <w:lang w:bidi="hi-IN"/>
+        </w:rPr>
+        <w:t xml:space="preserve">puqtraH piqtrE lO#kaqkRu-jjA#tavEdaH || </w:t>
       </w:r>
       <w:r>
         <w:rPr>
@@ -19537,53 +20620,136 @@
           <w:szCs w:val="36"/>
           <w:lang w:bidi="hi-IN"/>
         </w:rPr>
-        <w:t xml:space="preserve">mamaq jyaiShThyA#yaq savra#tAH || </w:t>
-      </w:r>
-    </w:p>
-    <w:p>
-      <w:pPr>
-        <w:autoSpaceDE w:val="0"/>
-        <w:autoSpaceDN w:val="0"/>
-        <w:adjustRightInd w:val="0"/>
-        <w:spacing w:after="0" w:line="240" w:lineRule="auto"/>
-        <w:rPr>
-          <w:color w:val="000000"/>
-          <w:sz w:val="36"/>
-          <w:szCs w:val="36"/>
-          <w:lang w:bidi="hi-IN"/>
-        </w:rPr>
-      </w:pPr>
-      <w:r>
-        <w:rPr>
-          <w:color w:val="000000"/>
-          <w:sz w:val="36"/>
-          <w:szCs w:val="36"/>
-          <w:lang w:bidi="hi-IN"/>
-        </w:rPr>
-        <w:t xml:space="preserve">yE$&amp;gnayaqH sama#nasaH | aqntaqrA dyAvA#pRuthiqvI | </w:t>
-      </w:r>
-    </w:p>
-    <w:p>
-      <w:pPr>
-        <w:autoSpaceDE w:val="0"/>
-        <w:autoSpaceDN w:val="0"/>
-        <w:adjustRightInd w:val="0"/>
-        <w:spacing w:after="0" w:line="240" w:lineRule="auto"/>
-        <w:rPr>
-          <w:color w:val="000000"/>
-          <w:sz w:val="36"/>
-          <w:szCs w:val="36"/>
-          <w:lang w:bidi="hi-IN"/>
-        </w:rPr>
-      </w:pPr>
-      <w:r>
-        <w:rPr>
-          <w:color w:val="000000"/>
-          <w:sz w:val="36"/>
-          <w:szCs w:val="36"/>
-          <w:lang w:bidi="hi-IN"/>
-        </w:rPr>
-        <w:t xml:space="preserve">vAsa#ntikAvRuqtU aqBi kalpa#mAnAH | indra#miva dEqvA aqBi saM~Mvi#Santu || diqvastvA# vIqryE#Na | </w:t>
+        <w:t xml:space="preserve">prAqNE tvAq &amp;mRutaqmAda#dhAmi | </w:t>
+      </w:r>
+    </w:p>
+    <w:p>
+      <w:pPr>
+        <w:autoSpaceDE w:val="0"/>
+        <w:autoSpaceDN w:val="0"/>
+        <w:adjustRightInd w:val="0"/>
+        <w:spacing w:after="0" w:line="240" w:lineRule="auto"/>
+        <w:rPr>
+          <w:color w:val="000000"/>
+          <w:sz w:val="36"/>
+          <w:szCs w:val="36"/>
+          <w:lang w:bidi="hi-IN"/>
+        </w:rPr>
+      </w:pPr>
+      <w:r>
+        <w:rPr>
+          <w:color w:val="000000"/>
+          <w:sz w:val="36"/>
+          <w:szCs w:val="36"/>
+          <w:lang w:bidi="hi-IN"/>
+        </w:rPr>
+        <w:t xml:space="preserve">aqnnAqdamaqnnAdyA#ya | gOqptAraqM guptyai$ || suqgAqr.qhaqpaqtyO viqdahaqnnarA#tIH | </w:t>
+      </w:r>
+    </w:p>
+    <w:p>
+      <w:pPr>
+        <w:autoSpaceDE w:val="0"/>
+        <w:autoSpaceDN w:val="0"/>
+        <w:adjustRightInd w:val="0"/>
+        <w:spacing w:after="0" w:line="240" w:lineRule="auto"/>
+        <w:rPr>
+          <w:color w:val="000000"/>
+          <w:sz w:val="36"/>
+          <w:szCs w:val="36"/>
+          <w:lang w:bidi="hi-IN"/>
+        </w:rPr>
+      </w:pPr>
+      <w:r>
+        <w:rPr>
+          <w:color w:val="000000"/>
+          <w:sz w:val="36"/>
+          <w:szCs w:val="36"/>
+          <w:lang w:bidi="hi-IN"/>
+        </w:rPr>
+        <w:t>uqShasaqH SrEya#sIH SrEyasIqr dadha#t | 20 (10)</w:t>
+      </w:r>
+    </w:p>
+    <w:p>
+      <w:pPr>
+        <w:autoSpaceDE w:val="0"/>
+        <w:autoSpaceDN w:val="0"/>
+        <w:adjustRightInd w:val="0"/>
+        <w:spacing w:after="0" w:line="240" w:lineRule="auto"/>
+        <w:rPr>
+          <w:color w:val="000000"/>
+          <w:sz w:val="36"/>
+          <w:szCs w:val="36"/>
+          <w:lang w:bidi="hi-IN"/>
+        </w:rPr>
+      </w:pPr>
+    </w:p>
+    <w:p>
+      <w:pPr>
+        <w:autoSpaceDE w:val="0"/>
+        <w:autoSpaceDN w:val="0"/>
+        <w:adjustRightInd w:val="0"/>
+        <w:spacing w:after="0" w:line="240" w:lineRule="auto"/>
+        <w:rPr>
+          <w:color w:val="000000"/>
+          <w:sz w:val="36"/>
+          <w:szCs w:val="36"/>
+          <w:lang w:bidi="hi-IN"/>
+        </w:rPr>
+      </w:pPr>
+      <w:r>
+        <w:rPr>
+          <w:color w:val="000000"/>
+          <w:sz w:val="36"/>
+          <w:szCs w:val="36"/>
+          <w:lang w:bidi="hi-IN"/>
+        </w:rPr>
+        <w:t>TB 1.2.1.21</w:t>
+      </w:r>
+    </w:p>
+    <w:p>
+      <w:pPr>
+        <w:autoSpaceDE w:val="0"/>
+        <w:autoSpaceDN w:val="0"/>
+        <w:adjustRightInd w:val="0"/>
+        <w:spacing w:after="0" w:line="240" w:lineRule="auto"/>
+        <w:rPr>
+          <w:color w:val="000000"/>
+          <w:sz w:val="36"/>
+          <w:szCs w:val="36"/>
+          <w:lang w:bidi="hi-IN"/>
+        </w:rPr>
+      </w:pPr>
+      <w:r>
+        <w:rPr>
+          <w:color w:val="000000"/>
+          <w:sz w:val="36"/>
+          <w:szCs w:val="36"/>
+          <w:lang w:bidi="hi-IN"/>
+        </w:rPr>
+        <w:t xml:space="preserve">agnE# saqpatnA(gm)# apaq bAdha#mAnaH | </w:t>
+      </w:r>
+    </w:p>
+    <w:p>
+      <w:pPr>
+        <w:autoSpaceDE w:val="0"/>
+        <w:autoSpaceDN w:val="0"/>
+        <w:adjustRightInd w:val="0"/>
+        <w:spacing w:after="0" w:line="240" w:lineRule="auto"/>
+        <w:rPr>
+          <w:color w:val="000000"/>
+          <w:sz w:val="36"/>
+          <w:szCs w:val="36"/>
+          <w:lang w:bidi="hi-IN"/>
+        </w:rPr>
+      </w:pPr>
+      <w:r>
+        <w:rPr>
+          <w:color w:val="000000"/>
+          <w:sz w:val="36"/>
+          <w:szCs w:val="36"/>
+          <w:lang w:bidi="hi-IN"/>
+        </w:rPr>
+        <w:t xml:space="preserve">rAqyaspOShaq-miShaqmUrja#-maqsmAsu# dhEhi || </w:t>
       </w:r>
       <w:r>
         <w:rPr>
@@ -19601,90 +20767,30 @@
           <w:szCs w:val="36"/>
           <w:lang w:bidi="hi-IN"/>
         </w:rPr>
-        <w:t>pRuqthiqvyai-ma#hiqmnA | 18 (10)</w:t>
-      </w:r>
-    </w:p>
-    <w:p>
-      <w:pPr>
-        <w:autoSpaceDE w:val="0"/>
-        <w:autoSpaceDN w:val="0"/>
-        <w:adjustRightInd w:val="0"/>
-        <w:spacing w:after="0" w:line="240" w:lineRule="auto"/>
-        <w:rPr>
-          <w:color w:val="000000"/>
-          <w:sz w:val="36"/>
-          <w:szCs w:val="36"/>
-          <w:lang w:bidi="hi-IN"/>
-        </w:rPr>
-      </w:pPr>
-    </w:p>
-    <w:p>
-      <w:pPr>
-        <w:autoSpaceDE w:val="0"/>
-        <w:autoSpaceDN w:val="0"/>
-        <w:adjustRightInd w:val="0"/>
-        <w:spacing w:after="0" w:line="240" w:lineRule="auto"/>
-        <w:rPr>
-          <w:color w:val="000000"/>
-          <w:sz w:val="36"/>
-          <w:szCs w:val="36"/>
-          <w:lang w:bidi="hi-IN"/>
-        </w:rPr>
-      </w:pPr>
-      <w:r>
-        <w:rPr>
-          <w:color w:val="000000"/>
-          <w:sz w:val="36"/>
-          <w:szCs w:val="36"/>
-          <w:lang w:bidi="hi-IN"/>
-        </w:rPr>
-        <w:t>TB 1.2.1.19</w:t>
-      </w:r>
-    </w:p>
-    <w:p>
-      <w:pPr>
-        <w:autoSpaceDE w:val="0"/>
-        <w:autoSpaceDN w:val="0"/>
-        <w:adjustRightInd w:val="0"/>
-        <w:spacing w:after="0" w:line="240" w:lineRule="auto"/>
-        <w:rPr>
-          <w:color w:val="000000"/>
-          <w:sz w:val="36"/>
-          <w:szCs w:val="36"/>
-          <w:lang w:bidi="hi-IN"/>
-        </w:rPr>
-      </w:pPr>
-      <w:r>
-        <w:rPr>
-          <w:color w:val="000000"/>
-          <w:sz w:val="36"/>
-          <w:szCs w:val="36"/>
-          <w:lang w:bidi="hi-IN"/>
-        </w:rPr>
-        <w:t xml:space="preserve">aqntari#kShasyaq pOShE#Na | saqrvapa#Suq-mAda#dhE || </w:t>
-      </w:r>
-    </w:p>
-    <w:p>
-      <w:pPr>
-        <w:autoSpaceDE w:val="0"/>
-        <w:autoSpaceDN w:val="0"/>
-        <w:adjustRightInd w:val="0"/>
-        <w:spacing w:after="0" w:line="240" w:lineRule="auto"/>
-        <w:rPr>
-          <w:color w:val="000000"/>
-          <w:sz w:val="36"/>
-          <w:szCs w:val="36"/>
-          <w:lang w:bidi="hi-IN"/>
-        </w:rPr>
-      </w:pPr>
-      <w:r>
-        <w:rPr>
-          <w:color w:val="000000"/>
-          <w:sz w:val="36"/>
-          <w:szCs w:val="36"/>
-          <w:lang w:bidi="hi-IN"/>
-        </w:rPr>
-        <w:t xml:space="preserve">ajI#janan-naqmRutaqM martyA#saH | </w:t>
+        <w:t xml:space="preserve">iqmA uq mAmupa#tiShThantuq rAya#H | </w:t>
+      </w:r>
+    </w:p>
+    <w:p>
+      <w:pPr>
+        <w:autoSpaceDE w:val="0"/>
+        <w:autoSpaceDN w:val="0"/>
+        <w:adjustRightInd w:val="0"/>
+        <w:spacing w:after="0" w:line="240" w:lineRule="auto"/>
+        <w:rPr>
+          <w:color w:val="000000"/>
+          <w:sz w:val="36"/>
+          <w:szCs w:val="36"/>
+          <w:lang w:bidi="hi-IN"/>
+        </w:rPr>
+      </w:pPr>
+      <w:r>
+        <w:rPr>
+          <w:color w:val="000000"/>
+          <w:sz w:val="36"/>
+          <w:szCs w:val="36"/>
+          <w:lang w:bidi="hi-IN"/>
+        </w:rPr>
+        <w:t xml:space="preserve">AqBiH praqjABi#riqha saM ~Mva#sEya | </w:t>
       </w:r>
       <w:r>
         <w:rPr>
@@ -19702,30 +20808,30 @@
           <w:szCs w:val="36"/>
           <w:lang w:bidi="hi-IN"/>
         </w:rPr>
-        <w:t xml:space="preserve">aqsrEqmANa#M taqraNi#M ~MvIqDuja#mBam | </w:t>
-      </w:r>
-    </w:p>
-    <w:p>
-      <w:pPr>
-        <w:autoSpaceDE w:val="0"/>
-        <w:autoSpaceDN w:val="0"/>
-        <w:adjustRightInd w:val="0"/>
-        <w:spacing w:after="0" w:line="240" w:lineRule="auto"/>
-        <w:rPr>
-          <w:color w:val="000000"/>
-          <w:sz w:val="36"/>
-          <w:szCs w:val="36"/>
-          <w:lang w:bidi="hi-IN"/>
-        </w:rPr>
-      </w:pPr>
-      <w:r>
-        <w:rPr>
-          <w:color w:val="000000"/>
-          <w:sz w:val="36"/>
-          <w:szCs w:val="36"/>
-          <w:lang w:bidi="hi-IN"/>
-        </w:rPr>
-        <w:t xml:space="preserve">daSaq svasA#rO aqgruva#H samIqcIH | </w:t>
+        <w:t xml:space="preserve">iqhO iDA# tiShThatu viSvarUqpI | </w:t>
+      </w:r>
+    </w:p>
+    <w:p>
+      <w:pPr>
+        <w:autoSpaceDE w:val="0"/>
+        <w:autoSpaceDN w:val="0"/>
+        <w:adjustRightInd w:val="0"/>
+        <w:spacing w:after="0" w:line="240" w:lineRule="auto"/>
+        <w:rPr>
+          <w:color w:val="000000"/>
+          <w:sz w:val="36"/>
+          <w:szCs w:val="36"/>
+          <w:lang w:bidi="hi-IN"/>
+        </w:rPr>
+      </w:pPr>
+      <w:r>
+        <w:rPr>
+          <w:color w:val="000000"/>
+          <w:sz w:val="36"/>
+          <w:szCs w:val="36"/>
+          <w:lang w:bidi="hi-IN"/>
+        </w:rPr>
+        <w:t xml:space="preserve">maddhyEq vasO$r dIdihi jAtavEdaH || </w:t>
       </w:r>
       <w:r>
         <w:rPr>
@@ -19743,30 +20849,113 @@
           <w:szCs w:val="36"/>
           <w:lang w:bidi="hi-IN"/>
         </w:rPr>
-        <w:t xml:space="preserve">pumA(gm)#saM jAqtamaqBi sa(gm)ra#BantAm || </w:t>
-      </w:r>
-    </w:p>
-    <w:p>
-      <w:pPr>
-        <w:autoSpaceDE w:val="0"/>
-        <w:autoSpaceDN w:val="0"/>
-        <w:adjustRightInd w:val="0"/>
-        <w:spacing w:after="0" w:line="240" w:lineRule="auto"/>
-        <w:rPr>
-          <w:color w:val="000000"/>
-          <w:sz w:val="36"/>
-          <w:szCs w:val="36"/>
-          <w:lang w:bidi="hi-IN"/>
-        </w:rPr>
-      </w:pPr>
-      <w:r>
-        <w:rPr>
-          <w:color w:val="000000"/>
-          <w:sz w:val="36"/>
-          <w:szCs w:val="36"/>
-          <w:lang w:bidi="hi-IN"/>
-        </w:rPr>
-        <w:t xml:space="preserve">praqjApa#tEstvA prAqNEnABiq prANi#mi | </w:t>
+        <w:t xml:space="preserve">Oja#sEq balA#yaq tvOdya#cCE | </w:t>
+      </w:r>
+    </w:p>
+    <w:p>
+      <w:pPr>
+        <w:autoSpaceDE w:val="0"/>
+        <w:autoSpaceDN w:val="0"/>
+        <w:adjustRightInd w:val="0"/>
+        <w:spacing w:after="0" w:line="240" w:lineRule="auto"/>
+        <w:rPr>
+          <w:color w:val="000000"/>
+          <w:sz w:val="36"/>
+          <w:szCs w:val="36"/>
+          <w:lang w:bidi="hi-IN"/>
+        </w:rPr>
+      </w:pPr>
+      <w:r>
+        <w:rPr>
+          <w:color w:val="000000"/>
+          <w:sz w:val="36"/>
+          <w:szCs w:val="36"/>
+          <w:lang w:bidi="hi-IN"/>
+        </w:rPr>
+        <w:t xml:space="preserve">vRuSha#NEq SuShmAqyAyu#ShEq varca#sE | saqpaqtnaqtUra#si vRutraqtUH | </w:t>
+      </w:r>
+    </w:p>
+    <w:p>
+      <w:pPr>
+        <w:autoSpaceDE w:val="0"/>
+        <w:autoSpaceDN w:val="0"/>
+        <w:adjustRightInd w:val="0"/>
+        <w:spacing w:after="0" w:line="240" w:lineRule="auto"/>
+        <w:rPr>
+          <w:color w:val="000000"/>
+          <w:sz w:val="36"/>
+          <w:szCs w:val="36"/>
+          <w:lang w:bidi="hi-IN"/>
+        </w:rPr>
+      </w:pPr>
+      <w:r>
+        <w:rPr>
+          <w:color w:val="000000"/>
+          <w:sz w:val="36"/>
+          <w:szCs w:val="36"/>
+          <w:lang w:bidi="hi-IN"/>
+        </w:rPr>
+        <w:t>yastE# dEqvEShu# mahiqmA su#vaqrgaH | 21 (10)</w:t>
+      </w:r>
+    </w:p>
+    <w:p>
+      <w:pPr>
+        <w:autoSpaceDE w:val="0"/>
+        <w:autoSpaceDN w:val="0"/>
+        <w:adjustRightInd w:val="0"/>
+        <w:spacing w:after="0" w:line="240" w:lineRule="auto"/>
+        <w:rPr>
+          <w:color w:val="000000"/>
+          <w:sz w:val="36"/>
+          <w:szCs w:val="36"/>
+          <w:lang w:bidi="hi-IN"/>
+        </w:rPr>
+      </w:pPr>
+    </w:p>
+    <w:p>
+      <w:pPr>
+        <w:autoSpaceDE w:val="0"/>
+        <w:autoSpaceDN w:val="0"/>
+        <w:adjustRightInd w:val="0"/>
+        <w:spacing w:after="0" w:line="240" w:lineRule="auto"/>
+        <w:rPr>
+          <w:color w:val="000000"/>
+          <w:sz w:val="36"/>
+          <w:szCs w:val="36"/>
+          <w:lang w:bidi="hi-IN"/>
+        </w:rPr>
+      </w:pPr>
+      <w:r>
+        <w:rPr>
+          <w:color w:val="000000"/>
+          <w:sz w:val="36"/>
+          <w:szCs w:val="36"/>
+          <w:lang w:bidi="hi-IN"/>
+        </w:rPr>
+        <w:t>TB 1.2.1.22</w:t>
+      </w:r>
+    </w:p>
+    <w:p>
+      <w:pPr>
+        <w:autoSpaceDE w:val="0"/>
+        <w:autoSpaceDN w:val="0"/>
+        <w:adjustRightInd w:val="0"/>
+        <w:spacing w:after="0" w:line="240" w:lineRule="auto"/>
+        <w:rPr>
+          <w:color w:val="000000"/>
+          <w:sz w:val="36"/>
+          <w:szCs w:val="36"/>
+          <w:lang w:bidi="hi-IN"/>
+        </w:rPr>
+      </w:pPr>
+      <w:r>
+        <w:rPr>
+          <w:color w:val="000000"/>
+          <w:sz w:val="36"/>
+          <w:szCs w:val="36"/>
+          <w:lang w:bidi="hi-IN"/>
+        </w:rPr>
+        <w:t xml:space="preserve">yasta# AqtmA paqSuShuq pravi#ShTaH | </w:t>
       </w:r>
       <w:r>
         <w:rPr>
@@ -19784,68 +20973,131 @@
           <w:szCs w:val="36"/>
           <w:lang w:bidi="hi-IN"/>
         </w:rPr>
-        <w:t xml:space="preserve">pUqShNaH pOShE#Naq mahya$m | </w:t>
-      </w:r>
-    </w:p>
-    <w:p>
-      <w:pPr>
-        <w:autoSpaceDE w:val="0"/>
-        <w:autoSpaceDN w:val="0"/>
-        <w:adjustRightInd w:val="0"/>
-        <w:spacing w:after="0" w:line="240" w:lineRule="auto"/>
-        <w:rPr>
-          <w:color w:val="000000"/>
-          <w:sz w:val="36"/>
-          <w:szCs w:val="36"/>
-          <w:lang w:bidi="hi-IN"/>
-        </w:rPr>
-      </w:pPr>
-      <w:r>
-        <w:rPr>
-          <w:color w:val="000000"/>
-          <w:sz w:val="36"/>
-          <w:szCs w:val="36"/>
-          <w:lang w:bidi="hi-IN"/>
-        </w:rPr>
-        <w:t xml:space="preserve">dIqrGAqyuqtvAya# SaqtaSA#radAya | </w:t>
-      </w:r>
-    </w:p>
-    <w:p>
-      <w:pPr>
-        <w:autoSpaceDE w:val="0"/>
-        <w:autoSpaceDN w:val="0"/>
-        <w:adjustRightInd w:val="0"/>
-        <w:spacing w:after="0" w:line="240" w:lineRule="auto"/>
-        <w:rPr>
-          <w:color w:val="000000"/>
-          <w:sz w:val="36"/>
-          <w:szCs w:val="36"/>
-          <w:lang w:bidi="hi-IN"/>
-        </w:rPr>
-      </w:pPr>
-      <w:r>
-        <w:rPr>
-          <w:color w:val="000000"/>
-          <w:sz w:val="36"/>
-          <w:szCs w:val="36"/>
-          <w:lang w:bidi="hi-IN"/>
-        </w:rPr>
-        <w:t>Saqta(gm) SaqradByaq Ayu#ShEq varca#sE | 19 (10)</w:t>
-      </w:r>
-    </w:p>
-    <w:p>
-      <w:pPr>
-        <w:autoSpaceDE w:val="0"/>
-        <w:autoSpaceDN w:val="0"/>
-        <w:adjustRightInd w:val="0"/>
-        <w:spacing w:after="0" w:line="240" w:lineRule="auto"/>
-        <w:rPr>
-          <w:color w:val="000000"/>
-          <w:sz w:val="36"/>
-          <w:szCs w:val="36"/>
-          <w:lang w:bidi="hi-IN"/>
-        </w:rPr>
-      </w:pPr>
+        <w:t xml:space="preserve">puShTiqryA tE# manuqShyE#Shu papraqthE | </w:t>
+      </w:r>
+    </w:p>
+    <w:p>
+      <w:pPr>
+        <w:autoSpaceDE w:val="0"/>
+        <w:autoSpaceDN w:val="0"/>
+        <w:adjustRightInd w:val="0"/>
+        <w:spacing w:after="0" w:line="240" w:lineRule="auto"/>
+        <w:rPr>
+          <w:color w:val="000000"/>
+          <w:sz w:val="36"/>
+          <w:szCs w:val="36"/>
+          <w:lang w:bidi="hi-IN"/>
+        </w:rPr>
+      </w:pPr>
+      <w:r>
+        <w:rPr>
+          <w:color w:val="000000"/>
+          <w:sz w:val="36"/>
+          <w:szCs w:val="36"/>
+          <w:lang w:bidi="hi-IN"/>
+        </w:rPr>
+        <w:t xml:space="preserve">tayA# nO agnE juqShamA#Naq Ehi# || </w:t>
+      </w:r>
+      <w:r>
+        <w:rPr>
+          <w:color w:val="000000"/>
+          <w:sz w:val="36"/>
+          <w:szCs w:val="36"/>
+          <w:lang w:bidi="hi-IN"/>
+        </w:rPr>
+        <w:br/>
+      </w:r>
+      <w:r>
+        <w:rPr>
+          <w:color w:val="000000"/>
+          <w:sz w:val="36"/>
+          <w:szCs w:val="36"/>
+          <w:lang w:bidi="hi-IN"/>
+        </w:rPr>
+        <w:t xml:space="preserve">diqvaH pRu#thiqvyAH paryaqntari#kShAt | </w:t>
+      </w:r>
+    </w:p>
+    <w:p>
+      <w:pPr>
+        <w:autoSpaceDE w:val="0"/>
+        <w:autoSpaceDN w:val="0"/>
+        <w:adjustRightInd w:val="0"/>
+        <w:spacing w:after="0" w:line="240" w:lineRule="auto"/>
+        <w:rPr>
+          <w:color w:val="000000"/>
+          <w:sz w:val="36"/>
+          <w:szCs w:val="36"/>
+          <w:lang w:bidi="hi-IN"/>
+        </w:rPr>
+      </w:pPr>
+      <w:r>
+        <w:rPr>
+          <w:color w:val="000000"/>
+          <w:sz w:val="36"/>
+          <w:szCs w:val="36"/>
+          <w:lang w:bidi="hi-IN"/>
+        </w:rPr>
+        <w:t xml:space="preserve">vAtA$t paqSuByOq addhyOSha#dhIByaH | </w:t>
+      </w:r>
+      <w:r>
+        <w:rPr>
+          <w:color w:val="000000"/>
+          <w:sz w:val="36"/>
+          <w:szCs w:val="36"/>
+          <w:lang w:bidi="hi-IN"/>
+        </w:rPr>
+        <w:br/>
+      </w:r>
+      <w:r>
+        <w:rPr>
+          <w:color w:val="000000"/>
+          <w:sz w:val="36"/>
+          <w:szCs w:val="36"/>
+          <w:lang w:bidi="hi-IN"/>
+        </w:rPr>
+        <w:t xml:space="preserve">yatra#yatra jAtavEdaH saM baqBUtha# | </w:t>
+      </w:r>
+    </w:p>
+    <w:p>
+      <w:pPr>
+        <w:autoSpaceDE w:val="0"/>
+        <w:autoSpaceDN w:val="0"/>
+        <w:adjustRightInd w:val="0"/>
+        <w:spacing w:after="0" w:line="240" w:lineRule="auto"/>
+        <w:rPr>
+          <w:color w:val="000000"/>
+          <w:sz w:val="36"/>
+          <w:szCs w:val="36"/>
+          <w:lang w:bidi="hi-IN"/>
+        </w:rPr>
+      </w:pPr>
+      <w:r>
+        <w:rPr>
+          <w:color w:val="000000"/>
+          <w:sz w:val="36"/>
+          <w:szCs w:val="36"/>
+          <w:lang w:bidi="hi-IN"/>
+        </w:rPr>
+        <w:t xml:space="preserve">tatO# nO agnE juqShamA#Naq Ehi# || </w:t>
+      </w:r>
+      <w:r>
+        <w:rPr>
+          <w:color w:val="000000"/>
+          <w:sz w:val="36"/>
+          <w:szCs w:val="36"/>
+          <w:lang w:bidi="hi-IN"/>
+        </w:rPr>
+        <w:br/>
+      </w:r>
+      <w:r>
+        <w:rPr>
+          <w:color w:val="000000"/>
+          <w:sz w:val="36"/>
+          <w:szCs w:val="36"/>
+          <w:lang w:bidi="hi-IN"/>
+        </w:rPr>
+        <w:t xml:space="preserve">prAcIqmanu# praqdiSaqM prEhi# viqdvAn | </w:t>
+      </w:r>
     </w:p>
     <w:p>
       <w:pPr>
@@ -19868,30 +21120,113 @@
           <w:lang w:bidi="hi-IN"/>
         </w:rPr>
         <w:lastRenderedPageBreak/>
-        <w:t>TB 1.2.1.20</w:t>
-      </w:r>
-    </w:p>
-    <w:p>
-      <w:pPr>
-        <w:autoSpaceDE w:val="0"/>
-        <w:autoSpaceDN w:val="0"/>
-        <w:adjustRightInd w:val="0"/>
-        <w:spacing w:after="0" w:line="240" w:lineRule="auto"/>
-        <w:rPr>
-          <w:color w:val="000000"/>
-          <w:sz w:val="36"/>
-          <w:szCs w:val="36"/>
-          <w:lang w:bidi="hi-IN"/>
-        </w:rPr>
-      </w:pPr>
-      <w:r>
-        <w:rPr>
-          <w:color w:val="000000"/>
-          <w:sz w:val="36"/>
-          <w:szCs w:val="36"/>
-          <w:lang w:bidi="hi-IN"/>
-        </w:rPr>
-        <w:t xml:space="preserve">jIqvAtvai puNyA#ya || </w:t>
+        <w:t xml:space="preserve">aqgnEra#gnE puqrO a#gnir-BavEqha | </w:t>
+      </w:r>
+    </w:p>
+    <w:p>
+      <w:pPr>
+        <w:autoSpaceDE w:val="0"/>
+        <w:autoSpaceDN w:val="0"/>
+        <w:adjustRightInd w:val="0"/>
+        <w:spacing w:after="0" w:line="240" w:lineRule="auto"/>
+        <w:rPr>
+          <w:color w:val="000000"/>
+          <w:sz w:val="36"/>
+          <w:szCs w:val="36"/>
+          <w:lang w:bidi="hi-IN"/>
+        </w:rPr>
+      </w:pPr>
+      <w:r>
+        <w:rPr>
+          <w:color w:val="000000"/>
+          <w:sz w:val="36"/>
+          <w:szCs w:val="36"/>
+          <w:lang w:bidi="hi-IN"/>
+        </w:rPr>
+        <w:t>viSvAq ASAq dIdyA#nOq vi BA#hi | 22 (10)</w:t>
+      </w:r>
+    </w:p>
+    <w:p>
+      <w:pPr>
+        <w:autoSpaceDE w:val="0"/>
+        <w:autoSpaceDN w:val="0"/>
+        <w:adjustRightInd w:val="0"/>
+        <w:spacing w:after="0" w:line="240" w:lineRule="auto"/>
+        <w:rPr>
+          <w:color w:val="000000"/>
+          <w:sz w:val="36"/>
+          <w:szCs w:val="36"/>
+          <w:lang w:bidi="hi-IN"/>
+        </w:rPr>
+      </w:pPr>
+    </w:p>
+    <w:p>
+      <w:pPr>
+        <w:autoSpaceDE w:val="0"/>
+        <w:autoSpaceDN w:val="0"/>
+        <w:adjustRightInd w:val="0"/>
+        <w:spacing w:after="0" w:line="240" w:lineRule="auto"/>
+        <w:rPr>
+          <w:color w:val="000000"/>
+          <w:sz w:val="36"/>
+          <w:szCs w:val="36"/>
+          <w:lang w:bidi="hi-IN"/>
+        </w:rPr>
+      </w:pPr>
+      <w:r>
+        <w:rPr>
+          <w:color w:val="000000"/>
+          <w:sz w:val="36"/>
+          <w:szCs w:val="36"/>
+          <w:lang w:bidi="hi-IN"/>
+        </w:rPr>
+        <w:t>TB 1.2.1.23</w:t>
+      </w:r>
+    </w:p>
+    <w:p>
+      <w:pPr>
+        <w:autoSpaceDE w:val="0"/>
+        <w:autoSpaceDN w:val="0"/>
+        <w:adjustRightInd w:val="0"/>
+        <w:spacing w:after="0" w:line="240" w:lineRule="auto"/>
+        <w:rPr>
+          <w:color w:val="000000"/>
+          <w:sz w:val="36"/>
+          <w:szCs w:val="36"/>
+          <w:lang w:bidi="hi-IN"/>
+        </w:rPr>
+      </w:pPr>
+      <w:r>
+        <w:rPr>
+          <w:color w:val="000000"/>
+          <w:sz w:val="36"/>
+          <w:szCs w:val="36"/>
+          <w:lang w:bidi="hi-IN"/>
+        </w:rPr>
+        <w:t xml:space="preserve">Urja#M nO dhEhi dviqpadEq catu#ShpadE || anvaqgniruqShasAq-magra#-maKyat | </w:t>
+      </w:r>
+    </w:p>
+    <w:p>
+      <w:pPr>
+        <w:autoSpaceDE w:val="0"/>
+        <w:autoSpaceDN w:val="0"/>
+        <w:adjustRightInd w:val="0"/>
+        <w:spacing w:after="0" w:line="240" w:lineRule="auto"/>
+        <w:rPr>
+          <w:color w:val="000000"/>
+          <w:sz w:val="36"/>
+          <w:szCs w:val="36"/>
+          <w:lang w:bidi="hi-IN"/>
+        </w:rPr>
+      </w:pPr>
+      <w:r>
+        <w:rPr>
+          <w:color w:val="000000"/>
+          <w:sz w:val="36"/>
+          <w:szCs w:val="36"/>
+          <w:lang w:bidi="hi-IN"/>
+        </w:rPr>
+        <w:t xml:space="preserve">anvahA#ni prathaqmO jAqtavE#dAH | </w:t>
       </w:r>
       <w:r>
         <w:rPr>
@@ -19909,30 +21244,30 @@
           <w:szCs w:val="36"/>
           <w:lang w:bidi="hi-IN"/>
         </w:rPr>
-        <w:t xml:space="preserve">aqhaM tvada#smiq mada#siq tvamEqtat | </w:t>
-      </w:r>
-    </w:p>
-    <w:p>
-      <w:pPr>
-        <w:autoSpaceDE w:val="0"/>
-        <w:autoSpaceDN w:val="0"/>
-        <w:adjustRightInd w:val="0"/>
-        <w:spacing w:after="0" w:line="240" w:lineRule="auto"/>
-        <w:rPr>
-          <w:color w:val="000000"/>
-          <w:sz w:val="36"/>
-          <w:szCs w:val="36"/>
-          <w:lang w:bidi="hi-IN"/>
-        </w:rPr>
-      </w:pPr>
-      <w:r>
-        <w:rPr>
-          <w:color w:val="000000"/>
-          <w:sz w:val="36"/>
-          <w:szCs w:val="36"/>
-          <w:lang w:bidi="hi-IN"/>
-        </w:rPr>
-        <w:t xml:space="preserve">mamA#siq yOniqstavaq yOni#rasmi | </w:t>
+        <w:t xml:space="preserve">anuq sUrya#sya puruqtrA ca# raqSmIn | </w:t>
+      </w:r>
+    </w:p>
+    <w:p>
+      <w:pPr>
+        <w:autoSpaceDE w:val="0"/>
+        <w:autoSpaceDN w:val="0"/>
+        <w:adjustRightInd w:val="0"/>
+        <w:spacing w:after="0" w:line="240" w:lineRule="auto"/>
+        <w:rPr>
+          <w:color w:val="000000"/>
+          <w:sz w:val="36"/>
+          <w:szCs w:val="36"/>
+          <w:lang w:bidi="hi-IN"/>
+        </w:rPr>
+      </w:pPr>
+      <w:r>
+        <w:rPr>
+          <w:color w:val="000000"/>
+          <w:sz w:val="36"/>
+          <w:szCs w:val="36"/>
+          <w:lang w:bidi="hi-IN"/>
+        </w:rPr>
+        <w:t xml:space="preserve">anuq dyAvA#pRuthiqvI Ata#tAna || </w:t>
       </w:r>
       <w:r>
         <w:rPr>
@@ -19950,30 +21285,136 @@
           <w:szCs w:val="36"/>
           <w:lang w:bidi="hi-IN"/>
         </w:rPr>
-        <w:t xml:space="preserve">mamaiqva sanvaha# haqvyAnya#gnE | </w:t>
-      </w:r>
-    </w:p>
-    <w:p>
-      <w:pPr>
-        <w:autoSpaceDE w:val="0"/>
-        <w:autoSpaceDN w:val="0"/>
-        <w:adjustRightInd w:val="0"/>
-        <w:spacing w:after="0" w:line="240" w:lineRule="auto"/>
-        <w:rPr>
-          <w:color w:val="000000"/>
-          <w:sz w:val="36"/>
-          <w:szCs w:val="36"/>
-          <w:lang w:bidi="hi-IN"/>
-        </w:rPr>
-      </w:pPr>
-      <w:r>
-        <w:rPr>
-          <w:color w:val="000000"/>
-          <w:sz w:val="36"/>
-          <w:szCs w:val="36"/>
-          <w:lang w:bidi="hi-IN"/>
-        </w:rPr>
-        <w:t xml:space="preserve">puqtraH piqtrE lO#kaqkRu-jjA#tavEdaH || </w:t>
+        <w:t xml:space="preserve">vikra#masva maqhA(gm) a#si | </w:t>
+      </w:r>
+    </w:p>
+    <w:p>
+      <w:pPr>
+        <w:autoSpaceDE w:val="0"/>
+        <w:autoSpaceDN w:val="0"/>
+        <w:adjustRightInd w:val="0"/>
+        <w:spacing w:after="0" w:line="240" w:lineRule="auto"/>
+        <w:rPr>
+          <w:color w:val="000000"/>
+          <w:sz w:val="36"/>
+          <w:szCs w:val="36"/>
+          <w:lang w:bidi="hi-IN"/>
+        </w:rPr>
+      </w:pPr>
+      <w:r>
+        <w:rPr>
+          <w:color w:val="000000"/>
+          <w:sz w:val="36"/>
+          <w:szCs w:val="36"/>
+          <w:lang w:bidi="hi-IN"/>
+        </w:rPr>
+        <w:t xml:space="preserve">vEqdiqShan-mAnu#ShEByaH | triqShu lOqkEShu# jAgRuhi || </w:t>
+      </w:r>
+    </w:p>
+    <w:p>
+      <w:pPr>
+        <w:autoSpaceDE w:val="0"/>
+        <w:autoSpaceDN w:val="0"/>
+        <w:adjustRightInd w:val="0"/>
+        <w:spacing w:after="0" w:line="240" w:lineRule="auto"/>
+        <w:rPr>
+          <w:color w:val="000000"/>
+          <w:sz w:val="36"/>
+          <w:szCs w:val="36"/>
+          <w:lang w:bidi="hi-IN"/>
+        </w:rPr>
+      </w:pPr>
+      <w:r>
+        <w:rPr>
+          <w:color w:val="000000"/>
+          <w:sz w:val="36"/>
+          <w:szCs w:val="36"/>
+          <w:lang w:bidi="hi-IN"/>
+        </w:rPr>
+        <w:t xml:space="preserve">yadiqdaM diqvO yadaqdaH pRu#thiqvyAH | </w:t>
+      </w:r>
+    </w:p>
+    <w:p>
+      <w:pPr>
+        <w:autoSpaceDE w:val="0"/>
+        <w:autoSpaceDN w:val="0"/>
+        <w:adjustRightInd w:val="0"/>
+        <w:spacing w:after="0" w:line="240" w:lineRule="auto"/>
+        <w:rPr>
+          <w:color w:val="000000"/>
+          <w:sz w:val="36"/>
+          <w:szCs w:val="36"/>
+          <w:lang w:bidi="hi-IN"/>
+        </w:rPr>
+      </w:pPr>
+      <w:r>
+        <w:rPr>
+          <w:color w:val="000000"/>
+          <w:sz w:val="36"/>
+          <w:szCs w:val="36"/>
+          <w:lang w:bidi="hi-IN"/>
+        </w:rPr>
+        <w:t>saqM ~MviqdAqnE rOda#sI saM baBUqvatu#H | 23 (10)</w:t>
+      </w:r>
+    </w:p>
+    <w:p>
+      <w:pPr>
+        <w:autoSpaceDE w:val="0"/>
+        <w:autoSpaceDN w:val="0"/>
+        <w:adjustRightInd w:val="0"/>
+        <w:spacing w:after="0" w:line="240" w:lineRule="auto"/>
+        <w:rPr>
+          <w:color w:val="000000"/>
+          <w:sz w:val="36"/>
+          <w:szCs w:val="36"/>
+          <w:lang w:bidi="hi-IN"/>
+        </w:rPr>
+      </w:pPr>
+    </w:p>
+    <w:p>
+      <w:pPr>
+        <w:autoSpaceDE w:val="0"/>
+        <w:autoSpaceDN w:val="0"/>
+        <w:adjustRightInd w:val="0"/>
+        <w:spacing w:after="0" w:line="240" w:lineRule="auto"/>
+        <w:rPr>
+          <w:color w:val="000000"/>
+          <w:sz w:val="36"/>
+          <w:szCs w:val="36"/>
+          <w:lang w:bidi="hi-IN"/>
+        </w:rPr>
+      </w:pPr>
+      <w:r>
+        <w:rPr>
+          <w:color w:val="000000"/>
+          <w:sz w:val="36"/>
+          <w:szCs w:val="36"/>
+          <w:lang w:bidi="hi-IN"/>
+        </w:rPr>
+        <w:t>TB 1.2.1.24</w:t>
+      </w:r>
+    </w:p>
+    <w:p>
+      <w:pPr>
+        <w:autoSpaceDE w:val="0"/>
+        <w:autoSpaceDN w:val="0"/>
+        <w:adjustRightInd w:val="0"/>
+        <w:spacing w:after="0" w:line="240" w:lineRule="auto"/>
+        <w:rPr>
+          <w:color w:val="000000"/>
+          <w:sz w:val="36"/>
+          <w:szCs w:val="36"/>
+          <w:lang w:bidi="hi-IN"/>
+        </w:rPr>
+      </w:pPr>
+      <w:r>
+        <w:rPr>
+          <w:color w:val="000000"/>
+          <w:sz w:val="36"/>
+          <w:szCs w:val="36"/>
+          <w:lang w:bidi="hi-IN"/>
+        </w:rPr>
+        <w:t xml:space="preserve">tayO$H pRuqShThE sI#datu jAqtavE#dAH | </w:t>
       </w:r>
       <w:r>
         <w:rPr>
@@ -19991,136 +21432,53 @@
           <w:szCs w:val="36"/>
           <w:lang w:bidi="hi-IN"/>
         </w:rPr>
-        <w:t xml:space="preserve">prAqNE tvAq &amp;mRutaqmAda#dhAmi | </w:t>
-      </w:r>
-    </w:p>
-    <w:p>
-      <w:pPr>
-        <w:autoSpaceDE w:val="0"/>
-        <w:autoSpaceDN w:val="0"/>
-        <w:adjustRightInd w:val="0"/>
-        <w:spacing w:after="0" w:line="240" w:lineRule="auto"/>
-        <w:rPr>
-          <w:color w:val="000000"/>
-          <w:sz w:val="36"/>
-          <w:szCs w:val="36"/>
-          <w:lang w:bidi="hi-IN"/>
-        </w:rPr>
-      </w:pPr>
-      <w:r>
-        <w:rPr>
-          <w:color w:val="000000"/>
-          <w:sz w:val="36"/>
-          <w:szCs w:val="36"/>
-          <w:lang w:bidi="hi-IN"/>
-        </w:rPr>
-        <w:t xml:space="preserve">aqnnAqdamaqnnAdyA#ya | gOqptAraqM guptyai$ || suqgAqr.qhaqpaqtyO viqdahaqnnarA#tIH | </w:t>
-      </w:r>
-    </w:p>
-    <w:p>
-      <w:pPr>
-        <w:autoSpaceDE w:val="0"/>
-        <w:autoSpaceDN w:val="0"/>
-        <w:adjustRightInd w:val="0"/>
-        <w:spacing w:after="0" w:line="240" w:lineRule="auto"/>
-        <w:rPr>
-          <w:color w:val="000000"/>
-          <w:sz w:val="36"/>
-          <w:szCs w:val="36"/>
-          <w:lang w:bidi="hi-IN"/>
-        </w:rPr>
-      </w:pPr>
-      <w:r>
-        <w:rPr>
-          <w:color w:val="000000"/>
-          <w:sz w:val="36"/>
-          <w:szCs w:val="36"/>
-          <w:lang w:bidi="hi-IN"/>
-        </w:rPr>
-        <w:t>uqShasaqH SrEya#sIH SrEyasIqr dadha#t | 20 (10)</w:t>
-      </w:r>
-    </w:p>
-    <w:p>
-      <w:pPr>
-        <w:autoSpaceDE w:val="0"/>
-        <w:autoSpaceDN w:val="0"/>
-        <w:adjustRightInd w:val="0"/>
-        <w:spacing w:after="0" w:line="240" w:lineRule="auto"/>
-        <w:rPr>
-          <w:color w:val="000000"/>
-          <w:sz w:val="36"/>
-          <w:szCs w:val="36"/>
-          <w:lang w:bidi="hi-IN"/>
-        </w:rPr>
-      </w:pPr>
-    </w:p>
-    <w:p>
-      <w:pPr>
-        <w:autoSpaceDE w:val="0"/>
-        <w:autoSpaceDN w:val="0"/>
-        <w:adjustRightInd w:val="0"/>
-        <w:spacing w:after="0" w:line="240" w:lineRule="auto"/>
-        <w:rPr>
-          <w:color w:val="000000"/>
-          <w:sz w:val="36"/>
-          <w:szCs w:val="36"/>
-          <w:lang w:bidi="hi-IN"/>
-        </w:rPr>
-      </w:pPr>
-      <w:r>
-        <w:rPr>
-          <w:color w:val="000000"/>
-          <w:sz w:val="36"/>
-          <w:szCs w:val="36"/>
-          <w:lang w:bidi="hi-IN"/>
-        </w:rPr>
-        <w:t>TB 1.2.1.21</w:t>
-      </w:r>
-    </w:p>
-    <w:p>
-      <w:pPr>
-        <w:autoSpaceDE w:val="0"/>
-        <w:autoSpaceDN w:val="0"/>
-        <w:adjustRightInd w:val="0"/>
-        <w:spacing w:after="0" w:line="240" w:lineRule="auto"/>
-        <w:rPr>
-          <w:color w:val="000000"/>
-          <w:sz w:val="36"/>
-          <w:szCs w:val="36"/>
-          <w:lang w:bidi="hi-IN"/>
-        </w:rPr>
-      </w:pPr>
-      <w:r>
-        <w:rPr>
-          <w:color w:val="000000"/>
-          <w:sz w:val="36"/>
-          <w:szCs w:val="36"/>
-          <w:lang w:bidi="hi-IN"/>
-        </w:rPr>
-        <w:t xml:space="preserve">agnE# saqpatnA(gm)# apaq bAdha#mAnaH | </w:t>
-      </w:r>
-    </w:p>
-    <w:p>
-      <w:pPr>
-        <w:autoSpaceDE w:val="0"/>
-        <w:autoSpaceDN w:val="0"/>
-        <w:adjustRightInd w:val="0"/>
-        <w:spacing w:after="0" w:line="240" w:lineRule="auto"/>
-        <w:rPr>
-          <w:color w:val="000000"/>
-          <w:sz w:val="36"/>
-          <w:szCs w:val="36"/>
-          <w:lang w:bidi="hi-IN"/>
-        </w:rPr>
-      </w:pPr>
-      <w:r>
-        <w:rPr>
-          <w:color w:val="000000"/>
-          <w:sz w:val="36"/>
-          <w:szCs w:val="36"/>
-          <w:lang w:bidi="hi-IN"/>
-        </w:rPr>
-        <w:t xml:space="preserve">rAqyaspOShaq-miShaqmUrja#-maqsmAsu# dhEhi || </w:t>
+        <w:t xml:space="preserve">SaqBUMH praqjABya#-staqnuvE$ syOqnaH || </w:t>
+      </w:r>
+    </w:p>
+    <w:p>
+      <w:pPr>
+        <w:autoSpaceDE w:val="0"/>
+        <w:autoSpaceDN w:val="0"/>
+        <w:adjustRightInd w:val="0"/>
+        <w:spacing w:after="0" w:line="240" w:lineRule="auto"/>
+        <w:rPr>
+          <w:color w:val="000000"/>
+          <w:sz w:val="36"/>
+          <w:szCs w:val="36"/>
+          <w:lang w:bidi="hi-IN"/>
+        </w:rPr>
+      </w:pPr>
+      <w:r>
+        <w:rPr>
+          <w:color w:val="000000"/>
+          <w:sz w:val="36"/>
+          <w:szCs w:val="36"/>
+          <w:lang w:bidi="hi-IN"/>
+        </w:rPr>
+        <w:t xml:space="preserve">prAqNaM tvAq&amp;mRutaq Ada#dhAmi | aqnnAqdamaqnnAdyA#ya | gOqptAraqM guptyai$ | </w:t>
+      </w:r>
+    </w:p>
+    <w:p>
+      <w:pPr>
+        <w:autoSpaceDE w:val="0"/>
+        <w:autoSpaceDN w:val="0"/>
+        <w:adjustRightInd w:val="0"/>
+        <w:spacing w:after="0" w:line="240" w:lineRule="auto"/>
+        <w:rPr>
+          <w:color w:val="000000"/>
+          <w:sz w:val="36"/>
+          <w:szCs w:val="36"/>
+          <w:lang w:bidi="hi-IN"/>
+        </w:rPr>
+      </w:pPr>
+      <w:r>
+        <w:rPr>
+          <w:color w:val="000000"/>
+          <w:sz w:val="36"/>
+          <w:szCs w:val="36"/>
+          <w:lang w:bidi="hi-IN"/>
+        </w:rPr>
+        <w:t xml:space="preserve">yattE# Sukra SuqkraM ~Mvarca#H SuqkrA taqnUH | </w:t>
       </w:r>
       <w:r>
         <w:rPr>
@@ -20138,30 +21496,30 @@
           <w:szCs w:val="36"/>
           <w:lang w:bidi="hi-IN"/>
         </w:rPr>
-        <w:t xml:space="preserve">iqmA uq mAmupa#tiShThantuq rAya#H | </w:t>
-      </w:r>
-    </w:p>
-    <w:p>
-      <w:pPr>
-        <w:autoSpaceDE w:val="0"/>
-        <w:autoSpaceDN w:val="0"/>
-        <w:adjustRightInd w:val="0"/>
-        <w:spacing w:after="0" w:line="240" w:lineRule="auto"/>
-        <w:rPr>
-          <w:color w:val="000000"/>
-          <w:sz w:val="36"/>
-          <w:szCs w:val="36"/>
-          <w:lang w:bidi="hi-IN"/>
-        </w:rPr>
-      </w:pPr>
-      <w:r>
-        <w:rPr>
-          <w:color w:val="000000"/>
-          <w:sz w:val="36"/>
-          <w:szCs w:val="36"/>
-          <w:lang w:bidi="hi-IN"/>
-        </w:rPr>
-        <w:t xml:space="preserve">AqBiH praqjABi#riqha saM ~Mva#sEya | </w:t>
+        <w:t xml:space="preserve">SuqkraM jyOtiq-raja#sram | </w:t>
+      </w:r>
+    </w:p>
+    <w:p>
+      <w:pPr>
+        <w:autoSpaceDE w:val="0"/>
+        <w:autoSpaceDN w:val="0"/>
+        <w:adjustRightInd w:val="0"/>
+        <w:spacing w:after="0" w:line="240" w:lineRule="auto"/>
+        <w:rPr>
+          <w:color w:val="000000"/>
+          <w:sz w:val="36"/>
+          <w:szCs w:val="36"/>
+          <w:lang w:bidi="hi-IN"/>
+        </w:rPr>
+      </w:pPr>
+      <w:r>
+        <w:rPr>
+          <w:color w:val="000000"/>
+          <w:sz w:val="36"/>
+          <w:szCs w:val="36"/>
+          <w:lang w:bidi="hi-IN"/>
+        </w:rPr>
+        <w:t xml:space="preserve">tEna# mE dIdihiq tEnaq tvA&amp;&amp;da#dhE | </w:t>
       </w:r>
       <w:r>
         <w:rPr>
@@ -20179,30 +21537,159 @@
           <w:szCs w:val="36"/>
           <w:lang w:bidi="hi-IN"/>
         </w:rPr>
-        <w:t xml:space="preserve">iqhO iDA# tiShThatu viSvarUqpI | </w:t>
-      </w:r>
-    </w:p>
-    <w:p>
-      <w:pPr>
-        <w:autoSpaceDE w:val="0"/>
-        <w:autoSpaceDN w:val="0"/>
-        <w:adjustRightInd w:val="0"/>
-        <w:spacing w:after="0" w:line="240" w:lineRule="auto"/>
-        <w:rPr>
-          <w:color w:val="000000"/>
-          <w:sz w:val="36"/>
-          <w:szCs w:val="36"/>
-          <w:lang w:bidi="hi-IN"/>
-        </w:rPr>
-      </w:pPr>
-      <w:r>
-        <w:rPr>
-          <w:color w:val="000000"/>
-          <w:sz w:val="36"/>
-          <w:szCs w:val="36"/>
-          <w:lang w:bidi="hi-IN"/>
-        </w:rPr>
-        <w:t xml:space="preserve">maddhyEq vasO$r dIdihi jAtavEdaH || </w:t>
+        <w:t xml:space="preserve">aqgninA$&amp;&amp;gnEq brahma#NA | </w:t>
+      </w:r>
+    </w:p>
+    <w:p>
+      <w:pPr>
+        <w:autoSpaceDE w:val="0"/>
+        <w:autoSpaceDN w:val="0"/>
+        <w:adjustRightInd w:val="0"/>
+        <w:spacing w:after="0" w:line="240" w:lineRule="auto"/>
+        <w:rPr>
+          <w:color w:val="000000"/>
+          <w:sz w:val="36"/>
+          <w:szCs w:val="36"/>
+          <w:lang w:bidi="hi-IN"/>
+        </w:rPr>
+      </w:pPr>
+      <w:r>
+        <w:rPr>
+          <w:color w:val="000000"/>
+          <w:sz w:val="36"/>
+          <w:szCs w:val="36"/>
+          <w:lang w:bidi="hi-IN"/>
+        </w:rPr>
+        <w:t>AqnaqSE vyA#naSEq sarvaqmAyuqr vyA#naSE || 24 (10)</w:t>
+      </w:r>
+    </w:p>
+    <w:p>
+      <w:pPr>
+        <w:autoSpaceDE w:val="0"/>
+        <w:autoSpaceDN w:val="0"/>
+        <w:adjustRightInd w:val="0"/>
+        <w:spacing w:after="0" w:line="240" w:lineRule="auto"/>
+        <w:rPr>
+          <w:color w:val="000000"/>
+          <w:sz w:val="36"/>
+          <w:szCs w:val="36"/>
+          <w:lang w:bidi="hi-IN"/>
+        </w:rPr>
+      </w:pPr>
+    </w:p>
+    <w:p>
+      <w:pPr>
+        <w:autoSpaceDE w:val="0"/>
+        <w:autoSpaceDN w:val="0"/>
+        <w:adjustRightInd w:val="0"/>
+        <w:spacing w:after="0" w:line="240" w:lineRule="auto"/>
+        <w:rPr>
+          <w:color w:val="000000"/>
+          <w:sz w:val="36"/>
+          <w:szCs w:val="36"/>
+          <w:lang w:bidi="hi-IN"/>
+        </w:rPr>
+      </w:pPr>
+      <w:r>
+        <w:rPr>
+          <w:color w:val="000000"/>
+          <w:sz w:val="36"/>
+          <w:szCs w:val="36"/>
+          <w:lang w:bidi="hi-IN"/>
+        </w:rPr>
+        <w:t>TB 1.2.1.25</w:t>
+      </w:r>
+    </w:p>
+    <w:p>
+      <w:pPr>
+        <w:autoSpaceDE w:val="0"/>
+        <w:autoSpaceDN w:val="0"/>
+        <w:adjustRightInd w:val="0"/>
+        <w:spacing w:after="0" w:line="240" w:lineRule="auto"/>
+        <w:rPr>
+          <w:color w:val="000000"/>
+          <w:sz w:val="36"/>
+          <w:szCs w:val="36"/>
+          <w:lang w:bidi="hi-IN"/>
+        </w:rPr>
+      </w:pPr>
+      <w:r>
+        <w:rPr>
+          <w:color w:val="000000"/>
+          <w:sz w:val="36"/>
+          <w:szCs w:val="36"/>
+          <w:lang w:bidi="hi-IN"/>
+        </w:rPr>
+        <w:t xml:space="preserve">narya# praqjAM mE# gOpAya | aqmRuqtaqtvAya# jIqvasE$ | jAqtAM ja#niqShyamA#NAM ca | </w:t>
+      </w:r>
+    </w:p>
+    <w:p>
+      <w:pPr>
+        <w:autoSpaceDE w:val="0"/>
+        <w:autoSpaceDN w:val="0"/>
+        <w:adjustRightInd w:val="0"/>
+        <w:spacing w:after="0" w:line="240" w:lineRule="auto"/>
+        <w:rPr>
+          <w:color w:val="000000"/>
+          <w:sz w:val="36"/>
+          <w:szCs w:val="36"/>
+          <w:lang w:bidi="hi-IN"/>
+        </w:rPr>
+      </w:pPr>
+      <w:r>
+        <w:rPr>
+          <w:color w:val="000000"/>
+          <w:sz w:val="36"/>
+          <w:szCs w:val="36"/>
+          <w:lang w:bidi="hi-IN"/>
+        </w:rPr>
+        <w:t xml:space="preserve">aqmRutE# saqtyE prati#ShThitAm || atha#rva piqtuM mE# gOpAya | rasaqmanna#miqhAyu#ShE | </w:t>
+      </w:r>
+    </w:p>
+    <w:p>
+      <w:pPr>
+        <w:autoSpaceDE w:val="0"/>
+        <w:autoSpaceDN w:val="0"/>
+        <w:adjustRightInd w:val="0"/>
+        <w:spacing w:after="0" w:line="240" w:lineRule="auto"/>
+        <w:rPr>
+          <w:color w:val="000000"/>
+          <w:sz w:val="36"/>
+          <w:szCs w:val="36"/>
+          <w:lang w:bidi="hi-IN"/>
+        </w:rPr>
+      </w:pPr>
+      <w:r>
+        <w:rPr>
+          <w:color w:val="000000"/>
+          <w:sz w:val="36"/>
+          <w:szCs w:val="36"/>
+          <w:lang w:bidi="hi-IN"/>
+        </w:rPr>
+        <w:t xml:space="preserve">ada#bdhAqyO-&amp;SI#tatanO | avi#ShaM naH piqtuM kRu#Nu || </w:t>
+      </w:r>
+    </w:p>
+    <w:p>
+      <w:pPr>
+        <w:autoSpaceDE w:val="0"/>
+        <w:autoSpaceDN w:val="0"/>
+        <w:adjustRightInd w:val="0"/>
+        <w:spacing w:after="0" w:line="240" w:lineRule="auto"/>
+        <w:rPr>
+          <w:color w:val="000000"/>
+          <w:sz w:val="36"/>
+          <w:szCs w:val="36"/>
+          <w:lang w:bidi="hi-IN"/>
+        </w:rPr>
+      </w:pPr>
+      <w:r>
+        <w:rPr>
+          <w:color w:val="000000"/>
+          <w:sz w:val="36"/>
+          <w:szCs w:val="36"/>
+          <w:lang w:bidi="hi-IN"/>
+        </w:rPr>
+        <w:t xml:space="preserve">Sa(gg)sya# paqSUn mE# gOpAya | </w:t>
       </w:r>
       <w:r>
         <w:rPr>
@@ -20220,113 +21707,67 @@
           <w:szCs w:val="36"/>
           <w:lang w:bidi="hi-IN"/>
         </w:rPr>
-        <w:t xml:space="preserve">Oja#sEq balA#yaq tvOdya#cCE | </w:t>
-      </w:r>
-    </w:p>
-    <w:p>
-      <w:pPr>
-        <w:autoSpaceDE w:val="0"/>
-        <w:autoSpaceDN w:val="0"/>
-        <w:adjustRightInd w:val="0"/>
-        <w:spacing w:after="0" w:line="240" w:lineRule="auto"/>
-        <w:rPr>
-          <w:color w:val="000000"/>
-          <w:sz w:val="36"/>
-          <w:szCs w:val="36"/>
-          <w:lang w:bidi="hi-IN"/>
-        </w:rPr>
-      </w:pPr>
-      <w:r>
-        <w:rPr>
-          <w:color w:val="000000"/>
-          <w:sz w:val="36"/>
-          <w:szCs w:val="36"/>
-          <w:lang w:bidi="hi-IN"/>
-        </w:rPr>
-        <w:t xml:space="preserve">vRuSha#NEq SuShmAqyAyu#ShEq varca#sE | saqpaqtnaqtUra#si vRutraqtUH | </w:t>
-      </w:r>
-    </w:p>
-    <w:p>
-      <w:pPr>
-        <w:autoSpaceDE w:val="0"/>
-        <w:autoSpaceDN w:val="0"/>
-        <w:adjustRightInd w:val="0"/>
-        <w:spacing w:after="0" w:line="240" w:lineRule="auto"/>
-        <w:rPr>
-          <w:color w:val="000000"/>
-          <w:sz w:val="36"/>
-          <w:szCs w:val="36"/>
-          <w:lang w:bidi="hi-IN"/>
-        </w:rPr>
-      </w:pPr>
-      <w:r>
-        <w:rPr>
-          <w:color w:val="000000"/>
-          <w:sz w:val="36"/>
-          <w:szCs w:val="36"/>
-          <w:lang w:bidi="hi-IN"/>
-        </w:rPr>
-        <w:t>yastE# dEqvEShu# mahiqmA su#vaqrgaH | 21 (10)</w:t>
-      </w:r>
-    </w:p>
-    <w:p>
-      <w:pPr>
-        <w:autoSpaceDE w:val="0"/>
-        <w:autoSpaceDN w:val="0"/>
-        <w:adjustRightInd w:val="0"/>
-        <w:spacing w:after="0" w:line="240" w:lineRule="auto"/>
-        <w:rPr>
-          <w:color w:val="000000"/>
-          <w:sz w:val="36"/>
-          <w:szCs w:val="36"/>
-          <w:lang w:bidi="hi-IN"/>
-        </w:rPr>
-      </w:pPr>
-    </w:p>
-    <w:p>
-      <w:pPr>
-        <w:autoSpaceDE w:val="0"/>
-        <w:autoSpaceDN w:val="0"/>
-        <w:adjustRightInd w:val="0"/>
-        <w:spacing w:after="0" w:line="240" w:lineRule="auto"/>
-        <w:rPr>
-          <w:color w:val="000000"/>
-          <w:sz w:val="36"/>
-          <w:szCs w:val="36"/>
-          <w:lang w:bidi="hi-IN"/>
-        </w:rPr>
-      </w:pPr>
-      <w:r>
-        <w:rPr>
-          <w:color w:val="000000"/>
-          <w:sz w:val="36"/>
-          <w:szCs w:val="36"/>
-          <w:lang w:bidi="hi-IN"/>
-        </w:rPr>
-        <w:t>TB 1.2.1.22</w:t>
-      </w:r>
-    </w:p>
-    <w:p>
-      <w:pPr>
-        <w:autoSpaceDE w:val="0"/>
-        <w:autoSpaceDN w:val="0"/>
-        <w:adjustRightInd w:val="0"/>
-        <w:spacing w:after="0" w:line="240" w:lineRule="auto"/>
-        <w:rPr>
-          <w:color w:val="000000"/>
-          <w:sz w:val="36"/>
-          <w:szCs w:val="36"/>
-          <w:lang w:bidi="hi-IN"/>
-        </w:rPr>
-      </w:pPr>
-      <w:r>
-        <w:rPr>
-          <w:color w:val="000000"/>
-          <w:sz w:val="36"/>
-          <w:szCs w:val="36"/>
-          <w:lang w:bidi="hi-IN"/>
-        </w:rPr>
-        <w:t xml:space="preserve">yasta# AqtmA paqSuShuq pravi#ShTaH | </w:t>
+        <w:t>dviqpAdOq yE catu#ShpadaH | 25 (10)</w:t>
+      </w:r>
+    </w:p>
+    <w:p>
+      <w:pPr>
+        <w:autoSpaceDE w:val="0"/>
+        <w:autoSpaceDN w:val="0"/>
+        <w:adjustRightInd w:val="0"/>
+        <w:spacing w:after="0" w:line="240" w:lineRule="auto"/>
+        <w:rPr>
+          <w:color w:val="000000"/>
+          <w:sz w:val="36"/>
+          <w:szCs w:val="36"/>
+          <w:lang w:bidi="hi-IN"/>
+        </w:rPr>
+      </w:pPr>
+    </w:p>
+    <w:p>
+      <w:pPr>
+        <w:autoSpaceDE w:val="0"/>
+        <w:autoSpaceDN w:val="0"/>
+        <w:adjustRightInd w:val="0"/>
+        <w:spacing w:after="0" w:line="240" w:lineRule="auto"/>
+        <w:rPr>
+          <w:color w:val="000000"/>
+          <w:sz w:val="36"/>
+          <w:szCs w:val="36"/>
+          <w:lang w:bidi="hi-IN"/>
+        </w:rPr>
+      </w:pPr>
+      <w:r>
+        <w:rPr>
+          <w:color w:val="000000"/>
+          <w:sz w:val="36"/>
+          <w:szCs w:val="36"/>
+          <w:lang w:bidi="hi-IN"/>
+        </w:rPr>
+        <w:t>TB 1.2.1.26</w:t>
+      </w:r>
+    </w:p>
+    <w:p>
+      <w:pPr>
+        <w:autoSpaceDE w:val="0"/>
+        <w:autoSpaceDN w:val="0"/>
+        <w:adjustRightInd w:val="0"/>
+        <w:spacing w:after="0" w:line="240" w:lineRule="auto"/>
+        <w:rPr>
+          <w:color w:val="000000"/>
+          <w:sz w:val="36"/>
+          <w:szCs w:val="36"/>
+          <w:lang w:bidi="hi-IN"/>
+        </w:rPr>
+      </w:pPr>
+      <w:r>
+        <w:rPr>
+          <w:color w:val="000000"/>
+          <w:sz w:val="36"/>
+          <w:szCs w:val="36"/>
+          <w:lang w:bidi="hi-IN"/>
+        </w:rPr>
+        <w:t xml:space="preserve">aqShTASa#PAScaq ya iqhAgnE$ | </w:t>
       </w:r>
       <w:r>
         <w:rPr>
@@ -20344,30 +21785,7 @@
           <w:szCs w:val="36"/>
           <w:lang w:bidi="hi-IN"/>
         </w:rPr>
-        <w:t xml:space="preserve">puShTiqryA tE# manuqShyE#Shu papraqthE | </w:t>
-      </w:r>
-    </w:p>
-    <w:p>
-      <w:pPr>
-        <w:autoSpaceDE w:val="0"/>
-        <w:autoSpaceDN w:val="0"/>
-        <w:adjustRightInd w:val="0"/>
-        <w:spacing w:after="0" w:line="240" w:lineRule="auto"/>
-        <w:rPr>
-          <w:color w:val="000000"/>
-          <w:sz w:val="36"/>
-          <w:szCs w:val="36"/>
-          <w:lang w:bidi="hi-IN"/>
-        </w:rPr>
-      </w:pPr>
-      <w:r>
-        <w:rPr>
-          <w:color w:val="000000"/>
-          <w:sz w:val="36"/>
-          <w:szCs w:val="36"/>
-          <w:lang w:bidi="hi-IN"/>
-        </w:rPr>
-        <w:t xml:space="preserve">tayA# nO agnE juqShamA#Naq Ehi# || </w:t>
+        <w:t xml:space="preserve">yE caika#SaPA ASuqgAH || sapra#tha saqBAM mE# </w:t>
       </w:r>
       <w:r>
         <w:rPr>
@@ -20385,30 +21803,76 @@
           <w:szCs w:val="36"/>
           <w:lang w:bidi="hi-IN"/>
         </w:rPr>
-        <w:t xml:space="preserve">diqvaH pRu#thiqvyAH paryaqntari#kShAt | </w:t>
-      </w:r>
-    </w:p>
-    <w:p>
-      <w:pPr>
-        <w:autoSpaceDE w:val="0"/>
-        <w:autoSpaceDN w:val="0"/>
-        <w:adjustRightInd w:val="0"/>
-        <w:spacing w:after="0" w:line="240" w:lineRule="auto"/>
-        <w:rPr>
-          <w:color w:val="000000"/>
-          <w:sz w:val="36"/>
-          <w:szCs w:val="36"/>
-          <w:lang w:bidi="hi-IN"/>
-        </w:rPr>
-      </w:pPr>
-      <w:r>
-        <w:rPr>
-          <w:color w:val="000000"/>
-          <w:sz w:val="36"/>
-          <w:szCs w:val="36"/>
-          <w:lang w:bidi="hi-IN"/>
-        </w:rPr>
-        <w:t xml:space="preserve">vAtA$t paqSuByOq addhyOSha#dhIByaH | </w:t>
+        <w:t xml:space="preserve">gOpAya | yE caq saByA$H saBAqsada#H | </w:t>
+      </w:r>
+    </w:p>
+    <w:p>
+      <w:pPr>
+        <w:autoSpaceDE w:val="0"/>
+        <w:autoSpaceDN w:val="0"/>
+        <w:adjustRightInd w:val="0"/>
+        <w:spacing w:after="0" w:line="240" w:lineRule="auto"/>
+        <w:rPr>
+          <w:color w:val="000000"/>
+          <w:sz w:val="36"/>
+          <w:szCs w:val="36"/>
+          <w:lang w:bidi="hi-IN"/>
+        </w:rPr>
+      </w:pPr>
+      <w:r>
+        <w:rPr>
+          <w:color w:val="000000"/>
+          <w:sz w:val="36"/>
+          <w:szCs w:val="36"/>
+          <w:lang w:bidi="hi-IN"/>
+        </w:rPr>
+        <w:t xml:space="preserve">tAni#ndriqyAva#taH kuru | sarvaqmAyuq-rupA#satAm || </w:t>
+      </w:r>
+    </w:p>
+    <w:p>
+      <w:pPr>
+        <w:autoSpaceDE w:val="0"/>
+        <w:autoSpaceDN w:val="0"/>
+        <w:adjustRightInd w:val="0"/>
+        <w:spacing w:after="0" w:line="240" w:lineRule="auto"/>
+        <w:rPr>
+          <w:color w:val="000000"/>
+          <w:sz w:val="36"/>
+          <w:szCs w:val="36"/>
+          <w:lang w:bidi="hi-IN"/>
+        </w:rPr>
+      </w:pPr>
+      <w:r>
+        <w:rPr>
+          <w:color w:val="000000"/>
+          <w:sz w:val="36"/>
+          <w:szCs w:val="36"/>
+          <w:lang w:bidi="hi-IN"/>
+        </w:rPr>
+        <w:t xml:space="preserve">ahE#buddhniyaq mantra#M mE gOpAya | yamRuSha#yastraiviqdA viqduH | </w:t>
+      </w:r>
+    </w:p>
+    <w:p>
+      <w:pPr>
+        <w:autoSpaceDE w:val="0"/>
+        <w:autoSpaceDN w:val="0"/>
+        <w:adjustRightInd w:val="0"/>
+        <w:spacing w:after="0" w:line="240" w:lineRule="auto"/>
+        <w:rPr>
+          <w:color w:val="000000"/>
+          <w:sz w:val="36"/>
+          <w:szCs w:val="36"/>
+          <w:lang w:bidi="hi-IN"/>
+        </w:rPr>
+      </w:pPr>
+      <w:r>
+        <w:rPr>
+          <w:color w:val="000000"/>
+          <w:sz w:val="36"/>
+          <w:szCs w:val="36"/>
+          <w:lang w:bidi="hi-IN"/>
+        </w:rPr>
+        <w:t xml:space="preserve">RucaqH sAmA#niq yajU(gm)#Shi | </w:t>
       </w:r>
       <w:r>
         <w:rPr>
@@ -20426,30 +21890,67 @@
           <w:szCs w:val="36"/>
           <w:lang w:bidi="hi-IN"/>
         </w:rPr>
-        <w:t xml:space="preserve">yatra#yatra jAtavEdaH saM baqBUtha# | </w:t>
-      </w:r>
-    </w:p>
-    <w:p>
-      <w:pPr>
-        <w:autoSpaceDE w:val="0"/>
-        <w:autoSpaceDN w:val="0"/>
-        <w:adjustRightInd w:val="0"/>
-        <w:spacing w:after="0" w:line="240" w:lineRule="auto"/>
-        <w:rPr>
-          <w:color w:val="000000"/>
-          <w:sz w:val="36"/>
-          <w:szCs w:val="36"/>
-          <w:lang w:bidi="hi-IN"/>
-        </w:rPr>
-      </w:pPr>
-      <w:r>
-        <w:rPr>
-          <w:color w:val="000000"/>
-          <w:sz w:val="36"/>
-          <w:szCs w:val="36"/>
-          <w:lang w:bidi="hi-IN"/>
-        </w:rPr>
-        <w:t xml:space="preserve">tatO# nO agnE juqShamA#Naq Ehi# || </w:t>
+        <w:t>sA hi SrIraqmRutA# saqtAm || 26 (10)</w:t>
+      </w:r>
+    </w:p>
+    <w:p>
+      <w:pPr>
+        <w:autoSpaceDE w:val="0"/>
+        <w:autoSpaceDN w:val="0"/>
+        <w:adjustRightInd w:val="0"/>
+        <w:spacing w:after="0" w:line="240" w:lineRule="auto"/>
+        <w:rPr>
+          <w:color w:val="000000"/>
+          <w:sz w:val="36"/>
+          <w:szCs w:val="36"/>
+          <w:lang w:bidi="hi-IN"/>
+        </w:rPr>
+      </w:pPr>
+    </w:p>
+    <w:p>
+      <w:pPr>
+        <w:autoSpaceDE w:val="0"/>
+        <w:autoSpaceDN w:val="0"/>
+        <w:adjustRightInd w:val="0"/>
+        <w:spacing w:after="0" w:line="240" w:lineRule="auto"/>
+        <w:rPr>
+          <w:color w:val="000000"/>
+          <w:sz w:val="36"/>
+          <w:szCs w:val="36"/>
+          <w:lang w:bidi="hi-IN"/>
+        </w:rPr>
+      </w:pPr>
+      <w:r>
+        <w:rPr>
+          <w:color w:val="000000"/>
+          <w:sz w:val="36"/>
+          <w:szCs w:val="36"/>
+          <w:lang w:bidi="hi-IN"/>
+        </w:rPr>
+        <w:t>TB 1.2.1.27</w:t>
+      </w:r>
+    </w:p>
+    <w:p>
+      <w:pPr>
+        <w:autoSpaceDE w:val="0"/>
+        <w:autoSpaceDN w:val="0"/>
+        <w:adjustRightInd w:val="0"/>
+        <w:spacing w:after="0" w:line="240" w:lineRule="auto"/>
+        <w:rPr>
+          <w:color w:val="000000"/>
+          <w:sz w:val="36"/>
+          <w:szCs w:val="36"/>
+          <w:lang w:bidi="hi-IN"/>
+        </w:rPr>
+      </w:pPr>
+      <w:r>
+        <w:rPr>
+          <w:color w:val="000000"/>
+          <w:sz w:val="36"/>
+          <w:szCs w:val="36"/>
+          <w:lang w:bidi="hi-IN"/>
+        </w:rPr>
+        <w:t xml:space="preserve">catu#H SiKaNDA yuvaqtiH suqpESA$H | </w:t>
       </w:r>
       <w:r>
         <w:rPr>
@@ -20467,137 +21968,30 @@
           <w:szCs w:val="36"/>
           <w:lang w:bidi="hi-IN"/>
         </w:rPr>
-        <w:t xml:space="preserve">prAcIqmanu# praqdiSaqM prEhi# viqdvAn | </w:t>
-      </w:r>
-    </w:p>
-    <w:p>
-      <w:pPr>
-        <w:autoSpaceDE w:val="0"/>
-        <w:autoSpaceDN w:val="0"/>
-        <w:adjustRightInd w:val="0"/>
-        <w:spacing w:after="0" w:line="240" w:lineRule="auto"/>
-        <w:rPr>
-          <w:color w:val="000000"/>
-          <w:sz w:val="36"/>
-          <w:szCs w:val="36"/>
-          <w:lang w:bidi="hi-IN"/>
-        </w:rPr>
-      </w:pPr>
-      <w:r>
-        <w:rPr>
-          <w:color w:val="000000"/>
-          <w:sz w:val="36"/>
-          <w:szCs w:val="36"/>
-          <w:lang w:bidi="hi-IN"/>
-        </w:rPr>
-        <w:t xml:space="preserve">aqgnEra#gnE puqrO a#gnir-BavEqha | </w:t>
-      </w:r>
-    </w:p>
-    <w:p>
-      <w:pPr>
-        <w:autoSpaceDE w:val="0"/>
-        <w:autoSpaceDN w:val="0"/>
-        <w:adjustRightInd w:val="0"/>
-        <w:spacing w:after="0" w:line="240" w:lineRule="auto"/>
-        <w:rPr>
-          <w:color w:val="000000"/>
-          <w:sz w:val="36"/>
-          <w:szCs w:val="36"/>
-          <w:lang w:bidi="hi-IN"/>
-        </w:rPr>
-      </w:pPr>
-      <w:r>
-        <w:rPr>
-          <w:color w:val="000000"/>
-          <w:sz w:val="36"/>
-          <w:szCs w:val="36"/>
-          <w:lang w:bidi="hi-IN"/>
-        </w:rPr>
-        <w:lastRenderedPageBreak/>
-        <w:t>viSvAq ASAq dIdyA#nOq vi BA#hi | 22 (10)</w:t>
-      </w:r>
-    </w:p>
-    <w:p>
-      <w:pPr>
-        <w:autoSpaceDE w:val="0"/>
-        <w:autoSpaceDN w:val="0"/>
-        <w:adjustRightInd w:val="0"/>
-        <w:spacing w:after="0" w:line="240" w:lineRule="auto"/>
-        <w:rPr>
-          <w:color w:val="000000"/>
-          <w:sz w:val="36"/>
-          <w:szCs w:val="36"/>
-          <w:lang w:bidi="hi-IN"/>
-        </w:rPr>
-      </w:pPr>
-    </w:p>
-    <w:p>
-      <w:pPr>
-        <w:autoSpaceDE w:val="0"/>
-        <w:autoSpaceDN w:val="0"/>
-        <w:adjustRightInd w:val="0"/>
-        <w:spacing w:after="0" w:line="240" w:lineRule="auto"/>
-        <w:rPr>
-          <w:color w:val="000000"/>
-          <w:sz w:val="36"/>
-          <w:szCs w:val="36"/>
-          <w:lang w:bidi="hi-IN"/>
-        </w:rPr>
-      </w:pPr>
-      <w:r>
-        <w:rPr>
-          <w:color w:val="000000"/>
-          <w:sz w:val="36"/>
-          <w:szCs w:val="36"/>
-          <w:lang w:bidi="hi-IN"/>
-        </w:rPr>
-        <w:t>TB 1.2.1.23</w:t>
-      </w:r>
-    </w:p>
-    <w:p>
-      <w:pPr>
-        <w:autoSpaceDE w:val="0"/>
-        <w:autoSpaceDN w:val="0"/>
-        <w:adjustRightInd w:val="0"/>
-        <w:spacing w:after="0" w:line="240" w:lineRule="auto"/>
-        <w:rPr>
-          <w:color w:val="000000"/>
-          <w:sz w:val="36"/>
-          <w:szCs w:val="36"/>
-          <w:lang w:bidi="hi-IN"/>
-        </w:rPr>
-      </w:pPr>
-      <w:r>
-        <w:rPr>
-          <w:color w:val="000000"/>
-          <w:sz w:val="36"/>
-          <w:szCs w:val="36"/>
-          <w:lang w:bidi="hi-IN"/>
-        </w:rPr>
-        <w:t xml:space="preserve">Urja#M nO dhEhi dviqpadEq catu#ShpadE || anvaqgniruqShasAq-magra#-maKyat | </w:t>
-      </w:r>
-    </w:p>
-    <w:p>
-      <w:pPr>
-        <w:autoSpaceDE w:val="0"/>
-        <w:autoSpaceDN w:val="0"/>
-        <w:adjustRightInd w:val="0"/>
-        <w:spacing w:after="0" w:line="240" w:lineRule="auto"/>
-        <w:rPr>
-          <w:color w:val="000000"/>
-          <w:sz w:val="36"/>
-          <w:szCs w:val="36"/>
-          <w:lang w:bidi="hi-IN"/>
-        </w:rPr>
-      </w:pPr>
-      <w:r>
-        <w:rPr>
-          <w:color w:val="000000"/>
-          <w:sz w:val="36"/>
-          <w:szCs w:val="36"/>
-          <w:lang w:bidi="hi-IN"/>
-        </w:rPr>
-        <w:t xml:space="preserve">anvahA#ni prathaqmO jAqtavE#dAH | </w:t>
+        <w:t xml:space="preserve">GRuqtapra#tIkAq Buva#nasyaq maddhyE$ | </w:t>
+      </w:r>
+    </w:p>
+    <w:p>
+      <w:pPr>
+        <w:autoSpaceDE w:val="0"/>
+        <w:autoSpaceDN w:val="0"/>
+        <w:adjustRightInd w:val="0"/>
+        <w:spacing w:after="0" w:line="240" w:lineRule="auto"/>
+        <w:rPr>
+          <w:color w:val="000000"/>
+          <w:sz w:val="36"/>
+          <w:szCs w:val="36"/>
+          <w:lang w:bidi="hi-IN"/>
+        </w:rPr>
+      </w:pPr>
+      <w:r>
+        <w:rPr>
+          <w:color w:val="000000"/>
+          <w:sz w:val="36"/>
+          <w:szCs w:val="36"/>
+          <w:lang w:bidi="hi-IN"/>
+        </w:rPr>
+        <w:t xml:space="preserve">maqrmRuqjyamA#nA mahaqtE sauBa#gAya | </w:t>
       </w:r>
       <w:r>
         <w:rPr>
@@ -20615,30 +22009,30 @@
           <w:szCs w:val="36"/>
           <w:lang w:bidi="hi-IN"/>
         </w:rPr>
-        <w:t xml:space="preserve">anuq sUrya#sya puruqtrA ca# raqSmIn | </w:t>
-      </w:r>
-    </w:p>
-    <w:p>
-      <w:pPr>
-        <w:autoSpaceDE w:val="0"/>
-        <w:autoSpaceDN w:val="0"/>
-        <w:adjustRightInd w:val="0"/>
-        <w:spacing w:after="0" w:line="240" w:lineRule="auto"/>
-        <w:rPr>
-          <w:color w:val="000000"/>
-          <w:sz w:val="36"/>
-          <w:szCs w:val="36"/>
-          <w:lang w:bidi="hi-IN"/>
-        </w:rPr>
-      </w:pPr>
-      <w:r>
-        <w:rPr>
-          <w:color w:val="000000"/>
-          <w:sz w:val="36"/>
-          <w:szCs w:val="36"/>
-          <w:lang w:bidi="hi-IN"/>
-        </w:rPr>
-        <w:t xml:space="preserve">anuq dyAvA#pRuthiqvI Ata#tAna || </w:t>
+        <w:t xml:space="preserve">mahya#M dhukShvaq yaja#mAnAyaq kAmAn# || </w:t>
+      </w:r>
+    </w:p>
+    <w:p>
+      <w:pPr>
+        <w:autoSpaceDE w:val="0"/>
+        <w:autoSpaceDN w:val="0"/>
+        <w:adjustRightInd w:val="0"/>
+        <w:spacing w:after="0" w:line="240" w:lineRule="auto"/>
+        <w:rPr>
+          <w:color w:val="000000"/>
+          <w:sz w:val="36"/>
+          <w:szCs w:val="36"/>
+          <w:lang w:bidi="hi-IN"/>
+        </w:rPr>
+      </w:pPr>
+      <w:r>
+        <w:rPr>
+          <w:color w:val="000000"/>
+          <w:sz w:val="36"/>
+          <w:szCs w:val="36"/>
+          <w:lang w:bidi="hi-IN"/>
+        </w:rPr>
+        <w:t xml:space="preserve">iqhaiva santatra# saqtO vO# agnayaH | </w:t>
       </w:r>
       <w:r>
         <w:rPr>
@@ -20656,136 +22050,30 @@
           <w:szCs w:val="36"/>
           <w:lang w:bidi="hi-IN"/>
         </w:rPr>
-        <w:t xml:space="preserve">vikra#masva maqhA(gm) a#si | </w:t>
-      </w:r>
-    </w:p>
-    <w:p>
-      <w:pPr>
-        <w:autoSpaceDE w:val="0"/>
-        <w:autoSpaceDN w:val="0"/>
-        <w:adjustRightInd w:val="0"/>
-        <w:spacing w:after="0" w:line="240" w:lineRule="auto"/>
-        <w:rPr>
-          <w:color w:val="000000"/>
-          <w:sz w:val="36"/>
-          <w:szCs w:val="36"/>
-          <w:lang w:bidi="hi-IN"/>
-        </w:rPr>
-      </w:pPr>
-      <w:r>
-        <w:rPr>
-          <w:color w:val="000000"/>
-          <w:sz w:val="36"/>
-          <w:szCs w:val="36"/>
-          <w:lang w:bidi="hi-IN"/>
-        </w:rPr>
-        <w:t xml:space="preserve">vEqdiqShan-mAnu#ShEByaH | triqShu lOqkEShu# jAgRuhi || </w:t>
-      </w:r>
-    </w:p>
-    <w:p>
-      <w:pPr>
-        <w:autoSpaceDE w:val="0"/>
-        <w:autoSpaceDN w:val="0"/>
-        <w:adjustRightInd w:val="0"/>
-        <w:spacing w:after="0" w:line="240" w:lineRule="auto"/>
-        <w:rPr>
-          <w:color w:val="000000"/>
-          <w:sz w:val="36"/>
-          <w:szCs w:val="36"/>
-          <w:lang w:bidi="hi-IN"/>
-        </w:rPr>
-      </w:pPr>
-      <w:r>
-        <w:rPr>
-          <w:color w:val="000000"/>
-          <w:sz w:val="36"/>
-          <w:szCs w:val="36"/>
-          <w:lang w:bidi="hi-IN"/>
-        </w:rPr>
-        <w:t xml:space="preserve">yadiqdaM diqvO yadaqdaH pRu#thiqvyAH | </w:t>
-      </w:r>
-    </w:p>
-    <w:p>
-      <w:pPr>
-        <w:autoSpaceDE w:val="0"/>
-        <w:autoSpaceDN w:val="0"/>
-        <w:adjustRightInd w:val="0"/>
-        <w:spacing w:after="0" w:line="240" w:lineRule="auto"/>
-        <w:rPr>
-          <w:color w:val="000000"/>
-          <w:sz w:val="36"/>
-          <w:szCs w:val="36"/>
-          <w:lang w:bidi="hi-IN"/>
-        </w:rPr>
-      </w:pPr>
-      <w:r>
-        <w:rPr>
-          <w:color w:val="000000"/>
-          <w:sz w:val="36"/>
-          <w:szCs w:val="36"/>
-          <w:lang w:bidi="hi-IN"/>
-        </w:rPr>
-        <w:t>saqM ~MviqdAqnE rOda#sI saM baBUqvatu#H | 23 (10)</w:t>
-      </w:r>
-    </w:p>
-    <w:p>
-      <w:pPr>
-        <w:autoSpaceDE w:val="0"/>
-        <w:autoSpaceDN w:val="0"/>
-        <w:adjustRightInd w:val="0"/>
-        <w:spacing w:after="0" w:line="240" w:lineRule="auto"/>
-        <w:rPr>
-          <w:color w:val="000000"/>
-          <w:sz w:val="36"/>
-          <w:szCs w:val="36"/>
-          <w:lang w:bidi="hi-IN"/>
-        </w:rPr>
-      </w:pPr>
-    </w:p>
-    <w:p>
-      <w:pPr>
-        <w:autoSpaceDE w:val="0"/>
-        <w:autoSpaceDN w:val="0"/>
-        <w:adjustRightInd w:val="0"/>
-        <w:spacing w:after="0" w:line="240" w:lineRule="auto"/>
-        <w:rPr>
-          <w:color w:val="000000"/>
-          <w:sz w:val="36"/>
-          <w:szCs w:val="36"/>
-          <w:lang w:bidi="hi-IN"/>
-        </w:rPr>
-      </w:pPr>
-      <w:r>
-        <w:rPr>
-          <w:color w:val="000000"/>
-          <w:sz w:val="36"/>
-          <w:szCs w:val="36"/>
-          <w:lang w:bidi="hi-IN"/>
-        </w:rPr>
-        <w:t>TB 1.2.1.24</w:t>
-      </w:r>
-    </w:p>
-    <w:p>
-      <w:pPr>
-        <w:autoSpaceDE w:val="0"/>
-        <w:autoSpaceDN w:val="0"/>
-        <w:adjustRightInd w:val="0"/>
-        <w:spacing w:after="0" w:line="240" w:lineRule="auto"/>
-        <w:rPr>
-          <w:color w:val="000000"/>
-          <w:sz w:val="36"/>
-          <w:szCs w:val="36"/>
-          <w:lang w:bidi="hi-IN"/>
-        </w:rPr>
-      </w:pPr>
-      <w:r>
-        <w:rPr>
-          <w:color w:val="000000"/>
-          <w:sz w:val="36"/>
-          <w:szCs w:val="36"/>
-          <w:lang w:bidi="hi-IN"/>
-        </w:rPr>
-        <w:t xml:space="preserve">tayO$H pRuqShThE sI#datu jAqtavE#dAH | </w:t>
+        <w:t xml:space="preserve">prAqNEna# vAqcA mana#sA biBarmi | </w:t>
+      </w:r>
+    </w:p>
+    <w:p>
+      <w:pPr>
+        <w:autoSpaceDE w:val="0"/>
+        <w:autoSpaceDN w:val="0"/>
+        <w:adjustRightInd w:val="0"/>
+        <w:spacing w:after="0" w:line="240" w:lineRule="auto"/>
+        <w:rPr>
+          <w:color w:val="000000"/>
+          <w:sz w:val="36"/>
+          <w:szCs w:val="36"/>
+          <w:lang w:bidi="hi-IN"/>
+        </w:rPr>
+      </w:pPr>
+      <w:r>
+        <w:rPr>
+          <w:color w:val="000000"/>
+          <w:sz w:val="36"/>
+          <w:szCs w:val="36"/>
+          <w:lang w:bidi="hi-IN"/>
+        </w:rPr>
+        <w:t xml:space="preserve">tiqrO mAq santaqmAyuqrmA prahA#sIt | </w:t>
       </w:r>
       <w:r>
         <w:rPr>
@@ -20803,53 +22091,30 @@
           <w:szCs w:val="36"/>
           <w:lang w:bidi="hi-IN"/>
         </w:rPr>
-        <w:t xml:space="preserve">SaqBUMH praqjABya#-staqnuvE$ syOqnaH || </w:t>
-      </w:r>
-    </w:p>
-    <w:p>
-      <w:pPr>
-        <w:autoSpaceDE w:val="0"/>
-        <w:autoSpaceDN w:val="0"/>
-        <w:adjustRightInd w:val="0"/>
-        <w:spacing w:after="0" w:line="240" w:lineRule="auto"/>
-        <w:rPr>
-          <w:color w:val="000000"/>
-          <w:sz w:val="36"/>
-          <w:szCs w:val="36"/>
-          <w:lang w:bidi="hi-IN"/>
-        </w:rPr>
-      </w:pPr>
-      <w:r>
-        <w:rPr>
-          <w:color w:val="000000"/>
-          <w:sz w:val="36"/>
-          <w:szCs w:val="36"/>
-          <w:lang w:bidi="hi-IN"/>
-        </w:rPr>
-        <w:t xml:space="preserve">prAqNaM tvAq&amp;mRutaq Ada#dhAmi | aqnnAqdamaqnnAdyA#ya | gOqptAraqM guptyai$ | </w:t>
-      </w:r>
-    </w:p>
-    <w:p>
-      <w:pPr>
-        <w:autoSpaceDE w:val="0"/>
-        <w:autoSpaceDN w:val="0"/>
-        <w:adjustRightInd w:val="0"/>
-        <w:spacing w:after="0" w:line="240" w:lineRule="auto"/>
-        <w:rPr>
-          <w:color w:val="000000"/>
-          <w:sz w:val="36"/>
-          <w:szCs w:val="36"/>
-          <w:lang w:bidi="hi-IN"/>
-        </w:rPr>
-      </w:pPr>
-      <w:r>
-        <w:rPr>
-          <w:color w:val="000000"/>
-          <w:sz w:val="36"/>
-          <w:szCs w:val="36"/>
-          <w:lang w:bidi="hi-IN"/>
-        </w:rPr>
-        <w:t xml:space="preserve">yattE# Sukra SuqkraM ~Mvarca#H SuqkrA taqnUH | </w:t>
+        <w:t xml:space="preserve">jyOti#ShA vO vaiSvAnaqrE-NOpa#tiShThE || </w:t>
+      </w:r>
+    </w:p>
+    <w:p>
+      <w:pPr>
+        <w:autoSpaceDE w:val="0"/>
+        <w:autoSpaceDN w:val="0"/>
+        <w:adjustRightInd w:val="0"/>
+        <w:spacing w:after="0" w:line="240" w:lineRule="auto"/>
+        <w:rPr>
+          <w:color w:val="000000"/>
+          <w:sz w:val="36"/>
+          <w:szCs w:val="36"/>
+          <w:lang w:bidi="hi-IN"/>
+        </w:rPr>
+      </w:pPr>
+      <w:r>
+        <w:rPr>
+          <w:color w:val="000000"/>
+          <w:sz w:val="36"/>
+          <w:szCs w:val="36"/>
+          <w:lang w:bidi="hi-IN"/>
+        </w:rPr>
+        <w:t xml:space="preserve">paq~jcaqdhA&amp;gnIn-vya#krAmat | </w:t>
       </w:r>
       <w:r>
         <w:rPr>
@@ -20867,643 +22132,6 @@
           <w:szCs w:val="36"/>
           <w:lang w:bidi="hi-IN"/>
         </w:rPr>
-        <w:t xml:space="preserve">SuqkraM jyOtiq-raja#sram | </w:t>
-      </w:r>
-    </w:p>
-    <w:p>
-      <w:pPr>
-        <w:autoSpaceDE w:val="0"/>
-        <w:autoSpaceDN w:val="0"/>
-        <w:adjustRightInd w:val="0"/>
-        <w:spacing w:after="0" w:line="240" w:lineRule="auto"/>
-        <w:rPr>
-          <w:color w:val="000000"/>
-          <w:sz w:val="36"/>
-          <w:szCs w:val="36"/>
-          <w:lang w:bidi="hi-IN"/>
-        </w:rPr>
-      </w:pPr>
-      <w:r>
-        <w:rPr>
-          <w:color w:val="000000"/>
-          <w:sz w:val="36"/>
-          <w:szCs w:val="36"/>
-          <w:lang w:bidi="hi-IN"/>
-        </w:rPr>
-        <w:t xml:space="preserve">tEna# mE dIdihiq tEnaq tvA&amp;&amp;da#dhE | </w:t>
-      </w:r>
-      <w:r>
-        <w:rPr>
-          <w:color w:val="000000"/>
-          <w:sz w:val="36"/>
-          <w:szCs w:val="36"/>
-          <w:lang w:bidi="hi-IN"/>
-        </w:rPr>
-        <w:br/>
-      </w:r>
-      <w:r>
-        <w:rPr>
-          <w:color w:val="000000"/>
-          <w:sz w:val="36"/>
-          <w:szCs w:val="36"/>
-          <w:lang w:bidi="hi-IN"/>
-        </w:rPr>
-        <w:t xml:space="preserve">aqgninA$&amp;&amp;gnEq brahma#NA | </w:t>
-      </w:r>
-    </w:p>
-    <w:p>
-      <w:pPr>
-        <w:autoSpaceDE w:val="0"/>
-        <w:autoSpaceDN w:val="0"/>
-        <w:adjustRightInd w:val="0"/>
-        <w:spacing w:after="0" w:line="240" w:lineRule="auto"/>
-        <w:rPr>
-          <w:color w:val="000000"/>
-          <w:sz w:val="36"/>
-          <w:szCs w:val="36"/>
-          <w:lang w:bidi="hi-IN"/>
-        </w:rPr>
-      </w:pPr>
-      <w:r>
-        <w:rPr>
-          <w:color w:val="000000"/>
-          <w:sz w:val="36"/>
-          <w:szCs w:val="36"/>
-          <w:lang w:bidi="hi-IN"/>
-        </w:rPr>
-        <w:t>AqnaqSE vyA#naSEq sarvaqmAyuqr vyA#naSE || 24 (10)</w:t>
-      </w:r>
-    </w:p>
-    <w:p>
-      <w:pPr>
-        <w:autoSpaceDE w:val="0"/>
-        <w:autoSpaceDN w:val="0"/>
-        <w:adjustRightInd w:val="0"/>
-        <w:spacing w:after="0" w:line="240" w:lineRule="auto"/>
-        <w:rPr>
-          <w:color w:val="000000"/>
-          <w:sz w:val="36"/>
-          <w:szCs w:val="36"/>
-          <w:lang w:bidi="hi-IN"/>
-        </w:rPr>
-      </w:pPr>
-    </w:p>
-    <w:p>
-      <w:pPr>
-        <w:autoSpaceDE w:val="0"/>
-        <w:autoSpaceDN w:val="0"/>
-        <w:adjustRightInd w:val="0"/>
-        <w:spacing w:after="0" w:line="240" w:lineRule="auto"/>
-        <w:rPr>
-          <w:color w:val="000000"/>
-          <w:sz w:val="36"/>
-          <w:szCs w:val="36"/>
-          <w:lang w:bidi="hi-IN"/>
-        </w:rPr>
-      </w:pPr>
-      <w:r>
-        <w:rPr>
-          <w:color w:val="000000"/>
-          <w:sz w:val="36"/>
-          <w:szCs w:val="36"/>
-          <w:lang w:bidi="hi-IN"/>
-        </w:rPr>
-        <w:t>TB 1.2.1.25</w:t>
-      </w:r>
-    </w:p>
-    <w:p>
-      <w:pPr>
-        <w:autoSpaceDE w:val="0"/>
-        <w:autoSpaceDN w:val="0"/>
-        <w:adjustRightInd w:val="0"/>
-        <w:spacing w:after="0" w:line="240" w:lineRule="auto"/>
-        <w:rPr>
-          <w:color w:val="000000"/>
-          <w:sz w:val="36"/>
-          <w:szCs w:val="36"/>
-          <w:lang w:bidi="hi-IN"/>
-        </w:rPr>
-      </w:pPr>
-      <w:r>
-        <w:rPr>
-          <w:color w:val="000000"/>
-          <w:sz w:val="36"/>
-          <w:szCs w:val="36"/>
-          <w:lang w:bidi="hi-IN"/>
-        </w:rPr>
-        <w:t xml:space="preserve">narya# praqjAM mE# gOpAya | aqmRuqtaqtvAya# jIqvasE$ | jAqtAM ja#niqShyamA#NAM ca | </w:t>
-      </w:r>
-    </w:p>
-    <w:p>
-      <w:pPr>
-        <w:autoSpaceDE w:val="0"/>
-        <w:autoSpaceDN w:val="0"/>
-        <w:adjustRightInd w:val="0"/>
-        <w:spacing w:after="0" w:line="240" w:lineRule="auto"/>
-        <w:rPr>
-          <w:color w:val="000000"/>
-          <w:sz w:val="36"/>
-          <w:szCs w:val="36"/>
-          <w:lang w:bidi="hi-IN"/>
-        </w:rPr>
-      </w:pPr>
-      <w:r>
-        <w:rPr>
-          <w:color w:val="000000"/>
-          <w:sz w:val="36"/>
-          <w:szCs w:val="36"/>
-          <w:lang w:bidi="hi-IN"/>
-        </w:rPr>
-        <w:t xml:space="preserve">aqmRutE# saqtyE prati#ShThitAm || atha#rva piqtuM mE# gOpAya | rasaqmanna#miqhAyu#ShE | </w:t>
-      </w:r>
-    </w:p>
-    <w:p>
-      <w:pPr>
-        <w:autoSpaceDE w:val="0"/>
-        <w:autoSpaceDN w:val="0"/>
-        <w:adjustRightInd w:val="0"/>
-        <w:spacing w:after="0" w:line="240" w:lineRule="auto"/>
-        <w:rPr>
-          <w:color w:val="000000"/>
-          <w:sz w:val="36"/>
-          <w:szCs w:val="36"/>
-          <w:lang w:bidi="hi-IN"/>
-        </w:rPr>
-      </w:pPr>
-      <w:r>
-        <w:rPr>
-          <w:color w:val="000000"/>
-          <w:sz w:val="36"/>
-          <w:szCs w:val="36"/>
-          <w:lang w:bidi="hi-IN"/>
-        </w:rPr>
-        <w:t xml:space="preserve">ada#bdhAqyO-&amp;SI#tatanO | avi#ShaM naH piqtuM kRu#Nu || </w:t>
-      </w:r>
-    </w:p>
-    <w:p>
-      <w:pPr>
-        <w:autoSpaceDE w:val="0"/>
-        <w:autoSpaceDN w:val="0"/>
-        <w:adjustRightInd w:val="0"/>
-        <w:spacing w:after="0" w:line="240" w:lineRule="auto"/>
-        <w:rPr>
-          <w:color w:val="000000"/>
-          <w:sz w:val="36"/>
-          <w:szCs w:val="36"/>
-          <w:lang w:bidi="hi-IN"/>
-        </w:rPr>
-      </w:pPr>
-      <w:r>
-        <w:rPr>
-          <w:color w:val="000000"/>
-          <w:sz w:val="36"/>
-          <w:szCs w:val="36"/>
-          <w:lang w:bidi="hi-IN"/>
-        </w:rPr>
-        <w:t xml:space="preserve">Sa(gg)sya# paqSUn mE# gOpAya | </w:t>
-      </w:r>
-      <w:r>
-        <w:rPr>
-          <w:color w:val="000000"/>
-          <w:sz w:val="36"/>
-          <w:szCs w:val="36"/>
-          <w:lang w:bidi="hi-IN"/>
-        </w:rPr>
-        <w:br/>
-      </w:r>
-      <w:r>
-        <w:rPr>
-          <w:color w:val="000000"/>
-          <w:sz w:val="36"/>
-          <w:szCs w:val="36"/>
-          <w:lang w:bidi="hi-IN"/>
-        </w:rPr>
-        <w:t>dviqpAdOq yE catu#ShpadaH | 25 (10)</w:t>
-      </w:r>
-    </w:p>
-    <w:p>
-      <w:pPr>
-        <w:autoSpaceDE w:val="0"/>
-        <w:autoSpaceDN w:val="0"/>
-        <w:adjustRightInd w:val="0"/>
-        <w:spacing w:after="0" w:line="240" w:lineRule="auto"/>
-        <w:rPr>
-          <w:color w:val="000000"/>
-          <w:sz w:val="36"/>
-          <w:szCs w:val="36"/>
-          <w:lang w:bidi="hi-IN"/>
-        </w:rPr>
-      </w:pPr>
-    </w:p>
-    <w:p>
-      <w:pPr>
-        <w:autoSpaceDE w:val="0"/>
-        <w:autoSpaceDN w:val="0"/>
-        <w:adjustRightInd w:val="0"/>
-        <w:spacing w:after="0" w:line="240" w:lineRule="auto"/>
-        <w:rPr>
-          <w:color w:val="000000"/>
-          <w:sz w:val="36"/>
-          <w:szCs w:val="36"/>
-          <w:lang w:bidi="hi-IN"/>
-        </w:rPr>
-      </w:pPr>
-      <w:r>
-        <w:rPr>
-          <w:color w:val="000000"/>
-          <w:sz w:val="36"/>
-          <w:szCs w:val="36"/>
-          <w:lang w:bidi="hi-IN"/>
-        </w:rPr>
-        <w:lastRenderedPageBreak/>
-        <w:t>TB 1.2.1.26</w:t>
-      </w:r>
-    </w:p>
-    <w:p>
-      <w:pPr>
-        <w:autoSpaceDE w:val="0"/>
-        <w:autoSpaceDN w:val="0"/>
-        <w:adjustRightInd w:val="0"/>
-        <w:spacing w:after="0" w:line="240" w:lineRule="auto"/>
-        <w:rPr>
-          <w:color w:val="000000"/>
-          <w:sz w:val="36"/>
-          <w:szCs w:val="36"/>
-          <w:lang w:bidi="hi-IN"/>
-        </w:rPr>
-      </w:pPr>
-      <w:r>
-        <w:rPr>
-          <w:color w:val="000000"/>
-          <w:sz w:val="36"/>
-          <w:szCs w:val="36"/>
-          <w:lang w:bidi="hi-IN"/>
-        </w:rPr>
-        <w:t xml:space="preserve">aqShTASa#PAScaq ya iqhAgnE$ | </w:t>
-      </w:r>
-      <w:r>
-        <w:rPr>
-          <w:color w:val="000000"/>
-          <w:sz w:val="36"/>
-          <w:szCs w:val="36"/>
-          <w:lang w:bidi="hi-IN"/>
-        </w:rPr>
-        <w:br/>
-      </w:r>
-      <w:r>
-        <w:rPr>
-          <w:color w:val="000000"/>
-          <w:sz w:val="36"/>
-          <w:szCs w:val="36"/>
-          <w:lang w:bidi="hi-IN"/>
-        </w:rPr>
-        <w:t xml:space="preserve">yE caika#SaPA ASuqgAH || sapra#tha saqBAM mE# </w:t>
-      </w:r>
-      <w:r>
-        <w:rPr>
-          <w:color w:val="000000"/>
-          <w:sz w:val="36"/>
-          <w:szCs w:val="36"/>
-          <w:lang w:bidi="hi-IN"/>
-        </w:rPr>
-        <w:br/>
-      </w:r>
-      <w:r>
-        <w:rPr>
-          <w:color w:val="000000"/>
-          <w:sz w:val="36"/>
-          <w:szCs w:val="36"/>
-          <w:lang w:bidi="hi-IN"/>
-        </w:rPr>
-        <w:t xml:space="preserve">gOpAya | yE caq saByA$H saBAqsada#H | </w:t>
-      </w:r>
-    </w:p>
-    <w:p>
-      <w:pPr>
-        <w:autoSpaceDE w:val="0"/>
-        <w:autoSpaceDN w:val="0"/>
-        <w:adjustRightInd w:val="0"/>
-        <w:spacing w:after="0" w:line="240" w:lineRule="auto"/>
-        <w:rPr>
-          <w:color w:val="000000"/>
-          <w:sz w:val="36"/>
-          <w:szCs w:val="36"/>
-          <w:lang w:bidi="hi-IN"/>
-        </w:rPr>
-      </w:pPr>
-      <w:r>
-        <w:rPr>
-          <w:color w:val="000000"/>
-          <w:sz w:val="36"/>
-          <w:szCs w:val="36"/>
-          <w:lang w:bidi="hi-IN"/>
-        </w:rPr>
-        <w:t xml:space="preserve">tAni#ndriqyAva#taH kuru | sarvaqmAyuq-rupA#satAm || </w:t>
-      </w:r>
-    </w:p>
-    <w:p>
-      <w:pPr>
-        <w:autoSpaceDE w:val="0"/>
-        <w:autoSpaceDN w:val="0"/>
-        <w:adjustRightInd w:val="0"/>
-        <w:spacing w:after="0" w:line="240" w:lineRule="auto"/>
-        <w:rPr>
-          <w:color w:val="000000"/>
-          <w:sz w:val="36"/>
-          <w:szCs w:val="36"/>
-          <w:lang w:bidi="hi-IN"/>
-        </w:rPr>
-      </w:pPr>
-      <w:r>
-        <w:rPr>
-          <w:color w:val="000000"/>
-          <w:sz w:val="36"/>
-          <w:szCs w:val="36"/>
-          <w:lang w:bidi="hi-IN"/>
-        </w:rPr>
-        <w:t xml:space="preserve">ahE#buddhniyaq mantra#M mE gOpAya | yamRuSha#yastraiviqdA viqduH | </w:t>
-      </w:r>
-    </w:p>
-    <w:p>
-      <w:pPr>
-        <w:autoSpaceDE w:val="0"/>
-        <w:autoSpaceDN w:val="0"/>
-        <w:adjustRightInd w:val="0"/>
-        <w:spacing w:after="0" w:line="240" w:lineRule="auto"/>
-        <w:rPr>
-          <w:color w:val="000000"/>
-          <w:sz w:val="36"/>
-          <w:szCs w:val="36"/>
-          <w:lang w:bidi="hi-IN"/>
-        </w:rPr>
-      </w:pPr>
-      <w:r>
-        <w:rPr>
-          <w:color w:val="000000"/>
-          <w:sz w:val="36"/>
-          <w:szCs w:val="36"/>
-          <w:lang w:bidi="hi-IN"/>
-        </w:rPr>
-        <w:t xml:space="preserve">RucaqH sAmA#niq yajU(gm)#Shi | </w:t>
-      </w:r>
-      <w:r>
-        <w:rPr>
-          <w:color w:val="000000"/>
-          <w:sz w:val="36"/>
-          <w:szCs w:val="36"/>
-          <w:lang w:bidi="hi-IN"/>
-        </w:rPr>
-        <w:br/>
-      </w:r>
-      <w:r>
-        <w:rPr>
-          <w:color w:val="000000"/>
-          <w:sz w:val="36"/>
-          <w:szCs w:val="36"/>
-          <w:lang w:bidi="hi-IN"/>
-        </w:rPr>
-        <w:t>sA hi SrIraqmRutA# saqtAm || 26 (10)</w:t>
-      </w:r>
-    </w:p>
-    <w:p>
-      <w:pPr>
-        <w:autoSpaceDE w:val="0"/>
-        <w:autoSpaceDN w:val="0"/>
-        <w:adjustRightInd w:val="0"/>
-        <w:spacing w:after="0" w:line="240" w:lineRule="auto"/>
-        <w:rPr>
-          <w:color w:val="000000"/>
-          <w:sz w:val="36"/>
-          <w:szCs w:val="36"/>
-          <w:lang w:bidi="hi-IN"/>
-        </w:rPr>
-      </w:pPr>
-    </w:p>
-    <w:p>
-      <w:pPr>
-        <w:autoSpaceDE w:val="0"/>
-        <w:autoSpaceDN w:val="0"/>
-        <w:adjustRightInd w:val="0"/>
-        <w:spacing w:after="0" w:line="240" w:lineRule="auto"/>
-        <w:rPr>
-          <w:color w:val="000000"/>
-          <w:sz w:val="36"/>
-          <w:szCs w:val="36"/>
-          <w:lang w:bidi="hi-IN"/>
-        </w:rPr>
-      </w:pPr>
-      <w:r>
-        <w:rPr>
-          <w:color w:val="000000"/>
-          <w:sz w:val="36"/>
-          <w:szCs w:val="36"/>
-          <w:lang w:bidi="hi-IN"/>
-        </w:rPr>
-        <w:t>TB 1.2.1.27</w:t>
-      </w:r>
-    </w:p>
-    <w:p>
-      <w:pPr>
-        <w:autoSpaceDE w:val="0"/>
-        <w:autoSpaceDN w:val="0"/>
-        <w:adjustRightInd w:val="0"/>
-        <w:spacing w:after="0" w:line="240" w:lineRule="auto"/>
-        <w:rPr>
-          <w:color w:val="000000"/>
-          <w:sz w:val="36"/>
-          <w:szCs w:val="36"/>
-          <w:lang w:bidi="hi-IN"/>
-        </w:rPr>
-      </w:pPr>
-      <w:r>
-        <w:rPr>
-          <w:color w:val="000000"/>
-          <w:sz w:val="36"/>
-          <w:szCs w:val="36"/>
-          <w:lang w:bidi="hi-IN"/>
-        </w:rPr>
-        <w:t xml:space="preserve">catu#H SiKaNDA yuvaqtiH suqpESA$H | </w:t>
-      </w:r>
-      <w:r>
-        <w:rPr>
-          <w:color w:val="000000"/>
-          <w:sz w:val="36"/>
-          <w:szCs w:val="36"/>
-          <w:lang w:bidi="hi-IN"/>
-        </w:rPr>
-        <w:br/>
-      </w:r>
-      <w:r>
-        <w:rPr>
-          <w:color w:val="000000"/>
-          <w:sz w:val="36"/>
-          <w:szCs w:val="36"/>
-          <w:lang w:bidi="hi-IN"/>
-        </w:rPr>
-        <w:t xml:space="preserve">GRuqtapra#tIkAq Buva#nasyaq maddhyE$ | </w:t>
-      </w:r>
-    </w:p>
-    <w:p>
-      <w:pPr>
-        <w:autoSpaceDE w:val="0"/>
-        <w:autoSpaceDN w:val="0"/>
-        <w:adjustRightInd w:val="0"/>
-        <w:spacing w:after="0" w:line="240" w:lineRule="auto"/>
-        <w:rPr>
-          <w:color w:val="000000"/>
-          <w:sz w:val="36"/>
-          <w:szCs w:val="36"/>
-          <w:lang w:bidi="hi-IN"/>
-        </w:rPr>
-      </w:pPr>
-      <w:r>
-        <w:rPr>
-          <w:color w:val="000000"/>
-          <w:sz w:val="36"/>
-          <w:szCs w:val="36"/>
-          <w:lang w:bidi="hi-IN"/>
-        </w:rPr>
-        <w:t xml:space="preserve">maqrmRuqjyamA#nA mahaqtE sauBa#gAya | </w:t>
-      </w:r>
-      <w:r>
-        <w:rPr>
-          <w:color w:val="000000"/>
-          <w:sz w:val="36"/>
-          <w:szCs w:val="36"/>
-          <w:lang w:bidi="hi-IN"/>
-        </w:rPr>
-        <w:br/>
-      </w:r>
-      <w:r>
-        <w:rPr>
-          <w:color w:val="000000"/>
-          <w:sz w:val="36"/>
-          <w:szCs w:val="36"/>
-          <w:lang w:bidi="hi-IN"/>
-        </w:rPr>
-        <w:t xml:space="preserve">mahya#M dhukShvaq yaja#mAnAyaq kAmAn# || </w:t>
-      </w:r>
-    </w:p>
-    <w:p>
-      <w:pPr>
-        <w:autoSpaceDE w:val="0"/>
-        <w:autoSpaceDN w:val="0"/>
-        <w:adjustRightInd w:val="0"/>
-        <w:spacing w:after="0" w:line="240" w:lineRule="auto"/>
-        <w:rPr>
-          <w:color w:val="000000"/>
-          <w:sz w:val="36"/>
-          <w:szCs w:val="36"/>
-          <w:lang w:bidi="hi-IN"/>
-        </w:rPr>
-      </w:pPr>
-      <w:r>
-        <w:rPr>
-          <w:color w:val="000000"/>
-          <w:sz w:val="36"/>
-          <w:szCs w:val="36"/>
-          <w:lang w:bidi="hi-IN"/>
-        </w:rPr>
-        <w:t xml:space="preserve">iqhaiva santatra# saqtO vO# agnayaH | </w:t>
-      </w:r>
-      <w:r>
-        <w:rPr>
-          <w:color w:val="000000"/>
-          <w:sz w:val="36"/>
-          <w:szCs w:val="36"/>
-          <w:lang w:bidi="hi-IN"/>
-        </w:rPr>
-        <w:br/>
-      </w:r>
-      <w:r>
-        <w:rPr>
-          <w:color w:val="000000"/>
-          <w:sz w:val="36"/>
-          <w:szCs w:val="36"/>
-          <w:lang w:bidi="hi-IN"/>
-        </w:rPr>
-        <w:t xml:space="preserve">prAqNEna# vAqcA mana#sA biBarmi | </w:t>
-      </w:r>
-    </w:p>
-    <w:p>
-      <w:pPr>
-        <w:autoSpaceDE w:val="0"/>
-        <w:autoSpaceDN w:val="0"/>
-        <w:adjustRightInd w:val="0"/>
-        <w:spacing w:after="0" w:line="240" w:lineRule="auto"/>
-        <w:rPr>
-          <w:color w:val="000000"/>
-          <w:sz w:val="36"/>
-          <w:szCs w:val="36"/>
-          <w:lang w:bidi="hi-IN"/>
-        </w:rPr>
-      </w:pPr>
-      <w:r>
-        <w:rPr>
-          <w:color w:val="000000"/>
-          <w:sz w:val="36"/>
-          <w:szCs w:val="36"/>
-          <w:lang w:bidi="hi-IN"/>
-        </w:rPr>
-        <w:t xml:space="preserve">tiqrO mAq santaqmAyuqrmA prahA#sIt | </w:t>
-      </w:r>
-      <w:r>
-        <w:rPr>
-          <w:color w:val="000000"/>
-          <w:sz w:val="36"/>
-          <w:szCs w:val="36"/>
-          <w:lang w:bidi="hi-IN"/>
-        </w:rPr>
-        <w:br/>
-      </w:r>
-      <w:r>
-        <w:rPr>
-          <w:color w:val="000000"/>
-          <w:sz w:val="36"/>
-          <w:szCs w:val="36"/>
-          <w:lang w:bidi="hi-IN"/>
-        </w:rPr>
-        <w:t xml:space="preserve">jyOti#ShA vO vaiSvAnaqrE-NOpa#tiShThE || </w:t>
-      </w:r>
-    </w:p>
-    <w:p>
-      <w:pPr>
-        <w:autoSpaceDE w:val="0"/>
-        <w:autoSpaceDN w:val="0"/>
-        <w:adjustRightInd w:val="0"/>
-        <w:spacing w:after="0" w:line="240" w:lineRule="auto"/>
-        <w:rPr>
-          <w:color w:val="000000"/>
-          <w:sz w:val="36"/>
-          <w:szCs w:val="36"/>
-          <w:lang w:bidi="hi-IN"/>
-        </w:rPr>
-      </w:pPr>
-      <w:r>
-        <w:rPr>
-          <w:color w:val="000000"/>
-          <w:sz w:val="36"/>
-          <w:szCs w:val="36"/>
-          <w:lang w:bidi="hi-IN"/>
-        </w:rPr>
-        <w:t xml:space="preserve">paq~jcaqdhA&amp;gnIn-vya#krAmat | </w:t>
-      </w:r>
-      <w:r>
-        <w:rPr>
-          <w:color w:val="000000"/>
-          <w:sz w:val="36"/>
-          <w:szCs w:val="36"/>
-          <w:lang w:bidi="hi-IN"/>
-        </w:rPr>
-        <w:br/>
-      </w:r>
-      <w:r>
-        <w:rPr>
-          <w:color w:val="000000"/>
-          <w:sz w:val="36"/>
-          <w:szCs w:val="36"/>
-          <w:lang w:bidi="hi-IN"/>
-        </w:rPr>
         <w:t xml:space="preserve">viqrATth sRuqShTA praqjApa#tEH ( ) | </w:t>
       </w:r>
     </w:p>
@@ -21527,7 +22155,25 @@
           <w:szCs w:val="36"/>
           <w:lang w:bidi="hi-IN"/>
         </w:rPr>
-        <w:t xml:space="preserve">Uqd^^rdhvA&amp;&amp;rO#had-rOhiqNI | </w:t>
+        <w:t>Uq</w:t>
+      </w:r>
+      <w:r>
+        <w:rPr>
+          <w:color w:val="000000"/>
+          <w:sz w:val="36"/>
+          <w:szCs w:val="36"/>
+          <w:lang w:bidi="hi-IN"/>
+        </w:rPr>
+        <w:t>rddh</w:t>
+      </w:r>
+      <w:r>
+        <w:rPr>
+          <w:color w:val="000000"/>
+          <w:sz w:val="36"/>
+          <w:szCs w:val="36"/>
+          <w:lang w:bidi="hi-IN"/>
+        </w:rPr>
+        <w:t xml:space="preserve">vA&amp;&amp;rO#had-rOhiqNI | </w:t>
       </w:r>
       <w:r>
         <w:rPr>
@@ -22497,7 +23143,25 @@
           <w:szCs w:val="36"/>
           <w:lang w:bidi="hi-IN"/>
         </w:rPr>
-        <w:t xml:space="preserve">na hai#naqM tE svaqsti sama#SnuvatE | </w:t>
+        <w:t>na hai#naqM tE svaqsti sama#</w:t>
+      </w:r>
+      <w:r>
+        <w:rPr>
+          <w:color w:val="000000"/>
+          <w:sz w:val="36"/>
+          <w:szCs w:val="36"/>
+          <w:lang w:bidi="hi-IN"/>
+        </w:rPr>
+        <w:t>S~j</w:t>
+      </w:r>
+      <w:r>
+        <w:rPr>
+          <w:color w:val="000000"/>
+          <w:sz w:val="36"/>
+          <w:szCs w:val="36"/>
+          <w:lang w:bidi="hi-IN"/>
+        </w:rPr>
+        <w:t xml:space="preserve">uvatE | </w:t>
       </w:r>
       <w:r>
         <w:rPr>
@@ -22538,7 +23202,25 @@
           <w:szCs w:val="36"/>
           <w:lang w:bidi="hi-IN"/>
         </w:rPr>
-        <w:t xml:space="preserve">tE hai#na(gg) svaqsti sama#SnuvatE | </w:t>
+        <w:t>tE hai#na(gg) svaqsti sama#</w:t>
+      </w:r>
+      <w:r>
+        <w:rPr>
+          <w:color w:val="000000"/>
+          <w:sz w:val="36"/>
+          <w:szCs w:val="36"/>
+          <w:lang w:bidi="hi-IN"/>
+        </w:rPr>
+        <w:t>S~j</w:t>
+      </w:r>
+      <w:r>
+        <w:rPr>
+          <w:color w:val="000000"/>
+          <w:sz w:val="36"/>
+          <w:szCs w:val="36"/>
+          <w:lang w:bidi="hi-IN"/>
+        </w:rPr>
+        <w:t xml:space="preserve">uvatE | </w:t>
       </w:r>
       <w:r>
         <w:rPr>
@@ -22994,7 +23676,25 @@
           <w:szCs w:val="36"/>
           <w:lang w:bidi="hi-IN"/>
         </w:rPr>
-        <w:t xml:space="preserve">aha#rEqva rUqpENaq sama#d^^rdhayanti | </w:t>
+        <w:t>aha#rEqva rUqpENaq sama#</w:t>
+      </w:r>
+      <w:r>
+        <w:rPr>
+          <w:color w:val="000000"/>
+          <w:sz w:val="36"/>
+          <w:szCs w:val="36"/>
+          <w:lang w:bidi="hi-IN"/>
+        </w:rPr>
+        <w:t>rddh</w:t>
+      </w:r>
+      <w:r>
+        <w:rPr>
+          <w:color w:val="000000"/>
+          <w:sz w:val="36"/>
+          <w:szCs w:val="36"/>
+          <w:lang w:bidi="hi-IN"/>
+        </w:rPr>
+        <w:t xml:space="preserve">ayanti | </w:t>
       </w:r>
     </w:p>
     <w:p>
@@ -23141,7 +23841,7 @@
           <w:szCs w:val="36"/>
           <w:lang w:bidi="hi-IN"/>
         </w:rPr>
-        <w:t xml:space="preserve">SIqr.qShannEqva praqjAnA$M prAqNAn da#dhAti | tasmA$th^^saqpta SIqr.qShan prAqNAH || </w:t>
+        <w:t xml:space="preserve">SIqr.qShannEqva praqjAnA$M prAqNAn da#dhAti | tasmA$thsaqpta SIqr.qShan prAqNAH || </w:t>
       </w:r>
     </w:p>
     <w:p>
@@ -23435,7 +24135,25 @@
           <w:szCs w:val="36"/>
           <w:lang w:bidi="hi-IN"/>
         </w:rPr>
-        <w:t xml:space="preserve">tAvA&amp;pa#rAqd^^rdhAth sa#M~MvathsaqrasyAq-nyO$nyO gRuhyEtE ( ) || tAvuqBau saqha ma#hAvraqtE gRu#hyEtE | yaqj~jasyaiqvAnta#M gaqtvA | uqBayO$r lOqkayOqH prati# tiShThanti || aqrkya#muqkthaM Ba#vati | </w:t>
+        <w:t>tAvA&amp;pa#rAq</w:t>
+      </w:r>
+      <w:r>
+        <w:rPr>
+          <w:color w:val="000000"/>
+          <w:sz w:val="36"/>
+          <w:szCs w:val="36"/>
+          <w:lang w:bidi="hi-IN"/>
+        </w:rPr>
+        <w:t>rddh</w:t>
+      </w:r>
+      <w:r>
+        <w:rPr>
+          <w:color w:val="000000"/>
+          <w:sz w:val="36"/>
+          <w:szCs w:val="36"/>
+          <w:lang w:bidi="hi-IN"/>
+        </w:rPr>
+        <w:t xml:space="preserve">Ath sa#M~MvathsaqrasyAq-nyO$nyO gRuhyEtE ( ) || tAvuqBau saqha ma#hAvraqtE gRu#hyEtE | yaqj~jasyaiqvAnta#M gaqtvA | uqBayO$r lOqkayOqH prati# tiShThanti || aqrkya#muqkthaM Ba#vati | </w:t>
       </w:r>
     </w:p>
     <w:p>
@@ -24654,7 +25372,25 @@
           <w:szCs w:val="36"/>
           <w:lang w:bidi="hi-IN"/>
         </w:rPr>
-        <w:t xml:space="preserve">aha#rEqva rUqpENaq sama#d^^rdhayanti | </w:t>
+        <w:t>aha#rEqva rUqpENaq sama#</w:t>
+      </w:r>
+      <w:r>
+        <w:rPr>
+          <w:color w:val="000000"/>
+          <w:sz w:val="36"/>
+          <w:szCs w:val="36"/>
+          <w:lang w:bidi="hi-IN"/>
+        </w:rPr>
+        <w:t>rddh</w:t>
+      </w:r>
+      <w:r>
+        <w:rPr>
+          <w:color w:val="000000"/>
+          <w:sz w:val="36"/>
+          <w:szCs w:val="36"/>
+          <w:lang w:bidi="hi-IN"/>
+        </w:rPr>
+        <w:t xml:space="preserve">ayanti | </w:t>
       </w:r>
       <w:r>
         <w:rPr>
@@ -25289,7 +26025,25 @@
           <w:szCs w:val="36"/>
           <w:lang w:bidi="hi-IN"/>
         </w:rPr>
-        <w:t xml:space="preserve">catu#rvi(gm)Sa-tyad^^rdhamAsaH saM~MvathsaqraH | </w:t>
+        <w:t>catu#rvi(gm)Sa-tya</w:t>
+      </w:r>
+      <w:r>
+        <w:rPr>
+          <w:color w:val="000000"/>
+          <w:sz w:val="36"/>
+          <w:szCs w:val="36"/>
+          <w:lang w:bidi="hi-IN"/>
+        </w:rPr>
+        <w:t>rddh</w:t>
+      </w:r>
+      <w:r>
+        <w:rPr>
+          <w:color w:val="000000"/>
+          <w:sz w:val="36"/>
+          <w:szCs w:val="36"/>
+          <w:lang w:bidi="hi-IN"/>
+        </w:rPr>
+        <w:t xml:space="preserve">amAsaH saM~MvathsaqraH | </w:t>
       </w:r>
     </w:p>
     <w:p>
@@ -25559,7 +26313,25 @@
           <w:szCs w:val="36"/>
           <w:lang w:bidi="hi-IN"/>
         </w:rPr>
-        <w:t xml:space="preserve">paq~jcaqdaqSO$&amp;nyaH paqkShO Ba#vati | saqptaqdaqSO$&amp;nyaH | tasmAqd-vayA(gg)#sya-nyataqramaqd^^rdhamaqBi paqryAva#rtantE | </w:t>
+        <w:t>paq~jcaqdaqSO$&amp;nyaH paqkShO Ba#vati | saqptaqdaqSO$&amp;nyaH | tasmAqd-vayA(gg)#sya-nyataqramaq</w:t>
+      </w:r>
+      <w:r>
+        <w:rPr>
+          <w:color w:val="000000"/>
+          <w:sz w:val="36"/>
+          <w:szCs w:val="36"/>
+          <w:lang w:bidi="hi-IN"/>
+        </w:rPr>
+        <w:t>rddh</w:t>
+      </w:r>
+      <w:r>
+        <w:rPr>
+          <w:color w:val="000000"/>
+          <w:sz w:val="36"/>
+          <w:szCs w:val="36"/>
+          <w:lang w:bidi="hi-IN"/>
+        </w:rPr>
+        <w:t xml:space="preserve">amaqBi paqryAva#rtantE | </w:t>
       </w:r>
     </w:p>
     <w:p>
@@ -25725,7 +26497,25 @@
           <w:szCs w:val="36"/>
           <w:lang w:bidi="hi-IN"/>
         </w:rPr>
-        <w:t>na vA EqtEnaq sarvaqH puruSha#H | 47 (10)</w:t>
+        <w:t>na vA EqtEnaq sarvaqH puru</w:t>
+      </w:r>
+      <w:r>
+        <w:rPr>
+          <w:color w:val="000000"/>
+          <w:sz w:val="36"/>
+          <w:szCs w:val="36"/>
+          <w:lang w:bidi="hi-IN"/>
+        </w:rPr>
+        <w:t>#</w:t>
+      </w:r>
+      <w:r>
+        <w:rPr>
+          <w:color w:val="000000"/>
+          <w:sz w:val="36"/>
+          <w:szCs w:val="36"/>
+          <w:lang w:bidi="hi-IN"/>
+        </w:rPr>
+        <w:t>ShaH | 47 (10)</w:t>
       </w:r>
     </w:p>
     <w:p>
@@ -26360,7 +27150,70 @@
           <w:szCs w:val="36"/>
           <w:lang w:bidi="hi-IN"/>
         </w:rPr>
-        <w:t xml:space="preserve">Prapaataka KOrvai with starting Words of 1 tO 6 Anuvaakams :- </w:t>
+        <w:t>prapAtaka</w:t>
+      </w:r>
+      <w:r>
+        <w:rPr>
+          <w:color w:val="000000"/>
+          <w:sz w:val="36"/>
+          <w:szCs w:val="36"/>
+          <w:lang w:bidi="hi-IN"/>
+        </w:rPr>
+        <w:t xml:space="preserve"> </w:t>
+      </w:r>
+      <w:r>
+        <w:rPr>
+          <w:color w:val="000000"/>
+          <w:sz w:val="36"/>
+          <w:szCs w:val="36"/>
+          <w:lang w:bidi="hi-IN"/>
+        </w:rPr>
+        <w:t>kOr</w:t>
+      </w:r>
+      <w:r>
+        <w:rPr>
+          <w:color w:val="000000"/>
+          <w:sz w:val="36"/>
+          <w:szCs w:val="36"/>
+          <w:lang w:bidi="hi-IN"/>
+        </w:rPr>
+        <w:t xml:space="preserve">vai with starting </w:t>
+      </w:r>
+      <w:r>
+        <w:rPr>
+          <w:color w:val="000000"/>
+          <w:sz w:val="36"/>
+          <w:szCs w:val="36"/>
+          <w:lang w:bidi="hi-IN"/>
+        </w:rPr>
+        <w:t>words</w:t>
+      </w:r>
+      <w:r>
+        <w:rPr>
+          <w:color w:val="000000"/>
+          <w:sz w:val="36"/>
+          <w:szCs w:val="36"/>
+          <w:lang w:bidi="hi-IN"/>
+        </w:rPr>
+        <w:t xml:space="preserve"> of 1 tO 6 </w:t>
+      </w:r>
+      <w:r>
+        <w:rPr>
+          <w:color w:val="000000"/>
+          <w:sz w:val="36"/>
+          <w:szCs w:val="36"/>
+          <w:lang w:bidi="hi-IN"/>
+        </w:rPr>
+        <w:t>anuvAkams</w:t>
+      </w:r>
+      <w:r>
+        <w:rPr>
+          <w:color w:val="000000"/>
+          <w:sz w:val="36"/>
+          <w:szCs w:val="36"/>
+          <w:lang w:bidi="hi-IN"/>
+        </w:rPr>
+        <w:t xml:space="preserve"> :- </w:t>
       </w:r>
     </w:p>
     <w:p>
@@ -26420,7 +27273,52 @@
           <w:szCs w:val="36"/>
           <w:lang w:bidi="hi-IN"/>
         </w:rPr>
-        <w:t>KOrvai with starting Words of 1, 11, 21 Series of dasinis :-</w:t>
+        <w:t>kOr</w:t>
+      </w:r>
+      <w:r>
+        <w:rPr>
+          <w:color w:val="000000"/>
+          <w:sz w:val="36"/>
+          <w:szCs w:val="36"/>
+          <w:lang w:bidi="hi-IN"/>
+        </w:rPr>
+        <w:t xml:space="preserve">vai with starting </w:t>
+      </w:r>
+      <w:r>
+        <w:rPr>
+          <w:color w:val="000000"/>
+          <w:sz w:val="36"/>
+          <w:szCs w:val="36"/>
+          <w:lang w:bidi="hi-IN"/>
+        </w:rPr>
+        <w:t>words</w:t>
+      </w:r>
+      <w:r>
+        <w:rPr>
+          <w:color w:val="000000"/>
+          <w:sz w:val="36"/>
+          <w:szCs w:val="36"/>
+          <w:lang w:bidi="hi-IN"/>
+        </w:rPr>
+        <w:t xml:space="preserve"> of 1, 11, 21 </w:t>
+      </w:r>
+      <w:r>
+        <w:rPr>
+          <w:color w:val="000000"/>
+          <w:sz w:val="36"/>
+          <w:szCs w:val="36"/>
+          <w:lang w:bidi="hi-IN"/>
+        </w:rPr>
+        <w:t>series</w:t>
+      </w:r>
+      <w:r>
+        <w:rPr>
+          <w:color w:val="000000"/>
+          <w:sz w:val="36"/>
+          <w:szCs w:val="36"/>
+          <w:lang w:bidi="hi-IN"/>
+        </w:rPr>
+        <w:t xml:space="preserve"> of dasinis :-</w:t>
       </w:r>
     </w:p>
     <w:p>
@@ -26480,7 +27378,88 @@
           <w:szCs w:val="36"/>
           <w:lang w:bidi="hi-IN"/>
         </w:rPr>
-        <w:t>First and Last Word of SEcOnd Prapaatakam :-</w:t>
+        <w:t>first</w:t>
+      </w:r>
+      <w:r>
+        <w:rPr>
+          <w:color w:val="000000"/>
+          <w:sz w:val="36"/>
+          <w:szCs w:val="36"/>
+          <w:lang w:bidi="hi-IN"/>
+        </w:rPr>
+        <w:t xml:space="preserve"> and </w:t>
+      </w:r>
+      <w:r>
+        <w:rPr>
+          <w:color w:val="000000"/>
+          <w:sz w:val="36"/>
+          <w:szCs w:val="36"/>
+          <w:lang w:bidi="hi-IN"/>
+        </w:rPr>
+        <w:t>last</w:t>
+      </w:r>
+      <w:r>
+        <w:rPr>
+          <w:color w:val="000000"/>
+          <w:sz w:val="36"/>
+          <w:szCs w:val="36"/>
+          <w:lang w:bidi="hi-IN"/>
+        </w:rPr>
+        <w:t xml:space="preserve"> </w:t>
+      </w:r>
+      <w:r>
+        <w:rPr>
+          <w:color w:val="000000"/>
+          <w:sz w:val="36"/>
+          <w:szCs w:val="36"/>
+          <w:lang w:bidi="hi-IN"/>
+        </w:rPr>
+        <w:t>word</w:t>
+      </w:r>
+      <w:r>
+        <w:rPr>
+          <w:color w:val="000000"/>
+          <w:sz w:val="36"/>
+          <w:szCs w:val="36"/>
+          <w:lang w:bidi="hi-IN"/>
+        </w:rPr>
+        <w:t xml:space="preserve"> of </w:t>
+      </w:r>
+      <w:r>
+        <w:rPr>
+          <w:color w:val="000000"/>
+          <w:sz w:val="36"/>
+          <w:szCs w:val="36"/>
+          <w:lang w:bidi="hi-IN"/>
+        </w:rPr>
+        <w:t>secon</w:t>
+      </w:r>
+      <w:r>
+        <w:rPr>
+          <w:color w:val="000000"/>
+          <w:sz w:val="36"/>
+          <w:szCs w:val="36"/>
+          <w:lang w:bidi="hi-IN"/>
+        </w:rPr>
+        <w:t xml:space="preserve">d </w:t>
+      </w:r>
+      <w:r>
+        <w:rPr>
+          <w:color w:val="000000"/>
+          <w:sz w:val="36"/>
+          <w:szCs w:val="36"/>
+          <w:lang w:bidi="hi-IN"/>
+        </w:rPr>
+        <w:t>prapAtaka</w:t>
+      </w:r>
+      <w:r>
+        <w:rPr>
+          <w:color w:val="000000"/>
+          <w:sz w:val="36"/>
+          <w:szCs w:val="36"/>
+          <w:lang w:bidi="hi-IN"/>
+        </w:rPr>
+        <w:t>m :-</w:t>
       </w:r>
     </w:p>
     <w:p>
@@ -29807,7 +30786,43 @@
           <w:szCs w:val="36"/>
           <w:lang w:bidi="hi-IN"/>
         </w:rPr>
-        <w:t xml:space="preserve">anna#syaq vA EqtacCama#lam | yath surA$ | pAqpmaivaq Kaluq vai Sama#lam | pAqpmanAq vA E#namEqtacCama#lEnaq vyati#Shajati | </w:t>
+        <w:t xml:space="preserve">anna#syaq vA EqtacCama#lam | yath surA$ | </w:t>
+      </w:r>
+      <w:r>
+        <w:rPr>
+          <w:color w:val="000000"/>
+          <w:sz w:val="36"/>
+          <w:szCs w:val="36"/>
+          <w:lang w:bidi="hi-IN"/>
+        </w:rPr>
+        <w:br/>
+      </w:r>
+      <w:r>
+        <w:rPr>
+          <w:color w:val="000000"/>
+          <w:sz w:val="36"/>
+          <w:szCs w:val="36"/>
+          <w:lang w:bidi="hi-IN"/>
+        </w:rPr>
+        <w:t>pAqpm</w:t>
+      </w:r>
+      <w:r>
+        <w:rPr>
+          <w:color w:val="000000"/>
+          <w:sz w:val="36"/>
+          <w:szCs w:val="36"/>
+          <w:lang w:bidi="hi-IN"/>
+        </w:rPr>
+        <w:t>e</w:t>
+      </w:r>
+      <w:r>
+        <w:rPr>
+          <w:color w:val="000000"/>
+          <w:sz w:val="36"/>
+          <w:szCs w:val="36"/>
+          <w:lang w:bidi="hi-IN"/>
+        </w:rPr>
+        <w:t xml:space="preserve">vaq Kaluq vai Sama#lam | pAqpmanAq vA E#namEqtacCama#lEnaq vyati#Shajati | </w:t>
       </w:r>
     </w:p>
     <w:p>
@@ -29936,7 +30951,25 @@
           <w:szCs w:val="36"/>
           <w:lang w:bidi="hi-IN"/>
         </w:rPr>
-        <w:t xml:space="preserve">tasmA$d vAjapEyayAqjI pUqtO mEddhyO# dakShiqNya#H || prA~gdra#vati sOmagraqhaiH | </w:t>
+        <w:t>tasmA$d vAjapEyayAqjI pUqtO mEddhyO# dakShiqNya#H || prA~g</w:t>
+      </w:r>
+      <w:r>
+        <w:rPr>
+          <w:color w:val="000000"/>
+          <w:sz w:val="36"/>
+          <w:szCs w:val="36"/>
+          <w:lang w:bidi="hi-IN"/>
+        </w:rPr>
+        <w:t>ud-</w:t>
+      </w:r>
+      <w:r>
+        <w:rPr>
+          <w:color w:val="000000"/>
+          <w:sz w:val="36"/>
+          <w:szCs w:val="36"/>
+          <w:lang w:bidi="hi-IN"/>
+        </w:rPr>
+        <w:t xml:space="preserve">dra#vati sOmagraqhaiH | </w:t>
       </w:r>
     </w:p>
     <w:p>
@@ -33698,7 +34731,25 @@
           <w:szCs w:val="36"/>
           <w:lang w:bidi="hi-IN"/>
         </w:rPr>
-        <w:t xml:space="preserve">tAqrpyaM ~Myaja#mAnaqM pari#dhApayati | yaqj~jO vai tAqrpyam | yaqj~jEnaiqvainaq(gm)q sama#d^^rdhayati | daqrBaqmayaqM pari#dhApayati | </w:t>
+        <w:t>tAqrpyaM ~Myaja#mAnaqM pari#dhApayati | yaqj~jO vai tAqrpyam | yaqj~jEnaiqvainaq(gm)q sama#</w:t>
+      </w:r>
+      <w:r>
+        <w:rPr>
+          <w:color w:val="000000"/>
+          <w:sz w:val="36"/>
+          <w:szCs w:val="36"/>
+          <w:lang w:bidi="hi-IN"/>
+        </w:rPr>
+        <w:t>rddh</w:t>
+      </w:r>
+      <w:r>
+        <w:rPr>
+          <w:color w:val="000000"/>
+          <w:sz w:val="36"/>
+          <w:szCs w:val="36"/>
+          <w:lang w:bidi="hi-IN"/>
+        </w:rPr>
+        <w:t xml:space="preserve">ayati | daqrBaqmayaqM pari#dhApayati | </w:t>
       </w:r>
       <w:r>
         <w:rPr>
@@ -34025,7 +35076,25 @@
           <w:szCs w:val="36"/>
           <w:lang w:bidi="hi-IN"/>
         </w:rPr>
-        <w:t xml:space="preserve">sarvA#BirEqvaina#M dEqvatA#BiqH sama#d^^rdhayati | </w:t>
+        <w:t>sarvA#BirEqvaina#M dEqvatA#BiqH sama#</w:t>
+      </w:r>
+      <w:r>
+        <w:rPr>
+          <w:color w:val="000000"/>
+          <w:sz w:val="36"/>
+          <w:szCs w:val="36"/>
+          <w:lang w:bidi="hi-IN"/>
+        </w:rPr>
+        <w:t>rddh</w:t>
+      </w:r>
+      <w:r>
+        <w:rPr>
+          <w:color w:val="000000"/>
+          <w:sz w:val="36"/>
+          <w:szCs w:val="36"/>
+          <w:lang w:bidi="hi-IN"/>
+        </w:rPr>
+        <w:t xml:space="preserve">ayati | </w:t>
       </w:r>
     </w:p>
     <w:p>
@@ -34472,7 +35541,25 @@
           <w:szCs w:val="36"/>
           <w:lang w:bidi="hi-IN"/>
         </w:rPr>
-        <w:t xml:space="preserve">aqnnAdyE#naiqvainaq(gm)q sama#d^^rdhayanti | </w:t>
+        <w:t>aqnnAdyE#naiqvainaq(gm)q sama#</w:t>
+      </w:r>
+      <w:r>
+        <w:rPr>
+          <w:color w:val="000000"/>
+          <w:sz w:val="36"/>
+          <w:szCs w:val="36"/>
+          <w:lang w:bidi="hi-IN"/>
+        </w:rPr>
+        <w:t>rddh</w:t>
+      </w:r>
+      <w:r>
+        <w:rPr>
+          <w:color w:val="000000"/>
+          <w:sz w:val="36"/>
+          <w:szCs w:val="36"/>
+          <w:lang w:bidi="hi-IN"/>
+        </w:rPr>
+        <w:t xml:space="preserve">ayanti | </w:t>
       </w:r>
       <w:r>
         <w:rPr>
@@ -34513,7 +35600,25 @@
           <w:szCs w:val="36"/>
           <w:lang w:bidi="hi-IN"/>
         </w:rPr>
-        <w:t xml:space="preserve">sAqkShAdEqvaina#-maqnnAdyE#naq sama#d^^rdhayanti || </w:t>
+        <w:t>sAqkShAdEqvaina#-maqnnAdyE#naq sama#</w:t>
+      </w:r>
+      <w:r>
+        <w:rPr>
+          <w:color w:val="000000"/>
+          <w:sz w:val="36"/>
+          <w:szCs w:val="36"/>
+          <w:lang w:bidi="hi-IN"/>
+        </w:rPr>
+        <w:t>rddh</w:t>
+      </w:r>
+      <w:r>
+        <w:rPr>
+          <w:color w:val="000000"/>
+          <w:sz w:val="36"/>
+          <w:szCs w:val="36"/>
+          <w:lang w:bidi="hi-IN"/>
+        </w:rPr>
+        <w:t xml:space="preserve">ayanti || </w:t>
       </w:r>
     </w:p>
     <w:p>
@@ -34957,7 +36062,25 @@
           <w:lang w:bidi="hi-IN"/>
         </w:rPr>
         <w:lastRenderedPageBreak/>
-        <w:t>yad-vA#japEyayAqjya-na#varuddhasyASnIqyAt | 48 (10)</w:t>
+        <w:t>yad-vA#japEyayAqjya-na#varuddhasyA</w:t>
+      </w:r>
+      <w:r>
+        <w:rPr>
+          <w:color w:val="000000"/>
+          <w:sz w:val="36"/>
+          <w:szCs w:val="36"/>
+          <w:lang w:bidi="hi-IN"/>
+        </w:rPr>
+        <w:t>S~j</w:t>
+      </w:r>
+      <w:r>
+        <w:rPr>
+          <w:color w:val="000000"/>
+          <w:sz w:val="36"/>
+          <w:szCs w:val="36"/>
+          <w:lang w:bidi="hi-IN"/>
+        </w:rPr>
+        <w:t>IqyAt | 48 (10)</w:t>
       </w:r>
     </w:p>
     <w:p>
@@ -35602,7 +36725,25 @@
           <w:szCs w:val="36"/>
           <w:lang w:bidi="hi-IN"/>
         </w:rPr>
-        <w:t>(aqSnIqyA - danna#syAnnaqsyA va#ruddhyAq - indra#sya tvAq sAmrA$jyEnAqBiShi#~jcAq mItyA#ha-vAjaqsRutaqH - Sipiq strINi# ca) (A8)</w:t>
+        <w:t>(aq</w:t>
+      </w:r>
+      <w:r>
+        <w:rPr>
+          <w:color w:val="000000"/>
+          <w:sz w:val="36"/>
+          <w:szCs w:val="36"/>
+          <w:lang w:bidi="hi-IN"/>
+        </w:rPr>
+        <w:t>S~j</w:t>
+      </w:r>
+      <w:r>
+        <w:rPr>
+          <w:color w:val="000000"/>
+          <w:sz w:val="36"/>
+          <w:szCs w:val="36"/>
+          <w:lang w:bidi="hi-IN"/>
+        </w:rPr>
+        <w:t>IqyA - danna#syAnnaqsyA va#ruddhyAq - indra#sya tvAq sAmrA$jyEnAqBiShi#~jcAq mItyA#ha-vAjaqsRutaqH - Sipiq strINi# ca) (A8)</w:t>
       </w:r>
     </w:p>
     <w:p>
@@ -36581,7 +37722,25 @@
           <w:szCs w:val="36"/>
           <w:lang w:bidi="hi-IN"/>
         </w:rPr>
-        <w:t>tEna$ndriqyENa# dviqtIyA$M jAqyAmaqBya#SnutE || 57 (10)</w:t>
+        <w:t>tEna$ndriqyENa# dviqtIyA$M jAqyAmaqBya#</w:t>
+      </w:r>
+      <w:r>
+        <w:rPr>
+          <w:color w:val="000000"/>
+          <w:sz w:val="36"/>
+          <w:szCs w:val="36"/>
+          <w:lang w:bidi="hi-IN"/>
+        </w:rPr>
+        <w:t>S~j</w:t>
+      </w:r>
+      <w:r>
+        <w:rPr>
+          <w:color w:val="000000"/>
+          <w:sz w:val="36"/>
+          <w:szCs w:val="36"/>
+          <w:lang w:bidi="hi-IN"/>
+        </w:rPr>
+        <w:t>utE || 57 (10)</w:t>
       </w:r>
     </w:p>
     <w:p>
@@ -36641,7 +37800,25 @@
           <w:szCs w:val="36"/>
           <w:lang w:bidi="hi-IN"/>
         </w:rPr>
-        <w:t xml:space="preserve">Eqtad vai brAhma#NaM puqrA vA#jaSravaqsA viqdAma#krann | tasmAqt tE dvEdvE# jAqyE aqByA$kShata | ya EqvaM ~MvEda# | aqBi dviqtIyA$M jAqyAma#SnutE || </w:t>
+        <w:t>Eqtad vai brAhma#NaM puqrA vA#jaSravaqsA viqdAma#krann | tasmAqt tE dvEdvE# jAqyE aqByA$kShata | ya EqvaM ~MvEda# | aqBi dviqtIyA$M jAqyAma#</w:t>
+      </w:r>
+      <w:r>
+        <w:rPr>
+          <w:color w:val="000000"/>
+          <w:sz w:val="36"/>
+          <w:szCs w:val="36"/>
+          <w:lang w:bidi="hi-IN"/>
+        </w:rPr>
+        <w:t>S~j</w:t>
+      </w:r>
+      <w:r>
+        <w:rPr>
+          <w:color w:val="000000"/>
+          <w:sz w:val="36"/>
+          <w:szCs w:val="36"/>
+          <w:lang w:bidi="hi-IN"/>
+        </w:rPr>
+        <w:t xml:space="preserve">utE || </w:t>
       </w:r>
     </w:p>
     <w:p>
@@ -36942,7 +38119,25 @@
           <w:szCs w:val="36"/>
           <w:lang w:bidi="hi-IN"/>
         </w:rPr>
-        <w:t xml:space="preserve">hlIkAq hi piqtara#H || auShmaNO$ vyAqvRutaq upA$stE | </w:t>
+        <w:t xml:space="preserve">hlIkAq hi piqtara#H || </w:t>
+      </w:r>
+      <w:r>
+        <w:rPr>
+          <w:color w:val="000000"/>
+          <w:sz w:val="36"/>
+          <w:szCs w:val="36"/>
+          <w:lang w:bidi="hi-IN"/>
+        </w:rPr>
+        <w:t>o</w:t>
+      </w:r>
+      <w:r>
+        <w:rPr>
+          <w:color w:val="000000"/>
+          <w:sz w:val="36"/>
+          <w:szCs w:val="36"/>
+          <w:lang w:bidi="hi-IN"/>
+        </w:rPr>
+        <w:t xml:space="preserve">ShmaNO$ vyAqvRutaq upA$stE | </w:t>
       </w:r>
     </w:p>
     <w:p>
@@ -36988,7 +38183,43 @@
           <w:szCs w:val="36"/>
           <w:lang w:bidi="hi-IN"/>
         </w:rPr>
-        <w:t>prASyAM(3)na prASyA(3)miti# | yat prA$SnIqyAt | janyaqmanna#madyAt | praqmAyu#kaH syAt | yanna prA$SnIqyAt | aha#viH syAt | 61 (10)</w:t>
+        <w:t>prASyAM(3)na prASyA(3)miti# | yat prA$</w:t>
+      </w:r>
+      <w:r>
+        <w:rPr>
+          <w:color w:val="000000"/>
+          <w:sz w:val="36"/>
+          <w:szCs w:val="36"/>
+          <w:lang w:bidi="hi-IN"/>
+        </w:rPr>
+        <w:t>S~j</w:t>
+      </w:r>
+      <w:r>
+        <w:rPr>
+          <w:color w:val="000000"/>
+          <w:sz w:val="36"/>
+          <w:szCs w:val="36"/>
+          <w:lang w:bidi="hi-IN"/>
+        </w:rPr>
+        <w:t>IqyAt | janyaqmanna#madyAt | praqmAyu#kaH syAt | yanna prA$</w:t>
+      </w:r>
+      <w:r>
+        <w:rPr>
+          <w:color w:val="000000"/>
+          <w:sz w:val="36"/>
+          <w:szCs w:val="36"/>
+          <w:lang w:bidi="hi-IN"/>
+        </w:rPr>
+        <w:t>S~j</w:t>
+      </w:r>
+      <w:r>
+        <w:rPr>
+          <w:color w:val="000000"/>
+          <w:sz w:val="36"/>
+          <w:szCs w:val="36"/>
+          <w:lang w:bidi="hi-IN"/>
+        </w:rPr>
+        <w:t>IqyAt | aha#viH syAt | 61 (10)</w:t>
       </w:r>
     </w:p>
     <w:p>
@@ -37800,44 +39031,107 @@
           <w:szCs w:val="36"/>
           <w:lang w:bidi="hi-IN"/>
         </w:rPr>
-        <w:t>(itya# - SnutE - padyantE - padyantEq ShaDvA RuqtavO# - vartaqtE&amp; - ha#viH syAqn - nEdI#yaqH - stha - yaqj~jO - yaja#mAnaScaratiq yat piqtRuBya#H kaqrOtiq pa~jca# ca) (A10)</w:t>
-      </w:r>
-    </w:p>
-    <w:p>
-      <w:pPr>
-        <w:autoSpaceDE w:val="0"/>
-        <w:autoSpaceDN w:val="0"/>
-        <w:adjustRightInd w:val="0"/>
-        <w:spacing w:after="0" w:line="240" w:lineRule="auto"/>
-        <w:rPr>
-          <w:color w:val="000000"/>
-          <w:sz w:val="36"/>
-          <w:szCs w:val="36"/>
-          <w:lang w:bidi="hi-IN"/>
-        </w:rPr>
-      </w:pPr>
-    </w:p>
-    <w:p>
-      <w:pPr>
-        <w:autoSpaceDE w:val="0"/>
-        <w:autoSpaceDN w:val="0"/>
-        <w:adjustRightInd w:val="0"/>
-        <w:spacing w:after="0" w:line="240" w:lineRule="auto"/>
-        <w:rPr>
-          <w:color w:val="000000"/>
-          <w:sz w:val="36"/>
-          <w:szCs w:val="36"/>
-          <w:lang w:bidi="hi-IN"/>
-        </w:rPr>
-      </w:pPr>
-      <w:r>
-        <w:rPr>
-          <w:color w:val="000000"/>
-          <w:sz w:val="36"/>
-          <w:szCs w:val="36"/>
-          <w:lang w:bidi="hi-IN"/>
-        </w:rPr>
-        <w:t>Prapaataka KOrvai with starting Words of 1 t</w:t>
+        <w:t xml:space="preserve">(itya# - </w:t>
+      </w:r>
+      <w:r>
+        <w:rPr>
+          <w:color w:val="000000"/>
+          <w:sz w:val="36"/>
+          <w:szCs w:val="36"/>
+          <w:lang w:bidi="hi-IN"/>
+        </w:rPr>
+        <w:t>S~j</w:t>
+      </w:r>
+      <w:r>
+        <w:rPr>
+          <w:color w:val="000000"/>
+          <w:sz w:val="36"/>
+          <w:szCs w:val="36"/>
+          <w:lang w:bidi="hi-IN"/>
+        </w:rPr>
+        <w:t>utE - padyantE - padyantEq ShaDvA RuqtavO# - vartaqtE&amp; - ha#viH syAqn - nEdI#yaqH - stha - yaqj~jO - yaja#mAnaScaratiq yat piqtRuBya#H kaqrOtiq pa~jca# ca) (A10)</w:t>
+      </w:r>
+    </w:p>
+    <w:p>
+      <w:pPr>
+        <w:autoSpaceDE w:val="0"/>
+        <w:autoSpaceDN w:val="0"/>
+        <w:adjustRightInd w:val="0"/>
+        <w:spacing w:after="0" w:line="240" w:lineRule="auto"/>
+        <w:rPr>
+          <w:color w:val="000000"/>
+          <w:sz w:val="36"/>
+          <w:szCs w:val="36"/>
+          <w:lang w:bidi="hi-IN"/>
+        </w:rPr>
+      </w:pPr>
+    </w:p>
+    <w:p>
+      <w:pPr>
+        <w:autoSpaceDE w:val="0"/>
+        <w:autoSpaceDN w:val="0"/>
+        <w:adjustRightInd w:val="0"/>
+        <w:spacing w:after="0" w:line="240" w:lineRule="auto"/>
+        <w:rPr>
+          <w:color w:val="000000"/>
+          <w:sz w:val="36"/>
+          <w:szCs w:val="36"/>
+          <w:lang w:bidi="hi-IN"/>
+        </w:rPr>
+      </w:pPr>
+      <w:r>
+        <w:rPr>
+          <w:color w:val="000000"/>
+          <w:sz w:val="36"/>
+          <w:szCs w:val="36"/>
+          <w:lang w:bidi="hi-IN"/>
+        </w:rPr>
+        <w:t>prapAtaka</w:t>
+      </w:r>
+      <w:r>
+        <w:rPr>
+          <w:color w:val="000000"/>
+          <w:sz w:val="36"/>
+          <w:szCs w:val="36"/>
+          <w:lang w:bidi="hi-IN"/>
+        </w:rPr>
+        <w:t xml:space="preserve"> </w:t>
+      </w:r>
+      <w:r>
+        <w:rPr>
+          <w:color w:val="000000"/>
+          <w:sz w:val="36"/>
+          <w:szCs w:val="36"/>
+          <w:lang w:bidi="hi-IN"/>
+        </w:rPr>
+        <w:t>kOr</w:t>
+      </w:r>
+      <w:r>
+        <w:rPr>
+          <w:color w:val="000000"/>
+          <w:sz w:val="36"/>
+          <w:szCs w:val="36"/>
+          <w:lang w:bidi="hi-IN"/>
+        </w:rPr>
+        <w:t xml:space="preserve">vai with starting </w:t>
+      </w:r>
+      <w:r>
+        <w:rPr>
+          <w:color w:val="000000"/>
+          <w:sz w:val="36"/>
+          <w:szCs w:val="36"/>
+          <w:lang w:bidi="hi-IN"/>
+        </w:rPr>
+        <w:t>words</w:t>
+      </w:r>
+      <w:r>
+        <w:rPr>
+          <w:color w:val="000000"/>
+          <w:sz w:val="36"/>
+          <w:szCs w:val="36"/>
+          <w:lang w:bidi="hi-IN"/>
+        </w:rPr>
+        <w:t xml:space="preserve"> of 1 t</w:t>
       </w:r>
       <w:r>
         <w:rPr>
@@ -37855,7 +39149,25 @@
           <w:szCs w:val="36"/>
           <w:lang w:bidi="hi-IN"/>
         </w:rPr>
-        <w:t xml:space="preserve"> 10 Anuvaakams :- </w:t>
+        <w:t xml:space="preserve"> 10 </w:t>
+      </w:r>
+      <w:r>
+        <w:rPr>
+          <w:color w:val="000000"/>
+          <w:sz w:val="36"/>
+          <w:szCs w:val="36"/>
+          <w:lang w:bidi="hi-IN"/>
+        </w:rPr>
+        <w:t>anuvAkams</w:t>
+      </w:r>
+      <w:r>
+        <w:rPr>
+          <w:color w:val="000000"/>
+          <w:sz w:val="36"/>
+          <w:szCs w:val="36"/>
+          <w:lang w:bidi="hi-IN"/>
+        </w:rPr>
+        <w:t xml:space="preserve"> :- </w:t>
       </w:r>
     </w:p>
     <w:p>
@@ -37915,7 +39227,52 @@
           <w:szCs w:val="36"/>
           <w:lang w:bidi="hi-IN"/>
         </w:rPr>
-        <w:t>KOrvai with starting Words of 1, 11, 21 Series of dasinis :-</w:t>
+        <w:t>kOr</w:t>
+      </w:r>
+      <w:r>
+        <w:rPr>
+          <w:color w:val="000000"/>
+          <w:sz w:val="36"/>
+          <w:szCs w:val="36"/>
+          <w:lang w:bidi="hi-IN"/>
+        </w:rPr>
+        <w:t xml:space="preserve">vai with starting </w:t>
+      </w:r>
+      <w:r>
+        <w:rPr>
+          <w:color w:val="000000"/>
+          <w:sz w:val="36"/>
+          <w:szCs w:val="36"/>
+          <w:lang w:bidi="hi-IN"/>
+        </w:rPr>
+        <w:t>words</w:t>
+      </w:r>
+      <w:r>
+        <w:rPr>
+          <w:color w:val="000000"/>
+          <w:sz w:val="36"/>
+          <w:szCs w:val="36"/>
+          <w:lang w:bidi="hi-IN"/>
+        </w:rPr>
+        <w:t xml:space="preserve"> of 1, 11, 21 </w:t>
+      </w:r>
+      <w:r>
+        <w:rPr>
+          <w:color w:val="000000"/>
+          <w:sz w:val="36"/>
+          <w:szCs w:val="36"/>
+          <w:lang w:bidi="hi-IN"/>
+        </w:rPr>
+        <w:t>series</w:t>
+      </w:r>
+      <w:r>
+        <w:rPr>
+          <w:color w:val="000000"/>
+          <w:sz w:val="36"/>
+          <w:szCs w:val="36"/>
+          <w:lang w:bidi="hi-IN"/>
+        </w:rPr>
+        <w:t xml:space="preserve"> of dasinis :-</w:t>
       </w:r>
     </w:p>
     <w:p>
@@ -37985,7 +39342,88 @@
           <w:szCs w:val="36"/>
           <w:lang w:bidi="hi-IN"/>
         </w:rPr>
-        <w:t xml:space="preserve"> First and Last Word of 3rd Prapaatakam :-</w:t>
+        <w:t xml:space="preserve"> </w:t>
+      </w:r>
+      <w:r>
+        <w:rPr>
+          <w:color w:val="000000"/>
+          <w:sz w:val="36"/>
+          <w:szCs w:val="36"/>
+          <w:lang w:bidi="hi-IN"/>
+        </w:rPr>
+        <w:t>first</w:t>
+      </w:r>
+      <w:r>
+        <w:rPr>
+          <w:color w:val="000000"/>
+          <w:sz w:val="36"/>
+          <w:szCs w:val="36"/>
+          <w:lang w:bidi="hi-IN"/>
+        </w:rPr>
+        <w:t xml:space="preserve"> and </w:t>
+      </w:r>
+      <w:r>
+        <w:rPr>
+          <w:color w:val="000000"/>
+          <w:sz w:val="36"/>
+          <w:szCs w:val="36"/>
+          <w:lang w:bidi="hi-IN"/>
+        </w:rPr>
+        <w:t>last</w:t>
+      </w:r>
+      <w:r>
+        <w:rPr>
+          <w:color w:val="000000"/>
+          <w:sz w:val="36"/>
+          <w:szCs w:val="36"/>
+          <w:lang w:bidi="hi-IN"/>
+        </w:rPr>
+        <w:t xml:space="preserve"> </w:t>
+      </w:r>
+      <w:r>
+        <w:rPr>
+          <w:color w:val="000000"/>
+          <w:sz w:val="36"/>
+          <w:szCs w:val="36"/>
+          <w:lang w:bidi="hi-IN"/>
+        </w:rPr>
+        <w:t>word</w:t>
+      </w:r>
+      <w:r>
+        <w:rPr>
+          <w:color w:val="000000"/>
+          <w:sz w:val="36"/>
+          <w:szCs w:val="36"/>
+          <w:lang w:bidi="hi-IN"/>
+        </w:rPr>
+        <w:t>s</w:t>
+      </w:r>
+      <w:r>
+        <w:rPr>
+          <w:color w:val="000000"/>
+          <w:sz w:val="36"/>
+          <w:szCs w:val="36"/>
+          <w:lang w:bidi="hi-IN"/>
+        </w:rPr>
+        <w:t xml:space="preserve"> of 3rd </w:t>
+      </w:r>
+      <w:r>
+        <w:rPr>
+          <w:color w:val="000000"/>
+          <w:sz w:val="36"/>
+          <w:szCs w:val="36"/>
+          <w:lang w:bidi="hi-IN"/>
+        </w:rPr>
+        <w:t>prapAtaka</w:t>
+      </w:r>
+      <w:r>
+        <w:rPr>
+          <w:color w:val="000000"/>
+          <w:sz w:val="36"/>
+          <w:szCs w:val="36"/>
+          <w:lang w:bidi="hi-IN"/>
+        </w:rPr>
+        <w:t>m :-</w:t>
       </w:r>
     </w:p>
     <w:p>
@@ -38902,7 +40340,25 @@
           <w:szCs w:val="36"/>
           <w:lang w:bidi="hi-IN"/>
         </w:rPr>
-        <w:t>dEqvA vai pRuSni#maduhrann | 4 (10)</w:t>
+        <w:t>dEqvA vai pRu</w:t>
+      </w:r>
+      <w:r>
+        <w:rPr>
+          <w:color w:val="000000"/>
+          <w:sz w:val="36"/>
+          <w:szCs w:val="36"/>
+          <w:lang w:bidi="hi-IN"/>
+        </w:rPr>
+        <w:t>S~j</w:t>
+      </w:r>
+      <w:r>
+        <w:rPr>
+          <w:color w:val="000000"/>
+          <w:sz w:val="36"/>
+          <w:szCs w:val="36"/>
+          <w:lang w:bidi="hi-IN"/>
+        </w:rPr>
+        <w:t>i#maduhrann | 4 (10)</w:t>
       </w:r>
     </w:p>
     <w:p>
@@ -38962,7 +40418,25 @@
           <w:szCs w:val="36"/>
           <w:lang w:bidi="hi-IN"/>
         </w:rPr>
-        <w:t xml:space="preserve">tasyA# EqtE stanA# Asann | iqyaM ~Mvai pRuSni#H | </w:t>
+        <w:t>tasyA# EqtE stanA# Asann | iqyaM ~Mvai pRu</w:t>
+      </w:r>
+      <w:r>
+        <w:rPr>
+          <w:color w:val="000000"/>
+          <w:sz w:val="36"/>
+          <w:szCs w:val="36"/>
+          <w:lang w:bidi="hi-IN"/>
+        </w:rPr>
+        <w:t>S~j</w:t>
+      </w:r>
+      <w:r>
+        <w:rPr>
+          <w:color w:val="000000"/>
+          <w:sz w:val="36"/>
+          <w:szCs w:val="36"/>
+          <w:lang w:bidi="hi-IN"/>
+        </w:rPr>
+        <w:t xml:space="preserve">i#H | </w:t>
       </w:r>
     </w:p>
     <w:p>
@@ -41109,7 +42583,43 @@
           <w:szCs w:val="36"/>
           <w:lang w:bidi="hi-IN"/>
         </w:rPr>
-        <w:t xml:space="preserve">tadEqva yAdaqk-kIqdRukca# hOtaqvya$m | athAqnyAM duqgdhvA puna#r.-hOtaqvya$m | </w:t>
+        <w:t>tadEqva yA</w:t>
+      </w:r>
+      <w:r>
+        <w:rPr>
+          <w:color w:val="000000"/>
+          <w:sz w:val="36"/>
+          <w:szCs w:val="36"/>
+          <w:lang w:bidi="hi-IN"/>
+        </w:rPr>
+        <w:t>q</w:t>
+      </w:r>
+      <w:r>
+        <w:rPr>
+          <w:color w:val="000000"/>
+          <w:sz w:val="36"/>
+          <w:szCs w:val="36"/>
+          <w:lang w:bidi="hi-IN"/>
+        </w:rPr>
+        <w:t>d</w:t>
+      </w:r>
+      <w:r>
+        <w:rPr>
+          <w:color w:val="000000"/>
+          <w:sz w:val="36"/>
+          <w:szCs w:val="36"/>
+          <w:lang w:bidi="hi-IN"/>
+        </w:rPr>
+        <w:t>Ru</w:t>
+      </w:r>
+      <w:r>
+        <w:rPr>
+          <w:color w:val="000000"/>
+          <w:sz w:val="36"/>
+          <w:szCs w:val="36"/>
+          <w:lang w:bidi="hi-IN"/>
+        </w:rPr>
+        <w:t xml:space="preserve">k-kIqdRukca# hOtaqvya$m | athAqnyAM duqgdhvA puna#r.-hOtaqvya$m | </w:t>
       </w:r>
     </w:p>
     <w:p>
@@ -42158,7 +43668,25 @@
           <w:szCs w:val="36"/>
           <w:lang w:bidi="hi-IN"/>
         </w:rPr>
-        <w:t xml:space="preserve">EqtadvA aqgnEH priqyaM dhAma# | yadAjya$m | priqyENaiqvainaqM dhAmnAq sama#d^^rdhayati | </w:t>
+        <w:t>EqtadvA aqgnEH priqyaM dhAma# | yadAjya$m | priqyENaiqvainaqM dhAmnAq sama#</w:t>
+      </w:r>
+      <w:r>
+        <w:rPr>
+          <w:color w:val="000000"/>
+          <w:sz w:val="36"/>
+          <w:szCs w:val="36"/>
+          <w:lang w:bidi="hi-IN"/>
+        </w:rPr>
+        <w:t>rddh</w:t>
+      </w:r>
+      <w:r>
+        <w:rPr>
+          <w:color w:val="000000"/>
+          <w:sz w:val="36"/>
+          <w:szCs w:val="36"/>
+          <w:lang w:bidi="hi-IN"/>
+        </w:rPr>
+        <w:t xml:space="preserve">ayati | </w:t>
       </w:r>
     </w:p>
     <w:p>
@@ -43582,7 +45110,25 @@
           <w:szCs w:val="36"/>
           <w:lang w:bidi="hi-IN"/>
         </w:rPr>
-        <w:t>cial KOrvai</w:t>
+        <w:t xml:space="preserve">cial </w:t>
+      </w:r>
+      <w:r>
+        <w:rPr>
+          <w:color w:val="000000"/>
+          <w:sz w:val="36"/>
+          <w:szCs w:val="36"/>
+          <w:lang w:bidi="hi-IN"/>
+        </w:rPr>
+        <w:t>kOr</w:t>
+      </w:r>
+      <w:r>
+        <w:rPr>
+          <w:color w:val="000000"/>
+          <w:sz w:val="36"/>
+          <w:szCs w:val="36"/>
+          <w:lang w:bidi="hi-IN"/>
+        </w:rPr>
+        <w:t>vai</w:t>
       </w:r>
     </w:p>
     <w:p>
@@ -43777,7 +45323,25 @@
           <w:szCs w:val="36"/>
           <w:lang w:bidi="hi-IN"/>
         </w:rPr>
-        <w:t xml:space="preserve">gaud^^rdha#yati maqrutAqmitiq dhaya#dvatIShu kurvanti | hiqnastiq vai saqndhyadhI#tam | </w:t>
+        <w:t>gau</w:t>
+      </w:r>
+      <w:r>
+        <w:rPr>
+          <w:color w:val="000000"/>
+          <w:sz w:val="36"/>
+          <w:szCs w:val="36"/>
+          <w:lang w:bidi="hi-IN"/>
+        </w:rPr>
+        <w:t>rddh</w:t>
+      </w:r>
+      <w:r>
+        <w:rPr>
+          <w:color w:val="000000"/>
+          <w:sz w:val="36"/>
+          <w:szCs w:val="36"/>
+          <w:lang w:bidi="hi-IN"/>
+        </w:rPr>
+        <w:t xml:space="preserve">a#yati maqrutAqmitiq dhaya#dvatIShu kurvanti | hiqnastiq vai saqndhyadhI#tam | </w:t>
       </w:r>
     </w:p>
     <w:p>
@@ -44187,7 +45751,25 @@
           <w:lang w:bidi="hi-IN"/>
         </w:rPr>
         <w:lastRenderedPageBreak/>
-        <w:t xml:space="preserve">tEnaiqvainaqM kAmE#naq sama#d^^rdhayanti || gauqriqvIqta(gm) sAma# Bavati | </w:t>
+        <w:t>tEnaiqvainaqM kAmE#naq sama#</w:t>
+      </w:r>
+      <w:r>
+        <w:rPr>
+          <w:color w:val="000000"/>
+          <w:sz w:val="36"/>
+          <w:szCs w:val="36"/>
+          <w:lang w:bidi="hi-IN"/>
+        </w:rPr>
+        <w:t>rddh</w:t>
+      </w:r>
+      <w:r>
+        <w:rPr>
+          <w:color w:val="000000"/>
+          <w:sz w:val="36"/>
+          <w:szCs w:val="36"/>
+          <w:lang w:bidi="hi-IN"/>
+        </w:rPr>
+        <w:t xml:space="preserve">ayanti || gauqriqvIqta(gm) sAma# Bavati | </w:t>
       </w:r>
     </w:p>
     <w:p>
@@ -44503,7 +46085,25 @@
           <w:szCs w:val="36"/>
           <w:lang w:bidi="hi-IN"/>
         </w:rPr>
-        <w:t xml:space="preserve">SiqpiqviqShTO vai dEqvAnA$M puqShTam | puShTyaiqvainaq(gm)q sama#d^^rdhayanti || </w:t>
+        <w:t>SiqpiqviqShTO vai dEqvAnA$M puqShTam | puShTyaiqvainaq(gm)q sama#</w:t>
+      </w:r>
+      <w:r>
+        <w:rPr>
+          <w:color w:val="000000"/>
+          <w:sz w:val="36"/>
+          <w:szCs w:val="36"/>
+          <w:lang w:bidi="hi-IN"/>
+        </w:rPr>
+        <w:t>rddh</w:t>
+      </w:r>
+      <w:r>
+        <w:rPr>
+          <w:color w:val="000000"/>
+          <w:sz w:val="36"/>
+          <w:szCs w:val="36"/>
+          <w:lang w:bidi="hi-IN"/>
+        </w:rPr>
+        <w:t xml:space="preserve">ayanti || </w:t>
       </w:r>
     </w:p>
     <w:p>
@@ -45707,7 +47307,25 @@
           <w:szCs w:val="36"/>
           <w:lang w:bidi="hi-IN"/>
         </w:rPr>
-        <w:t>hOtA$ prathaqmaH pra#cInAvIqtI mA$rjAqlIyaqM parI#yAt | yAqmIra#nu-bruqvann | saqrpaqrAqj~jInA$M kIrtayEt | uqBayO#rEqvaina#M ~MlOqkayOqH pari#dadati | 37 (10)</w:t>
+        <w:t>hOtA$ prathaqmaH pr</w:t>
+      </w:r>
+      <w:r>
+        <w:rPr>
+          <w:color w:val="000000"/>
+          <w:sz w:val="36"/>
+          <w:szCs w:val="36"/>
+          <w:lang w:bidi="hi-IN"/>
+        </w:rPr>
+        <w:t>A</w:t>
+      </w:r>
+      <w:r>
+        <w:rPr>
+          <w:color w:val="000000"/>
+          <w:sz w:val="36"/>
+          <w:szCs w:val="36"/>
+          <w:lang w:bidi="hi-IN"/>
+        </w:rPr>
+        <w:t>#cInAvIqtI mA$rjAqlIyaqM parI#yAt | yAqmIra#nu-bruqvann | saqrpaqrAqj~jInA$M kIrtayEt | uqBayO#rEqvaina#M ~MlOqkayOqH pari#dadati | 37 (10)</w:t>
       </w:r>
     </w:p>
     <w:p>
@@ -46040,7 +47658,25 @@
           <w:szCs w:val="36"/>
           <w:lang w:bidi="hi-IN"/>
         </w:rPr>
-        <w:t xml:space="preserve">sO$&amp;smin paqSUn. vIqryaM ~MyacCati | </w:t>
+        <w:t>sO$&amp;smin paqSUn. vIqrya</w:t>
+      </w:r>
+      <w:r>
+        <w:rPr>
+          <w:color w:val="000000"/>
+          <w:sz w:val="36"/>
+          <w:szCs w:val="36"/>
+          <w:lang w:bidi="hi-IN"/>
+        </w:rPr>
+        <w:t>#</w:t>
+      </w:r>
+      <w:r>
+        <w:rPr>
+          <w:color w:val="000000"/>
+          <w:sz w:val="36"/>
+          <w:szCs w:val="36"/>
+          <w:lang w:bidi="hi-IN"/>
+        </w:rPr>
+        <w:t xml:space="preserve">M ~MyacCati | </w:t>
       </w:r>
       <w:r>
         <w:rPr>
@@ -46402,7 +48038,25 @@
           <w:lang w:bidi="hi-IN"/>
         </w:rPr>
         <w:lastRenderedPageBreak/>
-        <w:t>priqyayaiqvaina#M taqnuvAq sama#d^^rdhayati || gAr.ha#patyaM manthati | 41 (10)</w:t>
+        <w:t>priqyayaiqvaina#M taqnuvAq sama#</w:t>
+      </w:r>
+      <w:r>
+        <w:rPr>
+          <w:color w:val="000000"/>
+          <w:sz w:val="36"/>
+          <w:szCs w:val="36"/>
+          <w:lang w:bidi="hi-IN"/>
+        </w:rPr>
+        <w:t>rddh</w:t>
+      </w:r>
+      <w:r>
+        <w:rPr>
+          <w:color w:val="000000"/>
+          <w:sz w:val="36"/>
+          <w:szCs w:val="36"/>
+          <w:lang w:bidi="hi-IN"/>
+        </w:rPr>
+        <w:t>ayati || gAr.ha#patyaM manthati | 41 (10)</w:t>
       </w:r>
     </w:p>
     <w:p>
@@ -46686,7 +48340,25 @@
           <w:szCs w:val="36"/>
           <w:lang w:bidi="hi-IN"/>
         </w:rPr>
-        <w:t xml:space="preserve">priqyayaiqvaina#M taqnuvAq sama#d^^rdhayanti || yasyAkrI#taq(gm)q sOma#-mapaqharE#yuH | </w:t>
+        <w:t>priqyayaiqvaina#M taqnuvAq sama#</w:t>
+      </w:r>
+      <w:r>
+        <w:rPr>
+          <w:color w:val="000000"/>
+          <w:sz w:val="36"/>
+          <w:szCs w:val="36"/>
+          <w:lang w:bidi="hi-IN"/>
+        </w:rPr>
+        <w:t>rddh</w:t>
+      </w:r>
+      <w:r>
+        <w:rPr>
+          <w:color w:val="000000"/>
+          <w:sz w:val="36"/>
+          <w:szCs w:val="36"/>
+          <w:lang w:bidi="hi-IN"/>
+        </w:rPr>
+        <w:t xml:space="preserve">ayanti || yasyAkrI#taq(gm)q sOma#-mapaqharE#yuH | </w:t>
       </w:r>
     </w:p>
     <w:p>
@@ -47297,7 +48969,25 @@
           <w:lang w:bidi="hi-IN"/>
         </w:rPr>
         <w:tab/>
-        <w:t xml:space="preserve">anuvAkaM 8 - pAvamAnImantrAH (smArtE snAnAdau mArjanArthASca) </w:t>
+        <w:t xml:space="preserve">anuvAkaM 8 - pAvamAnImantrAH (smArtE </w:t>
+      </w:r>
+      <w:r>
+        <w:rPr>
+          <w:color w:val="000000"/>
+          <w:sz w:val="36"/>
+          <w:szCs w:val="36"/>
+          <w:lang w:bidi="hi-IN"/>
+        </w:rPr>
+        <w:t>S~j</w:t>
+      </w:r>
+      <w:r>
+        <w:rPr>
+          <w:color w:val="000000"/>
+          <w:sz w:val="36"/>
+          <w:szCs w:val="36"/>
+          <w:lang w:bidi="hi-IN"/>
+        </w:rPr>
+        <w:t xml:space="preserve">AnAdau mArjanArthASca) </w:t>
       </w:r>
     </w:p>
     <w:p>
@@ -47826,7 +49516,25 @@
           <w:szCs w:val="36"/>
           <w:lang w:bidi="hi-IN"/>
         </w:rPr>
-        <w:t xml:space="preserve">sarvaq(gm)q sa pUqtama#SnAti | </w:t>
+        <w:t>sarvaq(gm)q sa pUqtama#</w:t>
+      </w:r>
+      <w:r>
+        <w:rPr>
+          <w:color w:val="000000"/>
+          <w:sz w:val="36"/>
+          <w:szCs w:val="36"/>
+          <w:lang w:bidi="hi-IN"/>
+        </w:rPr>
+        <w:t>S~j</w:t>
+      </w:r>
+      <w:r>
+        <w:rPr>
+          <w:color w:val="000000"/>
+          <w:sz w:val="36"/>
+          <w:szCs w:val="36"/>
+          <w:lang w:bidi="hi-IN"/>
+        </w:rPr>
+        <w:t xml:space="preserve">Ati | </w:t>
       </w:r>
       <w:r>
         <w:rPr>
@@ -48069,7 +49777,25 @@
           <w:szCs w:val="36"/>
           <w:lang w:bidi="hi-IN"/>
         </w:rPr>
-        <w:t xml:space="preserve">kAmAqnth sama#d^^rdhayantu naH | </w:t>
+        <w:t>kAmAqnth sama#</w:t>
+      </w:r>
+      <w:r>
+        <w:rPr>
+          <w:color w:val="000000"/>
+          <w:sz w:val="36"/>
+          <w:szCs w:val="36"/>
+          <w:lang w:bidi="hi-IN"/>
+        </w:rPr>
+        <w:t>rddh</w:t>
+      </w:r>
+      <w:r>
+        <w:rPr>
+          <w:color w:val="000000"/>
+          <w:sz w:val="36"/>
+          <w:szCs w:val="36"/>
+          <w:lang w:bidi="hi-IN"/>
+        </w:rPr>
+        <w:t xml:space="preserve">ayantu naH | </w:t>
       </w:r>
     </w:p>
     <w:p>
@@ -48542,30 +50268,66 @@
           <w:szCs w:val="36"/>
           <w:lang w:bidi="hi-IN"/>
         </w:rPr>
-        <w:t xml:space="preserve">dEqvA a#paSyaM camaqsaM GRuqtasya# pUqrNa(gg) svaqdhAm | tamupOda#tiShThaqnta-ma#juhavuH | tEnA$d^^rdhamAqsa UrjaqmavA#rundhata | </w:t>
-      </w:r>
-    </w:p>
-    <w:p>
-      <w:pPr>
-        <w:autoSpaceDE w:val="0"/>
-        <w:autoSpaceDN w:val="0"/>
-        <w:adjustRightInd w:val="0"/>
-        <w:spacing w:after="0" w:line="240" w:lineRule="auto"/>
-        <w:rPr>
-          <w:color w:val="000000"/>
-          <w:sz w:val="36"/>
-          <w:szCs w:val="36"/>
-          <w:lang w:bidi="hi-IN"/>
-        </w:rPr>
-      </w:pPr>
-      <w:r>
-        <w:rPr>
-          <w:color w:val="000000"/>
-          <w:sz w:val="36"/>
-          <w:szCs w:val="36"/>
-          <w:lang w:bidi="hi-IN"/>
-        </w:rPr>
-        <w:t xml:space="preserve">tasmA#dad^^rdhamAqsE dEqvA i#jyantE || </w:t>
+        <w:t>dEqvA a#paSyaM camaqsaM GRuqtasya# pUqrNa(gg) svaqdhAm | tamupOda#tiShThaqnta-ma#juhavuH | tEnA$</w:t>
+      </w:r>
+      <w:r>
+        <w:rPr>
+          <w:color w:val="000000"/>
+          <w:sz w:val="36"/>
+          <w:szCs w:val="36"/>
+          <w:lang w:bidi="hi-IN"/>
+        </w:rPr>
+        <w:t>rddh</w:t>
+      </w:r>
+      <w:r>
+        <w:rPr>
+          <w:color w:val="000000"/>
+          <w:sz w:val="36"/>
+          <w:szCs w:val="36"/>
+          <w:lang w:bidi="hi-IN"/>
+        </w:rPr>
+        <w:t xml:space="preserve">amAqsa UrjaqmavA#rundhata | </w:t>
+      </w:r>
+    </w:p>
+    <w:p>
+      <w:pPr>
+        <w:autoSpaceDE w:val="0"/>
+        <w:autoSpaceDN w:val="0"/>
+        <w:adjustRightInd w:val="0"/>
+        <w:spacing w:after="0" w:line="240" w:lineRule="auto"/>
+        <w:rPr>
+          <w:color w:val="000000"/>
+          <w:sz w:val="36"/>
+          <w:szCs w:val="36"/>
+          <w:lang w:bidi="hi-IN"/>
+        </w:rPr>
+      </w:pPr>
+      <w:r>
+        <w:rPr>
+          <w:color w:val="000000"/>
+          <w:sz w:val="36"/>
+          <w:szCs w:val="36"/>
+          <w:lang w:bidi="hi-IN"/>
+        </w:rPr>
+        <w:t>tasmA#da</w:t>
+      </w:r>
+      <w:r>
+        <w:rPr>
+          <w:color w:val="000000"/>
+          <w:sz w:val="36"/>
+          <w:szCs w:val="36"/>
+          <w:lang w:bidi="hi-IN"/>
+        </w:rPr>
+        <w:t>rddh</w:t>
+      </w:r>
+      <w:r>
+        <w:rPr>
+          <w:color w:val="000000"/>
+          <w:sz w:val="36"/>
+          <w:szCs w:val="36"/>
+          <w:lang w:bidi="hi-IN"/>
+        </w:rPr>
+        <w:t xml:space="preserve">amAqsE dEqvA i#jyantE || </w:t>
       </w:r>
     </w:p>
     <w:p>
@@ -50626,7 +52388,25 @@
           <w:szCs w:val="36"/>
           <w:lang w:bidi="hi-IN"/>
         </w:rPr>
-        <w:t>athaq sOmOq rAjAq CandA(gg)#si sAkamEqdhaira#yajata | 62 (10)</w:t>
+        <w:t>athaq sOmOq rAjAq CandA(g</w:t>
+      </w:r>
+      <w:r>
+        <w:rPr>
+          <w:color w:val="000000"/>
+          <w:sz w:val="36"/>
+          <w:szCs w:val="36"/>
+          <w:lang w:bidi="hi-IN"/>
+        </w:rPr>
+        <w:t>m</w:t>
+      </w:r>
+      <w:r>
+        <w:rPr>
+          <w:color w:val="000000"/>
+          <w:sz w:val="36"/>
+          <w:szCs w:val="36"/>
+          <w:lang w:bidi="hi-IN"/>
+        </w:rPr>
+        <w:t>)#si sAkamEqdhaira#yajata | 62 (10)</w:t>
       </w:r>
     </w:p>
     <w:p>
@@ -50745,7 +52525,25 @@
           <w:szCs w:val="36"/>
           <w:lang w:bidi="hi-IN"/>
         </w:rPr>
-        <w:t xml:space="preserve">caqndrama#sa Eqva sAyu#jyaq-mupaiti | </w:t>
+        <w:t>caqndrama#sa Eqva sAyu#jyaq-mupai</w:t>
+      </w:r>
+      <w:r>
+        <w:rPr>
+          <w:color w:val="000000"/>
+          <w:sz w:val="36"/>
+          <w:szCs w:val="36"/>
+          <w:lang w:bidi="hi-IN"/>
+        </w:rPr>
+        <w:t>#</w:t>
+      </w:r>
+      <w:r>
+        <w:rPr>
+          <w:color w:val="000000"/>
+          <w:sz w:val="36"/>
+          <w:szCs w:val="36"/>
+          <w:lang w:bidi="hi-IN"/>
+        </w:rPr>
+        <w:t xml:space="preserve">ti | </w:t>
       </w:r>
     </w:p>
     <w:p>
@@ -51467,7 +53265,52 @@
           <w:szCs w:val="36"/>
           <w:lang w:bidi="hi-IN"/>
         </w:rPr>
-        <w:t>Prapaataka KOrvai with starting Words of 1 t</w:t>
+        <w:t>prapAtaka</w:t>
+      </w:r>
+      <w:r>
+        <w:rPr>
+          <w:color w:val="000000"/>
+          <w:sz w:val="36"/>
+          <w:szCs w:val="36"/>
+          <w:lang w:bidi="hi-IN"/>
+        </w:rPr>
+        <w:t xml:space="preserve"> </w:t>
+      </w:r>
+      <w:r>
+        <w:rPr>
+          <w:color w:val="000000"/>
+          <w:sz w:val="36"/>
+          <w:szCs w:val="36"/>
+          <w:lang w:bidi="hi-IN"/>
+        </w:rPr>
+        <w:t>kOr</w:t>
+      </w:r>
+      <w:r>
+        <w:rPr>
+          <w:color w:val="000000"/>
+          <w:sz w:val="36"/>
+          <w:szCs w:val="36"/>
+          <w:lang w:bidi="hi-IN"/>
+        </w:rPr>
+        <w:t xml:space="preserve">vai with starting </w:t>
+      </w:r>
+      <w:r>
+        <w:rPr>
+          <w:color w:val="000000"/>
+          <w:sz w:val="36"/>
+          <w:szCs w:val="36"/>
+          <w:lang w:bidi="hi-IN"/>
+        </w:rPr>
+        <w:t>words</w:t>
+      </w:r>
+      <w:r>
+        <w:rPr>
+          <w:color w:val="000000"/>
+          <w:sz w:val="36"/>
+          <w:szCs w:val="36"/>
+          <w:lang w:bidi="hi-IN"/>
+        </w:rPr>
+        <w:t xml:space="preserve"> of 1 t</w:t>
       </w:r>
       <w:r>
         <w:rPr>
@@ -51485,7 +53328,25 @@
           <w:szCs w:val="36"/>
           <w:lang w:bidi="hi-IN"/>
         </w:rPr>
-        <w:t xml:space="preserve"> 10 Anuvaakams :- </w:t>
+        <w:t xml:space="preserve"> 10 </w:t>
+      </w:r>
+      <w:r>
+        <w:rPr>
+          <w:color w:val="000000"/>
+          <w:sz w:val="36"/>
+          <w:szCs w:val="36"/>
+          <w:lang w:bidi="hi-IN"/>
+        </w:rPr>
+        <w:t>anuvAkams</w:t>
+      </w:r>
+      <w:r>
+        <w:rPr>
+          <w:color w:val="000000"/>
+          <w:sz w:val="36"/>
+          <w:szCs w:val="36"/>
+          <w:lang w:bidi="hi-IN"/>
+        </w:rPr>
+        <w:t xml:space="preserve"> :- </w:t>
       </w:r>
     </w:p>
     <w:p>
@@ -51545,7 +53406,52 @@
           <w:szCs w:val="36"/>
           <w:lang w:bidi="hi-IN"/>
         </w:rPr>
-        <w:t>KOrvai with starting Words of 1, 11, 21 Series of dasinis :-</w:t>
+        <w:t>kOr</w:t>
+      </w:r>
+      <w:r>
+        <w:rPr>
+          <w:color w:val="000000"/>
+          <w:sz w:val="36"/>
+          <w:szCs w:val="36"/>
+          <w:lang w:bidi="hi-IN"/>
+        </w:rPr>
+        <w:t xml:space="preserve">vai with starting </w:t>
+      </w:r>
+      <w:r>
+        <w:rPr>
+          <w:color w:val="000000"/>
+          <w:sz w:val="36"/>
+          <w:szCs w:val="36"/>
+          <w:lang w:bidi="hi-IN"/>
+        </w:rPr>
+        <w:t>words</w:t>
+      </w:r>
+      <w:r>
+        <w:rPr>
+          <w:color w:val="000000"/>
+          <w:sz w:val="36"/>
+          <w:szCs w:val="36"/>
+          <w:lang w:bidi="hi-IN"/>
+        </w:rPr>
+        <w:t xml:space="preserve"> of 1, 11, 21 </w:t>
+      </w:r>
+      <w:r>
+        <w:rPr>
+          <w:color w:val="000000"/>
+          <w:sz w:val="36"/>
+          <w:szCs w:val="36"/>
+          <w:lang w:bidi="hi-IN"/>
+        </w:rPr>
+        <w:t>series</w:t>
+      </w:r>
+      <w:r>
+        <w:rPr>
+          <w:color w:val="000000"/>
+          <w:sz w:val="36"/>
+          <w:szCs w:val="36"/>
+          <w:lang w:bidi="hi-IN"/>
+        </w:rPr>
+        <w:t xml:space="preserve"> of dasinis :-</w:t>
       </w:r>
     </w:p>
     <w:p>
@@ -51605,7 +53511,70 @@
           <w:szCs w:val="36"/>
           <w:lang w:bidi="hi-IN"/>
         </w:rPr>
-        <w:t>First and Last Word of 4th Prapaatakam :-</w:t>
+        <w:t>first</w:t>
+      </w:r>
+      <w:r>
+        <w:rPr>
+          <w:color w:val="000000"/>
+          <w:sz w:val="36"/>
+          <w:szCs w:val="36"/>
+          <w:lang w:bidi="hi-IN"/>
+        </w:rPr>
+        <w:t xml:space="preserve"> and </w:t>
+      </w:r>
+      <w:r>
+        <w:rPr>
+          <w:color w:val="000000"/>
+          <w:sz w:val="36"/>
+          <w:szCs w:val="36"/>
+          <w:lang w:bidi="hi-IN"/>
+        </w:rPr>
+        <w:t>last</w:t>
+      </w:r>
+      <w:r>
+        <w:rPr>
+          <w:color w:val="000000"/>
+          <w:sz w:val="36"/>
+          <w:szCs w:val="36"/>
+          <w:lang w:bidi="hi-IN"/>
+        </w:rPr>
+        <w:t xml:space="preserve"> </w:t>
+      </w:r>
+      <w:r>
+        <w:rPr>
+          <w:color w:val="000000"/>
+          <w:sz w:val="36"/>
+          <w:szCs w:val="36"/>
+          <w:lang w:bidi="hi-IN"/>
+        </w:rPr>
+        <w:t>word</w:t>
+      </w:r>
+      <w:r>
+        <w:rPr>
+          <w:color w:val="000000"/>
+          <w:sz w:val="36"/>
+          <w:szCs w:val="36"/>
+          <w:lang w:bidi="hi-IN"/>
+        </w:rPr>
+        <w:t xml:space="preserve"> of 4th </w:t>
+      </w:r>
+      <w:r>
+        <w:rPr>
+          <w:color w:val="000000"/>
+          <w:sz w:val="36"/>
+          <w:szCs w:val="36"/>
+          <w:lang w:bidi="hi-IN"/>
+        </w:rPr>
+        <w:t>prapAtaka</w:t>
+      </w:r>
+      <w:r>
+        <w:rPr>
+          <w:color w:val="000000"/>
+          <w:sz w:val="36"/>
+          <w:szCs w:val="36"/>
+          <w:lang w:bidi="hi-IN"/>
+        </w:rPr>
+        <w:t>m :-</w:t>
       </w:r>
     </w:p>
     <w:p>
@@ -51804,7 +53773,7 @@
 </file>
 
 <file path=word/endnotes.xml><?xml version="1.0" encoding="utf-8"?>
-<w:endnotes xmlns:wpc="http://schemas.microsoft.com/office/word/2010/wordprocessingCanvas" xmlns:mc="http://schemas.openxmlformats.org/markup-compatibility/2006" xmlns:o="urn:schemas-microsoft-com:office:office" xmlns:r="http://schemas.openxmlformats.org/officeDocument/2006/relationships" xmlns:m="http://schemas.openxmlformats.org/officeDocument/2006/math" xmlns:v="urn:schemas-microsoft-com:vml" xmlns:wp14="http://schemas.microsoft.com/office/word/2010/wordprocessingDrawing" xmlns:wp="http://schemas.openxmlformats.org/drawingml/2006/wordprocessingDrawing" xmlns:w10="urn:schemas-microsoft-com:office:word" xmlns:w="http://schemas.openxmlformats.org/wordprocessingml/2006/main" xmlns:w14="http://schemas.microsoft.com/office/word/2010/wordml" xmlns:w15="http://schemas.microsoft.com/office/word/2012/wordml" xmlns:wpg="http://schemas.microsoft.com/office/word/2010/wordprocessingGroup" xmlns:wpi="http://schemas.microsoft.com/office/word/2010/wordprocessingInk" xmlns:wne="http://schemas.microsoft.com/office/word/2006/wordml" xmlns:wps="http://schemas.microsoft.com/office/word/2010/wordprocessingShape" mc:Ignorable="w14 w15 wp14">
+<w:endnotes xmlns:wpc="http://schemas.microsoft.com/office/word/2010/wordprocessingCanvas" xmlns:cx="http://schemas.microsoft.com/office/drawing/2014/chartex" xmlns:cx1="http://schemas.microsoft.com/office/drawing/2015/9/8/chartex" xmlns:cx2="http://schemas.microsoft.com/office/drawing/2015/10/21/chartex" xmlns:cx3="http://schemas.microsoft.com/office/drawing/2016/5/9/chartex" xmlns:cx4="http://schemas.microsoft.com/office/drawing/2016/5/10/chartex" xmlns:cx5="http://schemas.microsoft.com/office/drawing/2016/5/11/chartex" xmlns:cx6="http://schemas.microsoft.com/office/drawing/2016/5/12/chartex" xmlns:cx7="http://schemas.microsoft.com/office/drawing/2016/5/13/chartex" xmlns:cx8="http://schemas.microsoft.com/office/drawing/2016/5/14/chartex" xmlns:mc="http://schemas.openxmlformats.org/markup-compatibility/2006" xmlns:aink="http://schemas.microsoft.com/office/drawing/2016/ink" xmlns:am3d="http://schemas.microsoft.com/office/drawing/2017/model3d" xmlns:o="urn:schemas-microsoft-com:office:office" xmlns:r="http://schemas.openxmlformats.org/officeDocument/2006/relationships" xmlns:m="http://schemas.openxmlformats.org/officeDocument/2006/math" xmlns:v="urn:schemas-microsoft-com:vml" xmlns:wp14="http://schemas.microsoft.com/office/word/2010/wordprocessingDrawing" xmlns:wp="http://schemas.openxmlformats.org/drawingml/2006/wordprocessingDrawing" xmlns:w10="urn:schemas-microsoft-com:office:word" xmlns:w="http://schemas.openxmlformats.org/wordprocessingml/2006/main" xmlns:w14="http://schemas.microsoft.com/office/word/2010/wordml" xmlns:w15="http://schemas.microsoft.com/office/word/2012/wordml" xmlns:w16cex="http://schemas.microsoft.com/office/word/2018/wordml/cex" xmlns:w16cid="http://schemas.microsoft.com/office/word/2016/wordml/cid" xmlns:w16="http://schemas.microsoft.com/office/word/2018/wordml" xmlns:w16se="http://schemas.microsoft.com/office/word/2015/wordml/symex" xmlns:wpg="http://schemas.microsoft.com/office/word/2010/wordprocessingGroup" xmlns:wpi="http://schemas.microsoft.com/office/word/2010/wordprocessingInk" xmlns:wne="http://schemas.microsoft.com/office/word/2006/wordml" xmlns:wps="http://schemas.microsoft.com/office/word/2010/wordprocessingShape" mc:Ignorable="w14 w15 w16se w16cid w16 w16cex wp14">
   <w:endnote w:type="separator" w:id="-1">
     <w:p>
       <w:pPr>
@@ -51829,7 +53798,7 @@
 </file>
 
 <file path=word/footer1.xml><?xml version="1.0" encoding="utf-8"?>
-<w:ftr xmlns:wpc="http://schemas.microsoft.com/office/word/2010/wordprocessingCanvas" xmlns:mc="http://schemas.openxmlformats.org/markup-compatibility/2006" xmlns:o="urn:schemas-microsoft-com:office:office" xmlns:r="http://schemas.openxmlformats.org/officeDocument/2006/relationships" xmlns:m="http://schemas.openxmlformats.org/officeDocument/2006/math" xmlns:v="urn:schemas-microsoft-com:vml" xmlns:wp14="http://schemas.microsoft.com/office/word/2010/wordprocessingDrawing" xmlns:wp="http://schemas.openxmlformats.org/drawingml/2006/wordprocessingDrawing" xmlns:w10="urn:schemas-microsoft-com:office:word" xmlns:w="http://schemas.openxmlformats.org/wordprocessingml/2006/main" xmlns:w14="http://schemas.microsoft.com/office/word/2010/wordml" xmlns:w15="http://schemas.microsoft.com/office/word/2012/wordml" xmlns:wpg="http://schemas.microsoft.com/office/word/2010/wordprocessingGroup" xmlns:wpi="http://schemas.microsoft.com/office/word/2010/wordprocessingInk" xmlns:wne="http://schemas.microsoft.com/office/word/2006/wordml" xmlns:wps="http://schemas.microsoft.com/office/word/2010/wordprocessingShape" mc:Ignorable="w14 w15 wp14">
+<w:ftr xmlns:wpc="http://schemas.microsoft.com/office/word/2010/wordprocessingCanvas" xmlns:cx="http://schemas.microsoft.com/office/drawing/2014/chartex" xmlns:cx1="http://schemas.microsoft.com/office/drawing/2015/9/8/chartex" xmlns:cx2="http://schemas.microsoft.com/office/drawing/2015/10/21/chartex" xmlns:cx3="http://schemas.microsoft.com/office/drawing/2016/5/9/chartex" xmlns:cx4="http://schemas.microsoft.com/office/drawing/2016/5/10/chartex" xmlns:cx5="http://schemas.microsoft.com/office/drawing/2016/5/11/chartex" xmlns:cx6="http://schemas.microsoft.com/office/drawing/2016/5/12/chartex" xmlns:cx7="http://schemas.microsoft.com/office/drawing/2016/5/13/chartex" xmlns:cx8="http://schemas.microsoft.com/office/drawing/2016/5/14/chartex" xmlns:mc="http://schemas.openxmlformats.org/markup-compatibility/2006" xmlns:aink="http://schemas.microsoft.com/office/drawing/2016/ink" xmlns:am3d="http://schemas.microsoft.com/office/drawing/2017/model3d" xmlns:o="urn:schemas-microsoft-com:office:office" xmlns:r="http://schemas.openxmlformats.org/officeDocument/2006/relationships" xmlns:m="http://schemas.openxmlformats.org/officeDocument/2006/math" xmlns:v="urn:schemas-microsoft-com:vml" xmlns:wp14="http://schemas.microsoft.com/office/word/2010/wordprocessingDrawing" xmlns:wp="http://schemas.openxmlformats.org/drawingml/2006/wordprocessingDrawing" xmlns:w10="urn:schemas-microsoft-com:office:word" xmlns:w="http://schemas.openxmlformats.org/wordprocessingml/2006/main" xmlns:w14="http://schemas.microsoft.com/office/word/2010/wordml" xmlns:w15="http://schemas.microsoft.com/office/word/2012/wordml" xmlns:w16cex="http://schemas.microsoft.com/office/word/2018/wordml/cex" xmlns:w16cid="http://schemas.microsoft.com/office/word/2016/wordml/cid" xmlns:w16="http://schemas.microsoft.com/office/word/2018/wordml" xmlns:w16se="http://schemas.microsoft.com/office/word/2015/wordml/symex" xmlns:wpg="http://schemas.microsoft.com/office/word/2010/wordprocessingGroup" xmlns:wpi="http://schemas.microsoft.com/office/word/2010/wordprocessingInk" xmlns:wne="http://schemas.microsoft.com/office/word/2006/wordml" xmlns:wps="http://schemas.microsoft.com/office/word/2010/wordprocessingShape" mc:Ignorable="w14 w15 w16se w16cid w16 w16cex wp14">
   <w:p>
     <w:pPr>
       <w:pStyle w:val="Footer"/>
@@ -51984,7 +53953,7 @@
 </file>
 
 <file path=word/footer2.xml><?xml version="1.0" encoding="utf-8"?>
-<w:ftr xmlns:wpc="http://schemas.microsoft.com/office/word/2010/wordprocessingCanvas" xmlns:mc="http://schemas.openxmlformats.org/markup-compatibility/2006" xmlns:o="urn:schemas-microsoft-com:office:office" xmlns:r="http://schemas.openxmlformats.org/officeDocument/2006/relationships" xmlns:m="http://schemas.openxmlformats.org/officeDocument/2006/math" xmlns:v="urn:schemas-microsoft-com:vml" xmlns:wp14="http://schemas.microsoft.com/office/word/2010/wordprocessingDrawing" xmlns:wp="http://schemas.openxmlformats.org/drawingml/2006/wordprocessingDrawing" xmlns:w10="urn:schemas-microsoft-com:office:word" xmlns:w="http://schemas.openxmlformats.org/wordprocessingml/2006/main" xmlns:w14="http://schemas.microsoft.com/office/word/2010/wordml" xmlns:w15="http://schemas.microsoft.com/office/word/2012/wordml" xmlns:wpg="http://schemas.microsoft.com/office/word/2010/wordprocessingGroup" xmlns:wpi="http://schemas.microsoft.com/office/word/2010/wordprocessingInk" xmlns:wne="http://schemas.microsoft.com/office/word/2006/wordml" xmlns:wps="http://schemas.microsoft.com/office/word/2010/wordprocessingShape" mc:Ignorable="w14 w15 wp14">
+<w:ftr xmlns:wpc="http://schemas.microsoft.com/office/word/2010/wordprocessingCanvas" xmlns:cx="http://schemas.microsoft.com/office/drawing/2014/chartex" xmlns:cx1="http://schemas.microsoft.com/office/drawing/2015/9/8/chartex" xmlns:cx2="http://schemas.microsoft.com/office/drawing/2015/10/21/chartex" xmlns:cx3="http://schemas.microsoft.com/office/drawing/2016/5/9/chartex" xmlns:cx4="http://schemas.microsoft.com/office/drawing/2016/5/10/chartex" xmlns:cx5="http://schemas.microsoft.com/office/drawing/2016/5/11/chartex" xmlns:cx6="http://schemas.microsoft.com/office/drawing/2016/5/12/chartex" xmlns:cx7="http://schemas.microsoft.com/office/drawing/2016/5/13/chartex" xmlns:cx8="http://schemas.microsoft.com/office/drawing/2016/5/14/chartex" xmlns:mc="http://schemas.openxmlformats.org/markup-compatibility/2006" xmlns:aink="http://schemas.microsoft.com/office/drawing/2016/ink" xmlns:am3d="http://schemas.microsoft.com/office/drawing/2017/model3d" xmlns:o="urn:schemas-microsoft-com:office:office" xmlns:r="http://schemas.openxmlformats.org/officeDocument/2006/relationships" xmlns:m="http://schemas.openxmlformats.org/officeDocument/2006/math" xmlns:v="urn:schemas-microsoft-com:vml" xmlns:wp14="http://schemas.microsoft.com/office/word/2010/wordprocessingDrawing" xmlns:wp="http://schemas.openxmlformats.org/drawingml/2006/wordprocessingDrawing" xmlns:w10="urn:schemas-microsoft-com:office:word" xmlns:w="http://schemas.openxmlformats.org/wordprocessingml/2006/main" xmlns:w14="http://schemas.microsoft.com/office/word/2010/wordml" xmlns:w15="http://schemas.microsoft.com/office/word/2012/wordml" xmlns:w16cex="http://schemas.microsoft.com/office/word/2018/wordml/cex" xmlns:w16cid="http://schemas.microsoft.com/office/word/2016/wordml/cid" xmlns:w16="http://schemas.microsoft.com/office/word/2018/wordml" xmlns:w16se="http://schemas.microsoft.com/office/word/2015/wordml/symex" xmlns:wpg="http://schemas.microsoft.com/office/word/2010/wordprocessingGroup" xmlns:wpi="http://schemas.microsoft.com/office/word/2010/wordprocessingInk" xmlns:wne="http://schemas.microsoft.com/office/word/2006/wordml" xmlns:wps="http://schemas.microsoft.com/office/word/2010/wordprocessingShape" mc:Ignorable="w14 w15 w16se w16cid w16 w16cex wp14">
   <w:p>
     <w:pPr>
       <w:pStyle w:val="Footer"/>
@@ -52134,7 +54103,7 @@
 </file>
 
 <file path=word/footer3.xml><?xml version="1.0" encoding="utf-8"?>
-<w:ftr xmlns:wpc="http://schemas.microsoft.com/office/word/2010/wordprocessingCanvas" xmlns:mc="http://schemas.openxmlformats.org/markup-compatibility/2006" xmlns:o="urn:schemas-microsoft-com:office:office" xmlns:r="http://schemas.openxmlformats.org/officeDocument/2006/relationships" xmlns:m="http://schemas.openxmlformats.org/officeDocument/2006/math" xmlns:v="urn:schemas-microsoft-com:vml" xmlns:wp14="http://schemas.microsoft.com/office/word/2010/wordprocessingDrawing" xmlns:wp="http://schemas.openxmlformats.org/drawingml/2006/wordprocessingDrawing" xmlns:w10="urn:schemas-microsoft-com:office:word" xmlns:w="http://schemas.openxmlformats.org/wordprocessingml/2006/main" xmlns:w14="http://schemas.microsoft.com/office/word/2010/wordml" xmlns:w15="http://schemas.microsoft.com/office/word/2012/wordml" xmlns:wpg="http://schemas.microsoft.com/office/word/2010/wordprocessingGroup" xmlns:wpi="http://schemas.microsoft.com/office/word/2010/wordprocessingInk" xmlns:wne="http://schemas.microsoft.com/office/word/2006/wordml" xmlns:wps="http://schemas.microsoft.com/office/word/2010/wordprocessingShape" mc:Ignorable="w14 w15 wp14">
+<w:ftr xmlns:wpc="http://schemas.microsoft.com/office/word/2010/wordprocessingCanvas" xmlns:cx="http://schemas.microsoft.com/office/drawing/2014/chartex" xmlns:cx1="http://schemas.microsoft.com/office/drawing/2015/9/8/chartex" xmlns:cx2="http://schemas.microsoft.com/office/drawing/2015/10/21/chartex" xmlns:cx3="http://schemas.microsoft.com/office/drawing/2016/5/9/chartex" xmlns:cx4="http://schemas.microsoft.com/office/drawing/2016/5/10/chartex" xmlns:cx5="http://schemas.microsoft.com/office/drawing/2016/5/11/chartex" xmlns:cx6="http://schemas.microsoft.com/office/drawing/2016/5/12/chartex" xmlns:cx7="http://schemas.microsoft.com/office/drawing/2016/5/13/chartex" xmlns:cx8="http://schemas.microsoft.com/office/drawing/2016/5/14/chartex" xmlns:mc="http://schemas.openxmlformats.org/markup-compatibility/2006" xmlns:aink="http://schemas.microsoft.com/office/drawing/2016/ink" xmlns:am3d="http://schemas.microsoft.com/office/drawing/2017/model3d" xmlns:o="urn:schemas-microsoft-com:office:office" xmlns:r="http://schemas.openxmlformats.org/officeDocument/2006/relationships" xmlns:m="http://schemas.openxmlformats.org/officeDocument/2006/math" xmlns:v="urn:schemas-microsoft-com:vml" xmlns:wp14="http://schemas.microsoft.com/office/word/2010/wordprocessingDrawing" xmlns:wp="http://schemas.openxmlformats.org/drawingml/2006/wordprocessingDrawing" xmlns:w10="urn:schemas-microsoft-com:office:word" xmlns:w="http://schemas.openxmlformats.org/wordprocessingml/2006/main" xmlns:w14="http://schemas.microsoft.com/office/word/2010/wordml" xmlns:w15="http://schemas.microsoft.com/office/word/2012/wordml" xmlns:w16cex="http://schemas.microsoft.com/office/word/2018/wordml/cex" xmlns:w16cid="http://schemas.microsoft.com/office/word/2016/wordml/cid" xmlns:w16="http://schemas.microsoft.com/office/word/2018/wordml" xmlns:w16se="http://schemas.microsoft.com/office/word/2015/wordml/symex" xmlns:wpg="http://schemas.microsoft.com/office/word/2010/wordprocessingGroup" xmlns:wpi="http://schemas.microsoft.com/office/word/2010/wordprocessingInk" xmlns:wne="http://schemas.microsoft.com/office/word/2006/wordml" xmlns:wps="http://schemas.microsoft.com/office/word/2010/wordprocessingShape" mc:Ignorable="w14 w15 w16se w16cid w16 w16cex wp14">
   <w:p>
     <w:pPr>
       <w:pStyle w:val="Footer"/>
@@ -52158,7 +54127,14 @@
         <w:b/>
         <w:bCs/>
       </w:rPr>
-      <w:t xml:space="preserve"> 0.0</w:t>
+      <w:t xml:space="preserve"> 0.</w:t>
+    </w:r>
+    <w:r>
+      <w:rPr>
+        <w:b/>
+        <w:bCs/>
+      </w:rPr>
+      <w:t>1</w:t>
     </w:r>
     <w:r>
       <w:rPr>
@@ -52172,7 +54148,49 @@
         <w:b/>
         <w:bCs/>
       </w:rPr>
-      <w:t xml:space="preserve">dated January 31, 2020   </w:t>
+      <w:t xml:space="preserve">dated </w:t>
+    </w:r>
+    <w:r>
+      <w:rPr>
+        <w:b/>
+        <w:bCs/>
+      </w:rPr>
+      <w:t>February</w:t>
+    </w:r>
+    <w:r>
+      <w:rPr>
+        <w:b/>
+        <w:bCs/>
+      </w:rPr>
+      <w:t xml:space="preserve"> </w:t>
+    </w:r>
+    <w:r>
+      <w:rPr>
+        <w:b/>
+        <w:bCs/>
+      </w:rPr>
+      <w:t>28</w:t>
+    </w:r>
+    <w:r>
+      <w:rPr>
+        <w:b/>
+        <w:bCs/>
+      </w:rPr>
+      <w:t>, 202</w:t>
+    </w:r>
+    <w:r>
+      <w:rPr>
+        <w:b/>
+        <w:bCs/>
+      </w:rPr>
+      <w:t>1</w:t>
+    </w:r>
+    <w:r>
+      <w:rPr>
+        <w:b/>
+        <w:bCs/>
+      </w:rPr>
+      <w:t xml:space="preserve">   </w:t>
     </w:r>
     <w:r>
       <w:rPr>
@@ -52188,8 +54206,6 @@
       </w:rPr>
       <w:t xml:space="preserve">    </w:t>
     </w:r>
-    <w:bookmarkStart w:id="0" w:name="_GoBack"/>
-    <w:bookmarkEnd w:id="0"/>
     <w:r>
       <w:rPr>
         <w:b/>
@@ -52320,7 +54336,7 @@
 </file>
 
 <file path=word/footnotes.xml><?xml version="1.0" encoding="utf-8"?>
-<w:footnotes xmlns:wpc="http://schemas.microsoft.com/office/word/2010/wordprocessingCanvas" xmlns:mc="http://schemas.openxmlformats.org/markup-compatibility/2006" xmlns:o="urn:schemas-microsoft-com:office:office" xmlns:r="http://schemas.openxmlformats.org/officeDocument/2006/relationships" xmlns:m="http://schemas.openxmlformats.org/officeDocument/2006/math" xmlns:v="urn:schemas-microsoft-com:vml" xmlns:wp14="http://schemas.microsoft.com/office/word/2010/wordprocessingDrawing" xmlns:wp="http://schemas.openxmlformats.org/drawingml/2006/wordprocessingDrawing" xmlns:w10="urn:schemas-microsoft-com:office:word" xmlns:w="http://schemas.openxmlformats.org/wordprocessingml/2006/main" xmlns:w14="http://schemas.microsoft.com/office/word/2010/wordml" xmlns:w15="http://schemas.microsoft.com/office/word/2012/wordml" xmlns:wpg="http://schemas.microsoft.com/office/word/2010/wordprocessingGroup" xmlns:wpi="http://schemas.microsoft.com/office/word/2010/wordprocessingInk" xmlns:wne="http://schemas.microsoft.com/office/word/2006/wordml" xmlns:wps="http://schemas.microsoft.com/office/word/2010/wordprocessingShape" mc:Ignorable="w14 w15 wp14">
+<w:footnotes xmlns:wpc="http://schemas.microsoft.com/office/word/2010/wordprocessingCanvas" xmlns:cx="http://schemas.microsoft.com/office/drawing/2014/chartex" xmlns:cx1="http://schemas.microsoft.com/office/drawing/2015/9/8/chartex" xmlns:cx2="http://schemas.microsoft.com/office/drawing/2015/10/21/chartex" xmlns:cx3="http://schemas.microsoft.com/office/drawing/2016/5/9/chartex" xmlns:cx4="http://schemas.microsoft.com/office/drawing/2016/5/10/chartex" xmlns:cx5="http://schemas.microsoft.com/office/drawing/2016/5/11/chartex" xmlns:cx6="http://schemas.microsoft.com/office/drawing/2016/5/12/chartex" xmlns:cx7="http://schemas.microsoft.com/office/drawing/2016/5/13/chartex" xmlns:cx8="http://schemas.microsoft.com/office/drawing/2016/5/14/chartex" xmlns:mc="http://schemas.openxmlformats.org/markup-compatibility/2006" xmlns:aink="http://schemas.microsoft.com/office/drawing/2016/ink" xmlns:am3d="http://schemas.microsoft.com/office/drawing/2017/model3d" xmlns:o="urn:schemas-microsoft-com:office:office" xmlns:r="http://schemas.openxmlformats.org/officeDocument/2006/relationships" xmlns:m="http://schemas.openxmlformats.org/officeDocument/2006/math" xmlns:v="urn:schemas-microsoft-com:vml" xmlns:wp14="http://schemas.microsoft.com/office/word/2010/wordprocessingDrawing" xmlns:wp="http://schemas.openxmlformats.org/drawingml/2006/wordprocessingDrawing" xmlns:w10="urn:schemas-microsoft-com:office:word" xmlns:w="http://schemas.openxmlformats.org/wordprocessingml/2006/main" xmlns:w14="http://schemas.microsoft.com/office/word/2010/wordml" xmlns:w15="http://schemas.microsoft.com/office/word/2012/wordml" xmlns:w16cex="http://schemas.microsoft.com/office/word/2018/wordml/cex" xmlns:w16cid="http://schemas.microsoft.com/office/word/2016/wordml/cid" xmlns:w16="http://schemas.microsoft.com/office/word/2018/wordml" xmlns:w16se="http://schemas.microsoft.com/office/word/2015/wordml/symex" xmlns:wpg="http://schemas.microsoft.com/office/word/2010/wordprocessingGroup" xmlns:wpi="http://schemas.microsoft.com/office/word/2010/wordprocessingInk" xmlns:wne="http://schemas.microsoft.com/office/word/2006/wordml" xmlns:wps="http://schemas.microsoft.com/office/word/2010/wordprocessingShape" mc:Ignorable="w14 w15 w16se w16cid w16 w16cex wp14">
   <w:footnote w:type="separator" w:id="-1">
     <w:p>
       <w:pPr>
@@ -52345,7 +54361,7 @@
 </file>
 
 <file path=word/header1.xml><?xml version="1.0" encoding="utf-8"?>
-<w:hdr xmlns:wpc="http://schemas.microsoft.com/office/word/2010/wordprocessingCanvas" xmlns:mc="http://schemas.openxmlformats.org/markup-compatibility/2006" xmlns:o="urn:schemas-microsoft-com:office:office" xmlns:r="http://schemas.openxmlformats.org/officeDocument/2006/relationships" xmlns:m="http://schemas.openxmlformats.org/officeDocument/2006/math" xmlns:v="urn:schemas-microsoft-com:vml" xmlns:wp14="http://schemas.microsoft.com/office/word/2010/wordprocessingDrawing" xmlns:wp="http://schemas.openxmlformats.org/drawingml/2006/wordprocessingDrawing" xmlns:w10="urn:schemas-microsoft-com:office:word" xmlns:w="http://schemas.openxmlformats.org/wordprocessingml/2006/main" xmlns:w14="http://schemas.microsoft.com/office/word/2010/wordml" xmlns:w15="http://schemas.microsoft.com/office/word/2012/wordml" xmlns:wpg="http://schemas.microsoft.com/office/word/2010/wordprocessingGroup" xmlns:wpi="http://schemas.microsoft.com/office/word/2010/wordprocessingInk" xmlns:wne="http://schemas.microsoft.com/office/word/2006/wordml" xmlns:wps="http://schemas.microsoft.com/office/word/2010/wordprocessingShape" mc:Ignorable="w14 w15 wp14">
+<w:hdr xmlns:wpc="http://schemas.microsoft.com/office/word/2010/wordprocessingCanvas" xmlns:cx="http://schemas.microsoft.com/office/drawing/2014/chartex" xmlns:cx1="http://schemas.microsoft.com/office/drawing/2015/9/8/chartex" xmlns:cx2="http://schemas.microsoft.com/office/drawing/2015/10/21/chartex" xmlns:cx3="http://schemas.microsoft.com/office/drawing/2016/5/9/chartex" xmlns:cx4="http://schemas.microsoft.com/office/drawing/2016/5/10/chartex" xmlns:cx5="http://schemas.microsoft.com/office/drawing/2016/5/11/chartex" xmlns:cx6="http://schemas.microsoft.com/office/drawing/2016/5/12/chartex" xmlns:cx7="http://schemas.microsoft.com/office/drawing/2016/5/13/chartex" xmlns:cx8="http://schemas.microsoft.com/office/drawing/2016/5/14/chartex" xmlns:mc="http://schemas.openxmlformats.org/markup-compatibility/2006" xmlns:aink="http://schemas.microsoft.com/office/drawing/2016/ink" xmlns:am3d="http://schemas.microsoft.com/office/drawing/2017/model3d" xmlns:o="urn:schemas-microsoft-com:office:office" xmlns:r="http://schemas.openxmlformats.org/officeDocument/2006/relationships" xmlns:m="http://schemas.openxmlformats.org/officeDocument/2006/math" xmlns:v="urn:schemas-microsoft-com:vml" xmlns:wp14="http://schemas.microsoft.com/office/word/2010/wordprocessingDrawing" xmlns:wp="http://schemas.openxmlformats.org/drawingml/2006/wordprocessingDrawing" xmlns:w10="urn:schemas-microsoft-com:office:word" xmlns:w="http://schemas.openxmlformats.org/wordprocessingml/2006/main" xmlns:w14="http://schemas.microsoft.com/office/word/2010/wordml" xmlns:w15="http://schemas.microsoft.com/office/word/2012/wordml" xmlns:w16cex="http://schemas.microsoft.com/office/word/2018/wordml/cex" xmlns:w16cid="http://schemas.microsoft.com/office/word/2016/wordml/cid" xmlns:w16="http://schemas.microsoft.com/office/word/2018/wordml" xmlns:w16se="http://schemas.microsoft.com/office/word/2015/wordml/symex" xmlns:wpg="http://schemas.microsoft.com/office/word/2010/wordprocessingGroup" xmlns:wpi="http://schemas.microsoft.com/office/word/2010/wordprocessingInk" xmlns:wne="http://schemas.microsoft.com/office/word/2006/wordml" xmlns:wps="http://schemas.microsoft.com/office/word/2010/wordprocessingShape" mc:Ignorable="w14 w15 w16se w16cid w16 w16cex wp14">
   <w:p>
     <w:pPr>
       <w:pStyle w:val="Header"/>
@@ -52404,7 +54420,7 @@
 </file>
 
 <file path=word/header2.xml><?xml version="1.0" encoding="utf-8"?>
-<w:hdr xmlns:wpc="http://schemas.microsoft.com/office/word/2010/wordprocessingCanvas" xmlns:mc="http://schemas.openxmlformats.org/markup-compatibility/2006" xmlns:o="urn:schemas-microsoft-com:office:office" xmlns:r="http://schemas.openxmlformats.org/officeDocument/2006/relationships" xmlns:m="http://schemas.openxmlformats.org/officeDocument/2006/math" xmlns:v="urn:schemas-microsoft-com:vml" xmlns:wp14="http://schemas.microsoft.com/office/word/2010/wordprocessingDrawing" xmlns:wp="http://schemas.openxmlformats.org/drawingml/2006/wordprocessingDrawing" xmlns:w10="urn:schemas-microsoft-com:office:word" xmlns:w="http://schemas.openxmlformats.org/wordprocessingml/2006/main" xmlns:w14="http://schemas.microsoft.com/office/word/2010/wordml" xmlns:w15="http://schemas.microsoft.com/office/word/2012/wordml" xmlns:wpg="http://schemas.microsoft.com/office/word/2010/wordprocessingGroup" xmlns:wpi="http://schemas.microsoft.com/office/word/2010/wordprocessingInk" xmlns:wne="http://schemas.microsoft.com/office/word/2006/wordml" xmlns:wps="http://schemas.microsoft.com/office/word/2010/wordprocessingShape" mc:Ignorable="w14 w15 wp14">
+<w:hdr xmlns:wpc="http://schemas.microsoft.com/office/word/2010/wordprocessingCanvas" xmlns:cx="http://schemas.microsoft.com/office/drawing/2014/chartex" xmlns:cx1="http://schemas.microsoft.com/office/drawing/2015/9/8/chartex" xmlns:cx2="http://schemas.microsoft.com/office/drawing/2015/10/21/chartex" xmlns:cx3="http://schemas.microsoft.com/office/drawing/2016/5/9/chartex" xmlns:cx4="http://schemas.microsoft.com/office/drawing/2016/5/10/chartex" xmlns:cx5="http://schemas.microsoft.com/office/drawing/2016/5/11/chartex" xmlns:cx6="http://schemas.microsoft.com/office/drawing/2016/5/12/chartex" xmlns:cx7="http://schemas.microsoft.com/office/drawing/2016/5/13/chartex" xmlns:cx8="http://schemas.microsoft.com/office/drawing/2016/5/14/chartex" xmlns:mc="http://schemas.openxmlformats.org/markup-compatibility/2006" xmlns:aink="http://schemas.microsoft.com/office/drawing/2016/ink" xmlns:am3d="http://schemas.microsoft.com/office/drawing/2017/model3d" xmlns:o="urn:schemas-microsoft-com:office:office" xmlns:r="http://schemas.openxmlformats.org/officeDocument/2006/relationships" xmlns:m="http://schemas.openxmlformats.org/officeDocument/2006/math" xmlns:v="urn:schemas-microsoft-com:vml" xmlns:wp14="http://schemas.microsoft.com/office/word/2010/wordprocessingDrawing" xmlns:wp="http://schemas.openxmlformats.org/drawingml/2006/wordprocessingDrawing" xmlns:w10="urn:schemas-microsoft-com:office:word" xmlns:w="http://schemas.openxmlformats.org/wordprocessingml/2006/main" xmlns:w14="http://schemas.microsoft.com/office/word/2010/wordml" xmlns:w15="http://schemas.microsoft.com/office/word/2012/wordml" xmlns:w16cex="http://schemas.microsoft.com/office/word/2018/wordml/cex" xmlns:w16cid="http://schemas.microsoft.com/office/word/2016/wordml/cid" xmlns:w16="http://schemas.microsoft.com/office/word/2018/wordml" xmlns:w16se="http://schemas.microsoft.com/office/word/2015/wordml/symex" xmlns:wpg="http://schemas.microsoft.com/office/word/2010/wordprocessingGroup" xmlns:wpi="http://schemas.microsoft.com/office/word/2010/wordprocessingInk" xmlns:wne="http://schemas.microsoft.com/office/word/2006/wordml" xmlns:wps="http://schemas.microsoft.com/office/word/2010/wordprocessingShape" mc:Ignorable="w14 w15 w16se w16cid w16 w16cex wp14">
   <w:p>
     <w:pPr>
       <w:pStyle w:val="Header"/>
@@ -52463,7 +54479,7 @@
 </file>
 
 <file path=word/header3.xml><?xml version="1.0" encoding="utf-8"?>
-<w:hdr xmlns:wpc="http://schemas.microsoft.com/office/word/2010/wordprocessingCanvas" xmlns:mc="http://schemas.openxmlformats.org/markup-compatibility/2006" xmlns:o="urn:schemas-microsoft-com:office:office" xmlns:r="http://schemas.openxmlformats.org/officeDocument/2006/relationships" xmlns:m="http://schemas.openxmlformats.org/officeDocument/2006/math" xmlns:v="urn:schemas-microsoft-com:vml" xmlns:wp14="http://schemas.microsoft.com/office/word/2010/wordprocessingDrawing" xmlns:wp="http://schemas.openxmlformats.org/drawingml/2006/wordprocessingDrawing" xmlns:w10="urn:schemas-microsoft-com:office:word" xmlns:w="http://schemas.openxmlformats.org/wordprocessingml/2006/main" xmlns:w14="http://schemas.microsoft.com/office/word/2010/wordml" xmlns:w15="http://schemas.microsoft.com/office/word/2012/wordml" xmlns:wpg="http://schemas.microsoft.com/office/word/2010/wordprocessingGroup" xmlns:wpi="http://schemas.microsoft.com/office/word/2010/wordprocessingInk" xmlns:wne="http://schemas.microsoft.com/office/word/2006/wordml" xmlns:wps="http://schemas.microsoft.com/office/word/2010/wordprocessingShape" mc:Ignorable="w14 w15 wp14">
+<w:hdr xmlns:wpc="http://schemas.microsoft.com/office/word/2010/wordprocessingCanvas" xmlns:cx="http://schemas.microsoft.com/office/drawing/2014/chartex" xmlns:cx1="http://schemas.microsoft.com/office/drawing/2015/9/8/chartex" xmlns:cx2="http://schemas.microsoft.com/office/drawing/2015/10/21/chartex" xmlns:cx3="http://schemas.microsoft.com/office/drawing/2016/5/9/chartex" xmlns:cx4="http://schemas.microsoft.com/office/drawing/2016/5/10/chartex" xmlns:cx5="http://schemas.microsoft.com/office/drawing/2016/5/11/chartex" xmlns:cx6="http://schemas.microsoft.com/office/drawing/2016/5/12/chartex" xmlns:cx7="http://schemas.microsoft.com/office/drawing/2016/5/13/chartex" xmlns:cx8="http://schemas.microsoft.com/office/drawing/2016/5/14/chartex" xmlns:mc="http://schemas.openxmlformats.org/markup-compatibility/2006" xmlns:aink="http://schemas.microsoft.com/office/drawing/2016/ink" xmlns:am3d="http://schemas.microsoft.com/office/drawing/2017/model3d" xmlns:o="urn:schemas-microsoft-com:office:office" xmlns:r="http://schemas.openxmlformats.org/officeDocument/2006/relationships" xmlns:m="http://schemas.openxmlformats.org/officeDocument/2006/math" xmlns:v="urn:schemas-microsoft-com:vml" xmlns:wp14="http://schemas.microsoft.com/office/word/2010/wordprocessingDrawing" xmlns:wp="http://schemas.openxmlformats.org/drawingml/2006/wordprocessingDrawing" xmlns:w10="urn:schemas-microsoft-com:office:word" xmlns:w="http://schemas.openxmlformats.org/wordprocessingml/2006/main" xmlns:w14="http://schemas.microsoft.com/office/word/2010/wordml" xmlns:w15="http://schemas.microsoft.com/office/word/2012/wordml" xmlns:w16cex="http://schemas.microsoft.com/office/word/2018/wordml/cex" xmlns:w16cid="http://schemas.microsoft.com/office/word/2016/wordml/cid" xmlns:w16="http://schemas.microsoft.com/office/word/2018/wordml" xmlns:w16se="http://schemas.microsoft.com/office/word/2015/wordml/symex" xmlns:wpg="http://schemas.microsoft.com/office/word/2010/wordprocessingGroup" xmlns:wpi="http://schemas.microsoft.com/office/word/2010/wordprocessingInk" xmlns:wne="http://schemas.microsoft.com/office/word/2006/wordml" xmlns:wps="http://schemas.microsoft.com/office/word/2010/wordprocessingShape" mc:Ignorable="w14 w15 w16se w16cid w16 w16cex wp14">
   <w:p>
     <w:pPr>
       <w:pStyle w:val="Header"/>
@@ -52557,8 +54573,8 @@
 </file>
 
 <file path=word/numbering.xml><?xml version="1.0" encoding="utf-8"?>
-<w:numbering xmlns:wpc="http://schemas.microsoft.com/office/word/2010/wordprocessingCanvas" xmlns:mc="http://schemas.openxmlformats.org/markup-compatibility/2006" xmlns:o="urn:schemas-microsoft-com:office:office" xmlns:r="http://schemas.openxmlformats.org/officeDocument/2006/relationships" xmlns:m="http://schemas.openxmlformats.org/officeDocument/2006/math" xmlns:v="urn:schemas-microsoft-com:vml" xmlns:wp14="http://schemas.microsoft.com/office/word/2010/wordprocessingDrawing" xmlns:wp="http://schemas.openxmlformats.org/drawingml/2006/wordprocessingDrawing" xmlns:w10="urn:schemas-microsoft-com:office:word" xmlns:w="http://schemas.openxmlformats.org/wordprocessingml/2006/main" xmlns:w14="http://schemas.microsoft.com/office/word/2010/wordml" xmlns:w15="http://schemas.microsoft.com/office/word/2012/wordml" xmlns:wpg="http://schemas.microsoft.com/office/word/2010/wordprocessingGroup" xmlns:wpi="http://schemas.microsoft.com/office/word/2010/wordprocessingInk" xmlns:wne="http://schemas.microsoft.com/office/word/2006/wordml" xmlns:wps="http://schemas.microsoft.com/office/word/2010/wordprocessingShape" mc:Ignorable="w14 w15 wp14">
-  <w:abstractNum w:abstractNumId="0">
+<w:numbering xmlns:wpc="http://schemas.microsoft.com/office/word/2010/wordprocessingCanvas" xmlns:cx="http://schemas.microsoft.com/office/drawing/2014/chartex" xmlns:cx1="http://schemas.microsoft.com/office/drawing/2015/9/8/chartex" xmlns:cx2="http://schemas.microsoft.com/office/drawing/2015/10/21/chartex" xmlns:cx3="http://schemas.microsoft.com/office/drawing/2016/5/9/chartex" xmlns:cx4="http://schemas.microsoft.com/office/drawing/2016/5/10/chartex" xmlns:cx5="http://schemas.microsoft.com/office/drawing/2016/5/11/chartex" xmlns:cx6="http://schemas.microsoft.com/office/drawing/2016/5/12/chartex" xmlns:cx7="http://schemas.microsoft.com/office/drawing/2016/5/13/chartex" xmlns:cx8="http://schemas.microsoft.com/office/drawing/2016/5/14/chartex" xmlns:mc="http://schemas.openxmlformats.org/markup-compatibility/2006" xmlns:aink="http://schemas.microsoft.com/office/drawing/2016/ink" xmlns:am3d="http://schemas.microsoft.com/office/drawing/2017/model3d" xmlns:o="urn:schemas-microsoft-com:office:office" xmlns:r="http://schemas.openxmlformats.org/officeDocument/2006/relationships" xmlns:m="http://schemas.openxmlformats.org/officeDocument/2006/math" xmlns:v="urn:schemas-microsoft-com:vml" xmlns:wp14="http://schemas.microsoft.com/office/word/2010/wordprocessingDrawing" xmlns:wp="http://schemas.openxmlformats.org/drawingml/2006/wordprocessingDrawing" xmlns:w10="urn:schemas-microsoft-com:office:word" xmlns:w="http://schemas.openxmlformats.org/wordprocessingml/2006/main" xmlns:w14="http://schemas.microsoft.com/office/word/2010/wordml" xmlns:w15="http://schemas.microsoft.com/office/word/2012/wordml" xmlns:w16cex="http://schemas.microsoft.com/office/word/2018/wordml/cex" xmlns:w16cid="http://schemas.microsoft.com/office/word/2016/wordml/cid" xmlns:w16="http://schemas.microsoft.com/office/word/2018/wordml" xmlns:w16se="http://schemas.microsoft.com/office/word/2015/wordml/symex" xmlns:wpg="http://schemas.microsoft.com/office/word/2010/wordprocessingGroup" xmlns:wpi="http://schemas.microsoft.com/office/word/2010/wordprocessingInk" xmlns:wne="http://schemas.microsoft.com/office/word/2006/wordml" xmlns:wps="http://schemas.microsoft.com/office/word/2010/wordprocessingShape" mc:Ignorable="w14 w15 w16se w16cid w16 w16cex wp14">
+  <w:abstractNum w:abstractNumId="0" w15:restartNumberingAfterBreak="0">
     <w:nsid w:val="51574F42"/>
     <w:multiLevelType w:val="hybridMultilevel"/>
     <w:tmpl w:val="DE924620"/>
@@ -52655,7 +54671,7 @@
 </file>
 
 <file path=word/styles.xml><?xml version="1.0" encoding="utf-8"?>
-<w:styles xmlns:mc="http://schemas.openxmlformats.org/markup-compatibility/2006" xmlns:r="http://schemas.openxmlformats.org/officeDocument/2006/relationships" xmlns:w="http://schemas.openxmlformats.org/wordprocessingml/2006/main" xmlns:w14="http://schemas.microsoft.com/office/word/2010/wordml" xmlns:w15="http://schemas.microsoft.com/office/word/2012/wordml" mc:Ignorable="w14 w15">
+<w:styles xmlns:mc="http://schemas.openxmlformats.org/markup-compatibility/2006" xmlns:r="http://schemas.openxmlformats.org/officeDocument/2006/relationships" xmlns:w="http://schemas.openxmlformats.org/wordprocessingml/2006/main" xmlns:w14="http://schemas.microsoft.com/office/word/2010/wordml" xmlns:w15="http://schemas.microsoft.com/office/word/2012/wordml" xmlns:w16cex="http://schemas.microsoft.com/office/word/2018/wordml/cex" xmlns:w16cid="http://schemas.microsoft.com/office/word/2016/wordml/cid" xmlns:w16="http://schemas.microsoft.com/office/word/2018/wordml" xmlns:w16se="http://schemas.microsoft.com/office/word/2015/wordml/symex" mc:Ignorable="w14 w15 w16se w16cid w16 w16cex">
   <w:docDefaults>
     <w:rPrDefault>
       <w:rPr>
@@ -52671,7 +54687,7 @@
       </w:pPr>
     </w:pPrDefault>
   </w:docDefaults>
-  <w:latentStyles w:defLockedState="0" w:defUIPriority="99" w:defSemiHidden="0" w:defUnhideWhenUsed="0" w:defQFormat="0" w:count="371">
+  <w:latentStyles w:defLockedState="0" w:defUIPriority="99" w:defSemiHidden="0" w:defUnhideWhenUsed="0" w:defQFormat="0" w:count="376">
     <w:lsdException w:name="Normal" w:uiPriority="0" w:qFormat="1"/>
     <w:lsdException w:name="heading 1" w:uiPriority="9" w:qFormat="1"/>
     <w:lsdException w:name="heading 2" w:semiHidden="1" w:uiPriority="9" w:unhideWhenUsed="1" w:qFormat="1"/>
@@ -52777,7 +54793,6 @@
     <w:lsdException w:name="HTML Sample" w:semiHidden="1" w:unhideWhenUsed="1"/>
     <w:lsdException w:name="HTML Typewriter" w:semiHidden="1" w:unhideWhenUsed="1"/>
     <w:lsdException w:name="HTML Variable" w:semiHidden="1" w:unhideWhenUsed="1"/>
-    <w:lsdException w:name="Normal Table" w:semiHidden="1" w:unhideWhenUsed="1"/>
     <w:lsdException w:name="annotation subject" w:semiHidden="1" w:unhideWhenUsed="1"/>
     <w:lsdException w:name="No List" w:semiHidden="1" w:unhideWhenUsed="1"/>
     <w:lsdException w:name="Outline List 1" w:semiHidden="1" w:unhideWhenUsed="1"/>
@@ -52820,11 +54835,8 @@
     <w:lsdException w:name="Table Contemporary" w:semiHidden="1" w:unhideWhenUsed="1"/>
     <w:lsdException w:name="Table Elegant" w:semiHidden="1" w:unhideWhenUsed="1"/>
     <w:lsdException w:name="Table Professional" w:semiHidden="1" w:unhideWhenUsed="1"/>
-    <w:lsdException w:name="Table Subtle 1" w:semiHidden="1" w:unhideWhenUsed="1"/>
     <w:lsdException w:name="Table Subtle 2" w:semiHidden="1" w:unhideWhenUsed="1"/>
     <w:lsdException w:name="Table Web 1" w:semiHidden="1" w:unhideWhenUsed="1"/>
-    <w:lsdException w:name="Table Web 2" w:semiHidden="1" w:unhideWhenUsed="1"/>
-    <w:lsdException w:name="Table Web 3" w:semiHidden="1" w:unhideWhenUsed="1"/>
     <w:lsdException w:name="Balloon Text" w:semiHidden="1" w:unhideWhenUsed="1"/>
     <w:lsdException w:name="Table Grid" w:uiPriority="39"/>
     <w:lsdException w:name="Table Theme" w:semiHidden="1" w:unhideWhenUsed="1"/>
@@ -53043,6 +55055,11 @@
     <w:lsdException w:name="List Table 5 Dark Accent 6" w:uiPriority="50"/>
     <w:lsdException w:name="List Table 6 Colorful Accent 6" w:uiPriority="51"/>
     <w:lsdException w:name="List Table 7 Colorful Accent 6" w:uiPriority="52"/>
+    <w:lsdException w:name="Mention" w:semiHidden="1" w:unhideWhenUsed="1"/>
+    <w:lsdException w:name="Smart Hyperlink" w:semiHidden="1" w:unhideWhenUsed="1"/>
+    <w:lsdException w:name="Hashtag" w:semiHidden="1" w:unhideWhenUsed="1"/>
+    <w:lsdException w:name="Unresolved Mention" w:semiHidden="1" w:unhideWhenUsed="1"/>
+    <w:lsdException w:name="Smart Link" w:semiHidden="1" w:unhideWhenUsed="1"/>
   </w:latentStyles>
   <w:style w:type="paragraph" w:default="1" w:styleId="Normal">
     <w:name w:val="Normal"/>
